--- a/Weekly reports/week 2/BuiThanhHai_KLTN_report_2nd.docx
+++ b/Weekly reports/week 2/BuiThanhHai_KLTN_report_2nd.docx
@@ -1114,7 +1114,7 @@
           <w:tab w:val="right" w:leader="dot" w:pos="8777"/>
         </w:tabs>
         <w:rPr>
-          <w:rFonts w:asciiTheme="minorHAnsi" w:eastAsiaTheme="minorEastAsia" w:hAnsiTheme="minorHAnsi"/>
+          <w:rFonts w:ascii="Times New Roman" w:eastAsiaTheme="minorEastAsia" w:hAnsi="Times New Roman" w:cs="Times New Roman"/>
           <w:noProof/>
           <w:sz w:val="22"/>
           <w:lang w:val="en-US"/>
@@ -1151,13 +1151,14 @@
         <w:r>
           <w:rPr>
             <w:rStyle w:val="Hyperlink"/>
+            <w:rFonts w:ascii="Times New Roman" w:hAnsi="Times New Roman" w:cs="Times New Roman"/>
             <w:noProof/>
           </w:rPr>
           <w:t>Chương 1.</w:t>
         </w:r>
         <w:r>
           <w:rPr>
-            <w:rFonts w:asciiTheme="minorHAnsi" w:eastAsiaTheme="minorEastAsia" w:hAnsiTheme="minorHAnsi"/>
+            <w:rFonts w:ascii="Times New Roman" w:eastAsiaTheme="minorEastAsia" w:hAnsi="Times New Roman" w:cs="Times New Roman"/>
             <w:noProof/>
             <w:sz w:val="22"/>
             <w:lang w:val="en-US"/>
@@ -1167,12 +1168,14 @@
         <w:r>
           <w:rPr>
             <w:rStyle w:val="Hyperlink"/>
+            <w:rFonts w:ascii="Times New Roman" w:hAnsi="Times New Roman" w:cs="Times New Roman"/>
             <w:noProof/>
           </w:rPr>
           <w:t>TỔNG QUAN</w:t>
         </w:r>
         <w:r>
           <w:rPr>
+            <w:rFonts w:ascii="Times New Roman" w:hAnsi="Times New Roman" w:cs="Times New Roman"/>
             <w:noProof/>
             <w:webHidden/>
           </w:rPr>
@@ -1180,6 +1183,7 @@
         </w:r>
         <w:r>
           <w:rPr>
+            <w:rFonts w:ascii="Times New Roman" w:hAnsi="Times New Roman" w:cs="Times New Roman"/>
             <w:noProof/>
             <w:webHidden/>
           </w:rPr>
@@ -1187,6 +1191,7 @@
         </w:r>
         <w:r>
           <w:rPr>
+            <w:rFonts w:ascii="Times New Roman" w:hAnsi="Times New Roman" w:cs="Times New Roman"/>
             <w:noProof/>
             <w:webHidden/>
           </w:rPr>
@@ -1194,12 +1199,14 @@
         </w:r>
         <w:r>
           <w:rPr>
-            <w:noProof/>
-            <w:webHidden/>
-          </w:rPr>
-        </w:r>
-        <w:r>
-          <w:rPr>
+            <w:rFonts w:ascii="Times New Roman" w:hAnsi="Times New Roman" w:cs="Times New Roman"/>
+            <w:noProof/>
+            <w:webHidden/>
+          </w:rPr>
+        </w:r>
+        <w:r>
+          <w:rPr>
+            <w:rFonts w:ascii="Times New Roman" w:hAnsi="Times New Roman" w:cs="Times New Roman"/>
             <w:noProof/>
             <w:webHidden/>
           </w:rPr>
@@ -1207,6 +1214,7 @@
         </w:r>
         <w:r>
           <w:rPr>
+            <w:rFonts w:ascii="Times New Roman" w:hAnsi="Times New Roman" w:cs="Times New Roman"/>
             <w:noProof/>
             <w:webHidden/>
           </w:rPr>
@@ -1214,6 +1222,7 @@
         </w:r>
         <w:r>
           <w:rPr>
+            <w:rFonts w:ascii="Times New Roman" w:hAnsi="Times New Roman" w:cs="Times New Roman"/>
             <w:noProof/>
             <w:webHidden/>
           </w:rPr>
@@ -1229,7 +1238,7 @@
           <w:tab w:val="right" w:leader="dot" w:pos="8777"/>
         </w:tabs>
         <w:rPr>
-          <w:rFonts w:asciiTheme="minorHAnsi" w:eastAsiaTheme="minorEastAsia" w:hAnsiTheme="minorHAnsi"/>
+          <w:rFonts w:ascii="Times New Roman" w:eastAsiaTheme="minorEastAsia" w:hAnsi="Times New Roman" w:cs="Times New Roman"/>
           <w:noProof/>
           <w:sz w:val="22"/>
           <w:lang w:val="en-US"/>
@@ -1247,7 +1256,7 @@
         </w:r>
         <w:r>
           <w:rPr>
-            <w:rFonts w:asciiTheme="minorHAnsi" w:eastAsiaTheme="minorEastAsia" w:hAnsiTheme="minorHAnsi"/>
+            <w:rFonts w:ascii="Times New Roman" w:eastAsiaTheme="minorEastAsia" w:hAnsi="Times New Roman" w:cs="Times New Roman"/>
             <w:noProof/>
             <w:sz w:val="22"/>
             <w:lang w:val="en-US"/>
@@ -1265,6 +1274,7 @@
         </w:r>
         <w:r>
           <w:rPr>
+            <w:rFonts w:ascii="Times New Roman" w:hAnsi="Times New Roman" w:cs="Times New Roman"/>
             <w:noProof/>
             <w:webHidden/>
           </w:rPr>
@@ -1272,6 +1282,7 @@
         </w:r>
         <w:r>
           <w:rPr>
+            <w:rFonts w:ascii="Times New Roman" w:hAnsi="Times New Roman" w:cs="Times New Roman"/>
             <w:noProof/>
             <w:webHidden/>
           </w:rPr>
@@ -1279,6 +1290,7 @@
         </w:r>
         <w:r>
           <w:rPr>
+            <w:rFonts w:ascii="Times New Roman" w:hAnsi="Times New Roman" w:cs="Times New Roman"/>
             <w:noProof/>
             <w:webHidden/>
           </w:rPr>
@@ -1286,12 +1298,14 @@
         </w:r>
         <w:r>
           <w:rPr>
-            <w:noProof/>
-            <w:webHidden/>
-          </w:rPr>
-        </w:r>
-        <w:r>
-          <w:rPr>
+            <w:rFonts w:ascii="Times New Roman" w:hAnsi="Times New Roman" w:cs="Times New Roman"/>
+            <w:noProof/>
+            <w:webHidden/>
+          </w:rPr>
+        </w:r>
+        <w:r>
+          <w:rPr>
+            <w:rFonts w:ascii="Times New Roman" w:hAnsi="Times New Roman" w:cs="Times New Roman"/>
             <w:noProof/>
             <w:webHidden/>
           </w:rPr>
@@ -1299,6 +1313,7 @@
         </w:r>
         <w:r>
           <w:rPr>
+            <w:rFonts w:ascii="Times New Roman" w:hAnsi="Times New Roman" w:cs="Times New Roman"/>
             <w:noProof/>
             <w:webHidden/>
           </w:rPr>
@@ -1306,6 +1321,7 @@
         </w:r>
         <w:r>
           <w:rPr>
+            <w:rFonts w:ascii="Times New Roman" w:hAnsi="Times New Roman" w:cs="Times New Roman"/>
             <w:noProof/>
             <w:webHidden/>
           </w:rPr>
@@ -1321,7 +1337,7 @@
           <w:tab w:val="right" w:leader="dot" w:pos="8777"/>
         </w:tabs>
         <w:rPr>
-          <w:rFonts w:asciiTheme="minorHAnsi" w:eastAsiaTheme="minorEastAsia" w:hAnsiTheme="minorHAnsi"/>
+          <w:rFonts w:ascii="Times New Roman" w:eastAsiaTheme="minorEastAsia" w:hAnsi="Times New Roman" w:cs="Times New Roman"/>
           <w:noProof/>
           <w:sz w:val="22"/>
           <w:lang w:val="en-US"/>
@@ -1339,7 +1355,7 @@
         </w:r>
         <w:r>
           <w:rPr>
-            <w:rFonts w:asciiTheme="minorHAnsi" w:eastAsiaTheme="minorEastAsia" w:hAnsiTheme="minorHAnsi"/>
+            <w:rFonts w:ascii="Times New Roman" w:eastAsiaTheme="minorEastAsia" w:hAnsi="Times New Roman" w:cs="Times New Roman"/>
             <w:noProof/>
             <w:sz w:val="22"/>
             <w:lang w:val="en-US"/>
@@ -1357,6 +1373,7 @@
         </w:r>
         <w:r>
           <w:rPr>
+            <w:rFonts w:ascii="Times New Roman" w:hAnsi="Times New Roman" w:cs="Times New Roman"/>
             <w:noProof/>
             <w:webHidden/>
           </w:rPr>
@@ -1364,6 +1381,7 @@
         </w:r>
         <w:r>
           <w:rPr>
+            <w:rFonts w:ascii="Times New Roman" w:hAnsi="Times New Roman" w:cs="Times New Roman"/>
             <w:noProof/>
             <w:webHidden/>
           </w:rPr>
@@ -1371,6 +1389,7 @@
         </w:r>
         <w:r>
           <w:rPr>
+            <w:rFonts w:ascii="Times New Roman" w:hAnsi="Times New Roman" w:cs="Times New Roman"/>
             <w:noProof/>
             <w:webHidden/>
           </w:rPr>
@@ -1378,12 +1397,14 @@
         </w:r>
         <w:r>
           <w:rPr>
-            <w:noProof/>
-            <w:webHidden/>
-          </w:rPr>
-        </w:r>
-        <w:r>
-          <w:rPr>
+            <w:rFonts w:ascii="Times New Roman" w:hAnsi="Times New Roman" w:cs="Times New Roman"/>
+            <w:noProof/>
+            <w:webHidden/>
+          </w:rPr>
+        </w:r>
+        <w:r>
+          <w:rPr>
+            <w:rFonts w:ascii="Times New Roman" w:hAnsi="Times New Roman" w:cs="Times New Roman"/>
             <w:noProof/>
             <w:webHidden/>
           </w:rPr>
@@ -1391,6 +1412,7 @@
         </w:r>
         <w:r>
           <w:rPr>
+            <w:rFonts w:ascii="Times New Roman" w:hAnsi="Times New Roman" w:cs="Times New Roman"/>
             <w:noProof/>
             <w:webHidden/>
           </w:rPr>
@@ -1398,6 +1420,7 @@
         </w:r>
         <w:r>
           <w:rPr>
+            <w:rFonts w:ascii="Times New Roman" w:hAnsi="Times New Roman" w:cs="Times New Roman"/>
             <w:noProof/>
             <w:webHidden/>
           </w:rPr>
@@ -1413,7 +1436,7 @@
           <w:tab w:val="right" w:leader="dot" w:pos="8777"/>
         </w:tabs>
         <w:rPr>
-          <w:rFonts w:asciiTheme="minorHAnsi" w:eastAsiaTheme="minorEastAsia" w:hAnsiTheme="minorHAnsi"/>
+          <w:rFonts w:ascii="Times New Roman" w:eastAsiaTheme="minorEastAsia" w:hAnsi="Times New Roman" w:cs="Times New Roman"/>
           <w:noProof/>
           <w:sz w:val="22"/>
           <w:lang w:val="en-US"/>
@@ -1431,7 +1454,7 @@
         </w:r>
         <w:r>
           <w:rPr>
-            <w:rFonts w:asciiTheme="minorHAnsi" w:eastAsiaTheme="minorEastAsia" w:hAnsiTheme="minorHAnsi"/>
+            <w:rFonts w:ascii="Times New Roman" w:eastAsiaTheme="minorEastAsia" w:hAnsi="Times New Roman" w:cs="Times New Roman"/>
             <w:noProof/>
             <w:sz w:val="22"/>
             <w:lang w:val="en-US"/>
@@ -1449,6 +1472,7 @@
         </w:r>
         <w:r>
           <w:rPr>
+            <w:rFonts w:ascii="Times New Roman" w:hAnsi="Times New Roman" w:cs="Times New Roman"/>
             <w:noProof/>
             <w:webHidden/>
           </w:rPr>
@@ -1456,6 +1480,7 @@
         </w:r>
         <w:r>
           <w:rPr>
+            <w:rFonts w:ascii="Times New Roman" w:hAnsi="Times New Roman" w:cs="Times New Roman"/>
             <w:noProof/>
             <w:webHidden/>
           </w:rPr>
@@ -1463,6 +1488,7 @@
         </w:r>
         <w:r>
           <w:rPr>
+            <w:rFonts w:ascii="Times New Roman" w:hAnsi="Times New Roman" w:cs="Times New Roman"/>
             <w:noProof/>
             <w:webHidden/>
           </w:rPr>
@@ -1470,12 +1496,14 @@
         </w:r>
         <w:r>
           <w:rPr>
-            <w:noProof/>
-            <w:webHidden/>
-          </w:rPr>
-        </w:r>
-        <w:r>
-          <w:rPr>
+            <w:rFonts w:ascii="Times New Roman" w:hAnsi="Times New Roman" w:cs="Times New Roman"/>
+            <w:noProof/>
+            <w:webHidden/>
+          </w:rPr>
+        </w:r>
+        <w:r>
+          <w:rPr>
+            <w:rFonts w:ascii="Times New Roman" w:hAnsi="Times New Roman" w:cs="Times New Roman"/>
             <w:noProof/>
             <w:webHidden/>
           </w:rPr>
@@ -1483,6 +1511,7 @@
         </w:r>
         <w:r>
           <w:rPr>
+            <w:rFonts w:ascii="Times New Roman" w:hAnsi="Times New Roman" w:cs="Times New Roman"/>
             <w:noProof/>
             <w:webHidden/>
           </w:rPr>
@@ -1490,6 +1519,7 @@
         </w:r>
         <w:r>
           <w:rPr>
+            <w:rFonts w:ascii="Times New Roman" w:hAnsi="Times New Roman" w:cs="Times New Roman"/>
             <w:noProof/>
             <w:webHidden/>
           </w:rPr>
@@ -1505,7 +1535,7 @@
           <w:tab w:val="right" w:leader="dot" w:pos="8777"/>
         </w:tabs>
         <w:rPr>
-          <w:rFonts w:asciiTheme="minorHAnsi" w:eastAsiaTheme="minorEastAsia" w:hAnsiTheme="minorHAnsi"/>
+          <w:rFonts w:ascii="Times New Roman" w:eastAsiaTheme="minorEastAsia" w:hAnsi="Times New Roman" w:cs="Times New Roman"/>
           <w:noProof/>
           <w:sz w:val="22"/>
           <w:lang w:val="en-US"/>
@@ -1515,13 +1545,14 @@
         <w:r>
           <w:rPr>
             <w:rStyle w:val="Hyperlink"/>
+            <w:rFonts w:ascii="Times New Roman" w:hAnsi="Times New Roman" w:cs="Times New Roman"/>
             <w:noProof/>
           </w:rPr>
           <w:t>Chương 2.</w:t>
         </w:r>
         <w:r>
           <w:rPr>
-            <w:rFonts w:asciiTheme="minorHAnsi" w:eastAsiaTheme="minorEastAsia" w:hAnsiTheme="minorHAnsi"/>
+            <w:rFonts w:ascii="Times New Roman" w:eastAsiaTheme="minorEastAsia" w:hAnsi="Times New Roman" w:cs="Times New Roman"/>
             <w:noProof/>
             <w:sz w:val="22"/>
             <w:lang w:val="en-US"/>
@@ -1531,12 +1562,14 @@
         <w:r>
           <w:rPr>
             <w:rStyle w:val="Hyperlink"/>
+            <w:rFonts w:ascii="Times New Roman" w:hAnsi="Times New Roman" w:cs="Times New Roman"/>
             <w:noProof/>
           </w:rPr>
           <w:t>XÂY DỰNG HỆ THỐNG GỬI NHẬN DỮ LIỆU THÔNG QUA API</w:t>
         </w:r>
         <w:r>
           <w:rPr>
+            <w:rFonts w:ascii="Times New Roman" w:hAnsi="Times New Roman" w:cs="Times New Roman"/>
             <w:noProof/>
             <w:webHidden/>
           </w:rPr>
@@ -1544,6 +1577,7 @@
         </w:r>
         <w:r>
           <w:rPr>
+            <w:rFonts w:ascii="Times New Roman" w:hAnsi="Times New Roman" w:cs="Times New Roman"/>
             <w:noProof/>
             <w:webHidden/>
           </w:rPr>
@@ -1551,6 +1585,7 @@
         </w:r>
         <w:r>
           <w:rPr>
+            <w:rFonts w:ascii="Times New Roman" w:hAnsi="Times New Roman" w:cs="Times New Roman"/>
             <w:noProof/>
             <w:webHidden/>
           </w:rPr>
@@ -1558,12 +1593,14 @@
         </w:r>
         <w:r>
           <w:rPr>
-            <w:noProof/>
-            <w:webHidden/>
-          </w:rPr>
-        </w:r>
-        <w:r>
-          <w:rPr>
+            <w:rFonts w:ascii="Times New Roman" w:hAnsi="Times New Roman" w:cs="Times New Roman"/>
+            <w:noProof/>
+            <w:webHidden/>
+          </w:rPr>
+        </w:r>
+        <w:r>
+          <w:rPr>
+            <w:rFonts w:ascii="Times New Roman" w:hAnsi="Times New Roman" w:cs="Times New Roman"/>
             <w:noProof/>
             <w:webHidden/>
           </w:rPr>
@@ -1571,6 +1608,7 @@
         </w:r>
         <w:r>
           <w:rPr>
+            <w:rFonts w:ascii="Times New Roman" w:hAnsi="Times New Roman" w:cs="Times New Roman"/>
             <w:noProof/>
             <w:webHidden/>
           </w:rPr>
@@ -1578,6 +1616,7 @@
         </w:r>
         <w:r>
           <w:rPr>
+            <w:rFonts w:ascii="Times New Roman" w:hAnsi="Times New Roman" w:cs="Times New Roman"/>
             <w:noProof/>
             <w:webHidden/>
           </w:rPr>
@@ -1593,7 +1632,7 @@
           <w:tab w:val="right" w:leader="dot" w:pos="8777"/>
         </w:tabs>
         <w:rPr>
-          <w:rFonts w:asciiTheme="minorHAnsi" w:eastAsiaTheme="minorEastAsia" w:hAnsiTheme="minorHAnsi"/>
+          <w:rFonts w:ascii="Times New Roman" w:eastAsiaTheme="minorEastAsia" w:hAnsi="Times New Roman" w:cs="Times New Roman"/>
           <w:noProof/>
           <w:sz w:val="22"/>
           <w:lang w:val="en-US"/>
@@ -1611,7 +1650,7 @@
         </w:r>
         <w:r>
           <w:rPr>
-            <w:rFonts w:asciiTheme="minorHAnsi" w:eastAsiaTheme="minorEastAsia" w:hAnsiTheme="minorHAnsi"/>
+            <w:rFonts w:ascii="Times New Roman" w:eastAsiaTheme="minorEastAsia" w:hAnsi="Times New Roman" w:cs="Times New Roman"/>
             <w:noProof/>
             <w:sz w:val="22"/>
             <w:lang w:val="en-US"/>
@@ -1629,6 +1668,7 @@
         </w:r>
         <w:r>
           <w:rPr>
+            <w:rFonts w:ascii="Times New Roman" w:hAnsi="Times New Roman" w:cs="Times New Roman"/>
             <w:noProof/>
             <w:webHidden/>
           </w:rPr>
@@ -1636,6 +1676,7 @@
         </w:r>
         <w:r>
           <w:rPr>
+            <w:rFonts w:ascii="Times New Roman" w:hAnsi="Times New Roman" w:cs="Times New Roman"/>
             <w:noProof/>
             <w:webHidden/>
           </w:rPr>
@@ -1643,6 +1684,7 @@
         </w:r>
         <w:r>
           <w:rPr>
+            <w:rFonts w:ascii="Times New Roman" w:hAnsi="Times New Roman" w:cs="Times New Roman"/>
             <w:noProof/>
             <w:webHidden/>
           </w:rPr>
@@ -1650,12 +1692,14 @@
         </w:r>
         <w:r>
           <w:rPr>
-            <w:noProof/>
-            <w:webHidden/>
-          </w:rPr>
-        </w:r>
-        <w:r>
-          <w:rPr>
+            <w:rFonts w:ascii="Times New Roman" w:hAnsi="Times New Roman" w:cs="Times New Roman"/>
+            <w:noProof/>
+            <w:webHidden/>
+          </w:rPr>
+        </w:r>
+        <w:r>
+          <w:rPr>
+            <w:rFonts w:ascii="Times New Roman" w:hAnsi="Times New Roman" w:cs="Times New Roman"/>
             <w:noProof/>
             <w:webHidden/>
           </w:rPr>
@@ -1663,6 +1707,7 @@
         </w:r>
         <w:r>
           <w:rPr>
+            <w:rFonts w:ascii="Times New Roman" w:hAnsi="Times New Roman" w:cs="Times New Roman"/>
             <w:noProof/>
             <w:webHidden/>
           </w:rPr>
@@ -1670,6 +1715,7 @@
         </w:r>
         <w:r>
           <w:rPr>
+            <w:rFonts w:ascii="Times New Roman" w:hAnsi="Times New Roman" w:cs="Times New Roman"/>
             <w:noProof/>
             <w:webHidden/>
           </w:rPr>
@@ -1685,7 +1731,7 @@
           <w:tab w:val="right" w:leader="dot" w:pos="8777"/>
         </w:tabs>
         <w:rPr>
-          <w:rFonts w:asciiTheme="minorHAnsi" w:eastAsiaTheme="minorEastAsia" w:hAnsiTheme="minorHAnsi"/>
+          <w:rFonts w:ascii="Times New Roman" w:eastAsiaTheme="minorEastAsia" w:hAnsi="Times New Roman" w:cs="Times New Roman"/>
           <w:noProof/>
           <w:sz w:val="22"/>
           <w:lang w:val="en-US"/>
@@ -1703,7 +1749,7 @@
         </w:r>
         <w:r>
           <w:rPr>
-            <w:rFonts w:asciiTheme="minorHAnsi" w:eastAsiaTheme="minorEastAsia" w:hAnsiTheme="minorHAnsi"/>
+            <w:rFonts w:ascii="Times New Roman" w:eastAsiaTheme="minorEastAsia" w:hAnsi="Times New Roman" w:cs="Times New Roman"/>
             <w:noProof/>
             <w:sz w:val="22"/>
             <w:lang w:val="en-US"/>
@@ -1721,6 +1767,7 @@
         </w:r>
         <w:r>
           <w:rPr>
+            <w:rFonts w:ascii="Times New Roman" w:hAnsi="Times New Roman" w:cs="Times New Roman"/>
             <w:noProof/>
             <w:webHidden/>
           </w:rPr>
@@ -1728,6 +1775,7 @@
         </w:r>
         <w:r>
           <w:rPr>
+            <w:rFonts w:ascii="Times New Roman" w:hAnsi="Times New Roman" w:cs="Times New Roman"/>
             <w:noProof/>
             <w:webHidden/>
           </w:rPr>
@@ -1735,6 +1783,7 @@
         </w:r>
         <w:r>
           <w:rPr>
+            <w:rFonts w:ascii="Times New Roman" w:hAnsi="Times New Roman" w:cs="Times New Roman"/>
             <w:noProof/>
             <w:webHidden/>
           </w:rPr>
@@ -1742,12 +1791,14 @@
         </w:r>
         <w:r>
           <w:rPr>
-            <w:noProof/>
-            <w:webHidden/>
-          </w:rPr>
-        </w:r>
-        <w:r>
-          <w:rPr>
+            <w:rFonts w:ascii="Times New Roman" w:hAnsi="Times New Roman" w:cs="Times New Roman"/>
+            <w:noProof/>
+            <w:webHidden/>
+          </w:rPr>
+        </w:r>
+        <w:r>
+          <w:rPr>
+            <w:rFonts w:ascii="Times New Roman" w:hAnsi="Times New Roman" w:cs="Times New Roman"/>
             <w:noProof/>
             <w:webHidden/>
           </w:rPr>
@@ -1755,6 +1806,7 @@
         </w:r>
         <w:r>
           <w:rPr>
+            <w:rFonts w:ascii="Times New Roman" w:hAnsi="Times New Roman" w:cs="Times New Roman"/>
             <w:noProof/>
             <w:webHidden/>
           </w:rPr>
@@ -1762,6 +1814,7 @@
         </w:r>
         <w:r>
           <w:rPr>
+            <w:rFonts w:ascii="Times New Roman" w:hAnsi="Times New Roman" w:cs="Times New Roman"/>
             <w:noProof/>
             <w:webHidden/>
           </w:rPr>
@@ -1777,7 +1830,7 @@
           <w:tab w:val="right" w:leader="dot" w:pos="8777"/>
         </w:tabs>
         <w:rPr>
-          <w:rFonts w:asciiTheme="minorHAnsi" w:eastAsiaTheme="minorEastAsia" w:hAnsiTheme="minorHAnsi"/>
+          <w:rFonts w:ascii="Times New Roman" w:eastAsiaTheme="minorEastAsia" w:hAnsi="Times New Roman" w:cs="Times New Roman"/>
           <w:noProof/>
           <w:sz w:val="22"/>
           <w:lang w:val="en-US"/>
@@ -1795,7 +1848,7 @@
         </w:r>
         <w:r>
           <w:rPr>
-            <w:rFonts w:asciiTheme="minorHAnsi" w:eastAsiaTheme="minorEastAsia" w:hAnsiTheme="minorHAnsi"/>
+            <w:rFonts w:ascii="Times New Roman" w:eastAsiaTheme="minorEastAsia" w:hAnsi="Times New Roman" w:cs="Times New Roman"/>
             <w:noProof/>
             <w:sz w:val="22"/>
             <w:lang w:val="en-US"/>
@@ -1813,6 +1866,7 @@
         </w:r>
         <w:r>
           <w:rPr>
+            <w:rFonts w:ascii="Times New Roman" w:hAnsi="Times New Roman" w:cs="Times New Roman"/>
             <w:noProof/>
             <w:webHidden/>
           </w:rPr>
@@ -1820,6 +1874,7 @@
         </w:r>
         <w:r>
           <w:rPr>
+            <w:rFonts w:ascii="Times New Roman" w:hAnsi="Times New Roman" w:cs="Times New Roman"/>
             <w:noProof/>
             <w:webHidden/>
           </w:rPr>
@@ -1827,6 +1882,7 @@
         </w:r>
         <w:r>
           <w:rPr>
+            <w:rFonts w:ascii="Times New Roman" w:hAnsi="Times New Roman" w:cs="Times New Roman"/>
             <w:noProof/>
             <w:webHidden/>
           </w:rPr>
@@ -1834,12 +1890,14 @@
         </w:r>
         <w:r>
           <w:rPr>
-            <w:noProof/>
-            <w:webHidden/>
-          </w:rPr>
-        </w:r>
-        <w:r>
-          <w:rPr>
+            <w:rFonts w:ascii="Times New Roman" w:hAnsi="Times New Roman" w:cs="Times New Roman"/>
+            <w:noProof/>
+            <w:webHidden/>
+          </w:rPr>
+        </w:r>
+        <w:r>
+          <w:rPr>
+            <w:rFonts w:ascii="Times New Roman" w:hAnsi="Times New Roman" w:cs="Times New Roman"/>
             <w:noProof/>
             <w:webHidden/>
           </w:rPr>
@@ -1847,6 +1905,7 @@
         </w:r>
         <w:r>
           <w:rPr>
+            <w:rFonts w:ascii="Times New Roman" w:hAnsi="Times New Roman" w:cs="Times New Roman"/>
             <w:noProof/>
             <w:webHidden/>
           </w:rPr>
@@ -1854,6 +1913,7 @@
         </w:r>
         <w:r>
           <w:rPr>
+            <w:rFonts w:ascii="Times New Roman" w:hAnsi="Times New Roman" w:cs="Times New Roman"/>
             <w:noProof/>
             <w:webHidden/>
           </w:rPr>
@@ -1869,7 +1929,7 @@
           <w:tab w:val="right" w:leader="dot" w:pos="8777"/>
         </w:tabs>
         <w:rPr>
-          <w:rFonts w:asciiTheme="minorHAnsi" w:eastAsiaTheme="minorEastAsia" w:hAnsiTheme="minorHAnsi"/>
+          <w:rFonts w:ascii="Times New Roman" w:eastAsiaTheme="minorEastAsia" w:hAnsi="Times New Roman" w:cs="Times New Roman"/>
           <w:noProof/>
           <w:sz w:val="22"/>
           <w:lang w:val="en-US"/>
@@ -1887,7 +1947,7 @@
         </w:r>
         <w:r>
           <w:rPr>
-            <w:rFonts w:asciiTheme="minorHAnsi" w:eastAsiaTheme="minorEastAsia" w:hAnsiTheme="minorHAnsi"/>
+            <w:rFonts w:ascii="Times New Roman" w:eastAsiaTheme="minorEastAsia" w:hAnsi="Times New Roman" w:cs="Times New Roman"/>
             <w:noProof/>
             <w:sz w:val="22"/>
             <w:lang w:val="en-US"/>
@@ -1905,6 +1965,7 @@
         </w:r>
         <w:r>
           <w:rPr>
+            <w:rFonts w:ascii="Times New Roman" w:hAnsi="Times New Roman" w:cs="Times New Roman"/>
             <w:noProof/>
             <w:webHidden/>
           </w:rPr>
@@ -1912,6 +1973,7 @@
         </w:r>
         <w:r>
           <w:rPr>
+            <w:rFonts w:ascii="Times New Roman" w:hAnsi="Times New Roman" w:cs="Times New Roman"/>
             <w:noProof/>
             <w:webHidden/>
           </w:rPr>
@@ -1919,6 +1981,7 @@
         </w:r>
         <w:r>
           <w:rPr>
+            <w:rFonts w:ascii="Times New Roman" w:hAnsi="Times New Roman" w:cs="Times New Roman"/>
             <w:noProof/>
             <w:webHidden/>
           </w:rPr>
@@ -1926,12 +1989,14 @@
         </w:r>
         <w:r>
           <w:rPr>
-            <w:noProof/>
-            <w:webHidden/>
-          </w:rPr>
-        </w:r>
-        <w:r>
-          <w:rPr>
+            <w:rFonts w:ascii="Times New Roman" w:hAnsi="Times New Roman" w:cs="Times New Roman"/>
+            <w:noProof/>
+            <w:webHidden/>
+          </w:rPr>
+        </w:r>
+        <w:r>
+          <w:rPr>
+            <w:rFonts w:ascii="Times New Roman" w:hAnsi="Times New Roman" w:cs="Times New Roman"/>
             <w:noProof/>
             <w:webHidden/>
           </w:rPr>
@@ -1939,6 +2004,7 @@
         </w:r>
         <w:r>
           <w:rPr>
+            <w:rFonts w:ascii="Times New Roman" w:hAnsi="Times New Roman" w:cs="Times New Roman"/>
             <w:noProof/>
             <w:webHidden/>
           </w:rPr>
@@ -1946,6 +2012,7 @@
         </w:r>
         <w:r>
           <w:rPr>
+            <w:rFonts w:ascii="Times New Roman" w:hAnsi="Times New Roman" w:cs="Times New Roman"/>
             <w:noProof/>
             <w:webHidden/>
           </w:rPr>
@@ -1961,7 +2028,7 @@
           <w:tab w:val="right" w:leader="dot" w:pos="8777"/>
         </w:tabs>
         <w:rPr>
-          <w:rFonts w:asciiTheme="minorHAnsi" w:eastAsiaTheme="minorEastAsia" w:hAnsiTheme="minorHAnsi"/>
+          <w:rFonts w:ascii="Times New Roman" w:eastAsiaTheme="minorEastAsia" w:hAnsi="Times New Roman" w:cs="Times New Roman"/>
           <w:noProof/>
           <w:sz w:val="22"/>
           <w:lang w:val="en-US"/>
@@ -1979,7 +2046,7 @@
         </w:r>
         <w:r>
           <w:rPr>
-            <w:rFonts w:asciiTheme="minorHAnsi" w:eastAsiaTheme="minorEastAsia" w:hAnsiTheme="minorHAnsi"/>
+            <w:rFonts w:ascii="Times New Roman" w:eastAsiaTheme="minorEastAsia" w:hAnsi="Times New Roman" w:cs="Times New Roman"/>
             <w:noProof/>
             <w:sz w:val="22"/>
             <w:lang w:val="en-US"/>
@@ -1997,6 +2064,7 @@
         </w:r>
         <w:r>
           <w:rPr>
+            <w:rFonts w:ascii="Times New Roman" w:hAnsi="Times New Roman" w:cs="Times New Roman"/>
             <w:noProof/>
             <w:webHidden/>
           </w:rPr>
@@ -2004,6 +2072,7 @@
         </w:r>
         <w:r>
           <w:rPr>
+            <w:rFonts w:ascii="Times New Roman" w:hAnsi="Times New Roman" w:cs="Times New Roman"/>
             <w:noProof/>
             <w:webHidden/>
           </w:rPr>
@@ -2011,6 +2080,7 @@
         </w:r>
         <w:r>
           <w:rPr>
+            <w:rFonts w:ascii="Times New Roman" w:hAnsi="Times New Roman" w:cs="Times New Roman"/>
             <w:noProof/>
             <w:webHidden/>
           </w:rPr>
@@ -2018,6 +2088,7 @@
         </w:r>
         <w:r>
           <w:rPr>
+            <w:rFonts w:ascii="Times New Roman" w:hAnsi="Times New Roman" w:cs="Times New Roman"/>
             <w:noProof/>
             <w:webHidden/>
           </w:rPr>
@@ -2025,12 +2096,14 @@
         </w:r>
         <w:r>
           <w:rPr>
-            <w:noProof/>
-            <w:webHidden/>
-          </w:rPr>
-        </w:r>
-        <w:r>
-          <w:rPr>
+            <w:rFonts w:ascii="Times New Roman" w:hAnsi="Times New Roman" w:cs="Times New Roman"/>
+            <w:noProof/>
+            <w:webHidden/>
+          </w:rPr>
+        </w:r>
+        <w:r>
+          <w:rPr>
+            <w:rFonts w:ascii="Times New Roman" w:hAnsi="Times New Roman" w:cs="Times New Roman"/>
             <w:noProof/>
             <w:webHidden/>
           </w:rPr>
@@ -2038,6 +2111,7 @@
         </w:r>
         <w:r>
           <w:rPr>
+            <w:rFonts w:ascii="Times New Roman" w:hAnsi="Times New Roman" w:cs="Times New Roman"/>
             <w:noProof/>
             <w:webHidden/>
           </w:rPr>
@@ -2045,6 +2119,7 @@
         </w:r>
         <w:r>
           <w:rPr>
+            <w:rFonts w:ascii="Times New Roman" w:hAnsi="Times New Roman" w:cs="Times New Roman"/>
             <w:noProof/>
             <w:webHidden/>
           </w:rPr>
@@ -2060,7 +2135,7 @@
           <w:tab w:val="right" w:leader="dot" w:pos="8777"/>
         </w:tabs>
         <w:rPr>
-          <w:rFonts w:asciiTheme="minorHAnsi" w:eastAsiaTheme="minorEastAsia" w:hAnsiTheme="minorHAnsi"/>
+          <w:rFonts w:ascii="Times New Roman" w:eastAsiaTheme="minorEastAsia" w:hAnsi="Times New Roman" w:cs="Times New Roman"/>
           <w:noProof/>
           <w:sz w:val="22"/>
           <w:lang w:val="en-US"/>
@@ -2078,7 +2153,7 @@
         </w:r>
         <w:r>
           <w:rPr>
-            <w:rFonts w:asciiTheme="minorHAnsi" w:eastAsiaTheme="minorEastAsia" w:hAnsiTheme="minorHAnsi"/>
+            <w:rFonts w:ascii="Times New Roman" w:eastAsiaTheme="minorEastAsia" w:hAnsi="Times New Roman" w:cs="Times New Roman"/>
             <w:noProof/>
             <w:sz w:val="22"/>
             <w:lang w:val="en-US"/>
@@ -2096,6 +2171,7 @@
         </w:r>
         <w:r>
           <w:rPr>
+            <w:rFonts w:ascii="Times New Roman" w:hAnsi="Times New Roman" w:cs="Times New Roman"/>
             <w:noProof/>
             <w:webHidden/>
           </w:rPr>
@@ -2103,6 +2179,7 @@
         </w:r>
         <w:r>
           <w:rPr>
+            <w:rFonts w:ascii="Times New Roman" w:hAnsi="Times New Roman" w:cs="Times New Roman"/>
             <w:noProof/>
             <w:webHidden/>
           </w:rPr>
@@ -2110,6 +2187,7 @@
         </w:r>
         <w:r>
           <w:rPr>
+            <w:rFonts w:ascii="Times New Roman" w:hAnsi="Times New Roman" w:cs="Times New Roman"/>
             <w:noProof/>
             <w:webHidden/>
           </w:rPr>
@@ -2117,12 +2195,14 @@
         </w:r>
         <w:r>
           <w:rPr>
-            <w:noProof/>
-            <w:webHidden/>
-          </w:rPr>
-        </w:r>
-        <w:r>
-          <w:rPr>
+            <w:rFonts w:ascii="Times New Roman" w:hAnsi="Times New Roman" w:cs="Times New Roman"/>
+            <w:noProof/>
+            <w:webHidden/>
+          </w:rPr>
+        </w:r>
+        <w:r>
+          <w:rPr>
+            <w:rFonts w:ascii="Times New Roman" w:hAnsi="Times New Roman" w:cs="Times New Roman"/>
             <w:noProof/>
             <w:webHidden/>
           </w:rPr>
@@ -2130,6 +2210,7 @@
         </w:r>
         <w:r>
           <w:rPr>
+            <w:rFonts w:ascii="Times New Roman" w:hAnsi="Times New Roman" w:cs="Times New Roman"/>
             <w:noProof/>
             <w:webHidden/>
           </w:rPr>
@@ -2137,6 +2218,7 @@
         </w:r>
         <w:r>
           <w:rPr>
+            <w:rFonts w:ascii="Times New Roman" w:hAnsi="Times New Roman" w:cs="Times New Roman"/>
             <w:noProof/>
             <w:webHidden/>
           </w:rPr>
@@ -2152,7 +2234,7 @@
           <w:tab w:val="right" w:leader="dot" w:pos="8777"/>
         </w:tabs>
         <w:rPr>
-          <w:rFonts w:asciiTheme="minorHAnsi" w:eastAsiaTheme="minorEastAsia" w:hAnsiTheme="minorHAnsi"/>
+          <w:rFonts w:ascii="Times New Roman" w:eastAsiaTheme="minorEastAsia" w:hAnsi="Times New Roman" w:cs="Times New Roman"/>
           <w:noProof/>
           <w:sz w:val="22"/>
           <w:lang w:val="en-US"/>
@@ -2170,7 +2252,7 @@
         </w:r>
         <w:r>
           <w:rPr>
-            <w:rFonts w:asciiTheme="minorHAnsi" w:eastAsiaTheme="minorEastAsia" w:hAnsiTheme="minorHAnsi"/>
+            <w:rFonts w:ascii="Times New Roman" w:eastAsiaTheme="minorEastAsia" w:hAnsi="Times New Roman" w:cs="Times New Roman"/>
             <w:noProof/>
             <w:sz w:val="22"/>
             <w:lang w:val="en-US"/>
@@ -2188,6 +2270,7 @@
         </w:r>
         <w:r>
           <w:rPr>
+            <w:rFonts w:ascii="Times New Roman" w:hAnsi="Times New Roman" w:cs="Times New Roman"/>
             <w:noProof/>
             <w:webHidden/>
           </w:rPr>
@@ -2195,6 +2278,7 @@
         </w:r>
         <w:r>
           <w:rPr>
+            <w:rFonts w:ascii="Times New Roman" w:hAnsi="Times New Roman" w:cs="Times New Roman"/>
             <w:noProof/>
             <w:webHidden/>
           </w:rPr>
@@ -2202,6 +2286,7 @@
         </w:r>
         <w:r>
           <w:rPr>
+            <w:rFonts w:ascii="Times New Roman" w:hAnsi="Times New Roman" w:cs="Times New Roman"/>
             <w:noProof/>
             <w:webHidden/>
           </w:rPr>
@@ -2209,12 +2294,14 @@
         </w:r>
         <w:r>
           <w:rPr>
-            <w:noProof/>
-            <w:webHidden/>
-          </w:rPr>
-        </w:r>
-        <w:r>
-          <w:rPr>
+            <w:rFonts w:ascii="Times New Roman" w:hAnsi="Times New Roman" w:cs="Times New Roman"/>
+            <w:noProof/>
+            <w:webHidden/>
+          </w:rPr>
+        </w:r>
+        <w:r>
+          <w:rPr>
+            <w:rFonts w:ascii="Times New Roman" w:hAnsi="Times New Roman" w:cs="Times New Roman"/>
             <w:noProof/>
             <w:webHidden/>
           </w:rPr>
@@ -2222,6 +2309,7 @@
         </w:r>
         <w:r>
           <w:rPr>
+            <w:rFonts w:ascii="Times New Roman" w:hAnsi="Times New Roman" w:cs="Times New Roman"/>
             <w:noProof/>
             <w:webHidden/>
           </w:rPr>
@@ -2229,6 +2317,7 @@
         </w:r>
         <w:r>
           <w:rPr>
+            <w:rFonts w:ascii="Times New Roman" w:hAnsi="Times New Roman" w:cs="Times New Roman"/>
             <w:noProof/>
             <w:webHidden/>
           </w:rPr>
@@ -2244,7 +2333,7 @@
           <w:tab w:val="right" w:leader="dot" w:pos="8777"/>
         </w:tabs>
         <w:rPr>
-          <w:rFonts w:asciiTheme="minorHAnsi" w:eastAsiaTheme="minorEastAsia" w:hAnsiTheme="minorHAnsi"/>
+          <w:rFonts w:ascii="Times New Roman" w:eastAsiaTheme="minorEastAsia" w:hAnsi="Times New Roman" w:cs="Times New Roman"/>
           <w:noProof/>
           <w:sz w:val="22"/>
           <w:lang w:val="en-US"/>
@@ -2262,7 +2351,7 @@
         </w:r>
         <w:r>
           <w:rPr>
-            <w:rFonts w:asciiTheme="minorHAnsi" w:eastAsiaTheme="minorEastAsia" w:hAnsiTheme="minorHAnsi"/>
+            <w:rFonts w:ascii="Times New Roman" w:eastAsiaTheme="minorEastAsia" w:hAnsi="Times New Roman" w:cs="Times New Roman"/>
             <w:noProof/>
             <w:sz w:val="22"/>
             <w:lang w:val="en-US"/>
@@ -2280,6 +2369,7 @@
         </w:r>
         <w:r>
           <w:rPr>
+            <w:rFonts w:ascii="Times New Roman" w:hAnsi="Times New Roman" w:cs="Times New Roman"/>
             <w:noProof/>
             <w:webHidden/>
           </w:rPr>
@@ -2287,6 +2377,7 @@
         </w:r>
         <w:r>
           <w:rPr>
+            <w:rFonts w:ascii="Times New Roman" w:hAnsi="Times New Roman" w:cs="Times New Roman"/>
             <w:noProof/>
             <w:webHidden/>
           </w:rPr>
@@ -2294,6 +2385,7 @@
         </w:r>
         <w:r>
           <w:rPr>
+            <w:rFonts w:ascii="Times New Roman" w:hAnsi="Times New Roman" w:cs="Times New Roman"/>
             <w:noProof/>
             <w:webHidden/>
           </w:rPr>
@@ -2301,12 +2393,14 @@
         </w:r>
         <w:r>
           <w:rPr>
-            <w:noProof/>
-            <w:webHidden/>
-          </w:rPr>
-        </w:r>
-        <w:r>
-          <w:rPr>
+            <w:rFonts w:ascii="Times New Roman" w:hAnsi="Times New Roman" w:cs="Times New Roman"/>
+            <w:noProof/>
+            <w:webHidden/>
+          </w:rPr>
+        </w:r>
+        <w:r>
+          <w:rPr>
+            <w:rFonts w:ascii="Times New Roman" w:hAnsi="Times New Roman" w:cs="Times New Roman"/>
             <w:noProof/>
             <w:webHidden/>
           </w:rPr>
@@ -2314,6 +2408,7 @@
         </w:r>
         <w:r>
           <w:rPr>
+            <w:rFonts w:ascii="Times New Roman" w:hAnsi="Times New Roman" w:cs="Times New Roman"/>
             <w:noProof/>
             <w:webHidden/>
           </w:rPr>
@@ -2321,6 +2416,7 @@
         </w:r>
         <w:r>
           <w:rPr>
+            <w:rFonts w:ascii="Times New Roman" w:hAnsi="Times New Roman" w:cs="Times New Roman"/>
             <w:noProof/>
             <w:webHidden/>
           </w:rPr>
@@ -2336,7 +2432,7 @@
           <w:tab w:val="right" w:leader="dot" w:pos="8777"/>
         </w:tabs>
         <w:rPr>
-          <w:rFonts w:asciiTheme="minorHAnsi" w:eastAsiaTheme="minorEastAsia" w:hAnsiTheme="minorHAnsi"/>
+          <w:rFonts w:ascii="Times New Roman" w:eastAsiaTheme="minorEastAsia" w:hAnsi="Times New Roman" w:cs="Times New Roman"/>
           <w:noProof/>
           <w:sz w:val="22"/>
           <w:lang w:val="en-US"/>
@@ -2354,7 +2450,7 @@
         </w:r>
         <w:r>
           <w:rPr>
-            <w:rFonts w:asciiTheme="minorHAnsi" w:eastAsiaTheme="minorEastAsia" w:hAnsiTheme="minorHAnsi"/>
+            <w:rFonts w:ascii="Times New Roman" w:eastAsiaTheme="minorEastAsia" w:hAnsi="Times New Roman" w:cs="Times New Roman"/>
             <w:noProof/>
             <w:sz w:val="22"/>
             <w:lang w:val="en-US"/>
@@ -2372,6 +2468,7 @@
         </w:r>
         <w:r>
           <w:rPr>
+            <w:rFonts w:ascii="Times New Roman" w:hAnsi="Times New Roman" w:cs="Times New Roman"/>
             <w:noProof/>
             <w:webHidden/>
           </w:rPr>
@@ -2379,6 +2476,7 @@
         </w:r>
         <w:r>
           <w:rPr>
+            <w:rFonts w:ascii="Times New Roman" w:hAnsi="Times New Roman" w:cs="Times New Roman"/>
             <w:noProof/>
             <w:webHidden/>
           </w:rPr>
@@ -2386,6 +2484,7 @@
         </w:r>
         <w:r>
           <w:rPr>
+            <w:rFonts w:ascii="Times New Roman" w:hAnsi="Times New Roman" w:cs="Times New Roman"/>
             <w:noProof/>
             <w:webHidden/>
           </w:rPr>
@@ -2393,12 +2492,14 @@
         </w:r>
         <w:r>
           <w:rPr>
-            <w:noProof/>
-            <w:webHidden/>
-          </w:rPr>
-        </w:r>
-        <w:r>
-          <w:rPr>
+            <w:rFonts w:ascii="Times New Roman" w:hAnsi="Times New Roman" w:cs="Times New Roman"/>
+            <w:noProof/>
+            <w:webHidden/>
+          </w:rPr>
+        </w:r>
+        <w:r>
+          <w:rPr>
+            <w:rFonts w:ascii="Times New Roman" w:hAnsi="Times New Roman" w:cs="Times New Roman"/>
             <w:noProof/>
             <w:webHidden/>
           </w:rPr>
@@ -2406,6 +2507,7 @@
         </w:r>
         <w:r>
           <w:rPr>
+            <w:rFonts w:ascii="Times New Roman" w:hAnsi="Times New Roman" w:cs="Times New Roman"/>
             <w:noProof/>
             <w:webHidden/>
           </w:rPr>
@@ -2413,6 +2515,7 @@
         </w:r>
         <w:r>
           <w:rPr>
+            <w:rFonts w:ascii="Times New Roman" w:hAnsi="Times New Roman" w:cs="Times New Roman"/>
             <w:noProof/>
             <w:webHidden/>
           </w:rPr>
@@ -2428,7 +2531,7 @@
           <w:tab w:val="right" w:leader="dot" w:pos="8777"/>
         </w:tabs>
         <w:rPr>
-          <w:rFonts w:asciiTheme="minorHAnsi" w:eastAsiaTheme="minorEastAsia" w:hAnsiTheme="minorHAnsi"/>
+          <w:rFonts w:ascii="Times New Roman" w:eastAsiaTheme="minorEastAsia" w:hAnsi="Times New Roman" w:cs="Times New Roman"/>
           <w:noProof/>
           <w:sz w:val="22"/>
           <w:lang w:val="en-US"/>
@@ -2446,7 +2549,7 @@
         </w:r>
         <w:r>
           <w:rPr>
-            <w:rFonts w:asciiTheme="minorHAnsi" w:eastAsiaTheme="minorEastAsia" w:hAnsiTheme="minorHAnsi"/>
+            <w:rFonts w:ascii="Times New Roman" w:eastAsiaTheme="minorEastAsia" w:hAnsi="Times New Roman" w:cs="Times New Roman"/>
             <w:noProof/>
             <w:sz w:val="22"/>
             <w:lang w:val="en-US"/>
@@ -2464,6 +2567,7 @@
         </w:r>
         <w:r>
           <w:rPr>
+            <w:rFonts w:ascii="Times New Roman" w:hAnsi="Times New Roman" w:cs="Times New Roman"/>
             <w:noProof/>
             <w:webHidden/>
           </w:rPr>
@@ -2471,6 +2575,7 @@
         </w:r>
         <w:r>
           <w:rPr>
+            <w:rFonts w:ascii="Times New Roman" w:hAnsi="Times New Roman" w:cs="Times New Roman"/>
             <w:noProof/>
             <w:webHidden/>
           </w:rPr>
@@ -2478,6 +2583,7 @@
         </w:r>
         <w:r>
           <w:rPr>
+            <w:rFonts w:ascii="Times New Roman" w:hAnsi="Times New Roman" w:cs="Times New Roman"/>
             <w:noProof/>
             <w:webHidden/>
           </w:rPr>
@@ -2485,12 +2591,14 @@
         </w:r>
         <w:r>
           <w:rPr>
-            <w:noProof/>
-            <w:webHidden/>
-          </w:rPr>
-        </w:r>
-        <w:r>
-          <w:rPr>
+            <w:rFonts w:ascii="Times New Roman" w:hAnsi="Times New Roman" w:cs="Times New Roman"/>
+            <w:noProof/>
+            <w:webHidden/>
+          </w:rPr>
+        </w:r>
+        <w:r>
+          <w:rPr>
+            <w:rFonts w:ascii="Times New Roman" w:hAnsi="Times New Roman" w:cs="Times New Roman"/>
             <w:noProof/>
             <w:webHidden/>
           </w:rPr>
@@ -2498,6 +2606,7 @@
         </w:r>
         <w:r>
           <w:rPr>
+            <w:rFonts w:ascii="Times New Roman" w:hAnsi="Times New Roman" w:cs="Times New Roman"/>
             <w:noProof/>
             <w:webHidden/>
           </w:rPr>
@@ -2505,6 +2614,7 @@
         </w:r>
         <w:r>
           <w:rPr>
+            <w:rFonts w:ascii="Times New Roman" w:hAnsi="Times New Roman" w:cs="Times New Roman"/>
             <w:noProof/>
             <w:webHidden/>
           </w:rPr>
@@ -2520,7 +2630,7 @@
           <w:tab w:val="right" w:leader="dot" w:pos="8777"/>
         </w:tabs>
         <w:rPr>
-          <w:rFonts w:asciiTheme="minorHAnsi" w:eastAsiaTheme="minorEastAsia" w:hAnsiTheme="minorHAnsi"/>
+          <w:rFonts w:ascii="Times New Roman" w:eastAsiaTheme="minorEastAsia" w:hAnsi="Times New Roman" w:cs="Times New Roman"/>
           <w:noProof/>
           <w:sz w:val="22"/>
           <w:lang w:val="en-US"/>
@@ -2538,7 +2648,7 @@
         </w:r>
         <w:r>
           <w:rPr>
-            <w:rFonts w:asciiTheme="minorHAnsi" w:eastAsiaTheme="minorEastAsia" w:hAnsiTheme="minorHAnsi"/>
+            <w:rFonts w:ascii="Times New Roman" w:eastAsiaTheme="minorEastAsia" w:hAnsi="Times New Roman" w:cs="Times New Roman"/>
             <w:noProof/>
             <w:sz w:val="22"/>
             <w:lang w:val="en-US"/>
@@ -2556,6 +2666,7 @@
         </w:r>
         <w:r>
           <w:rPr>
+            <w:rFonts w:ascii="Times New Roman" w:hAnsi="Times New Roman" w:cs="Times New Roman"/>
             <w:noProof/>
             <w:webHidden/>
           </w:rPr>
@@ -2563,6 +2674,7 @@
         </w:r>
         <w:r>
           <w:rPr>
+            <w:rFonts w:ascii="Times New Roman" w:hAnsi="Times New Roman" w:cs="Times New Roman"/>
             <w:noProof/>
             <w:webHidden/>
           </w:rPr>
@@ -2570,6 +2682,7 @@
         </w:r>
         <w:r>
           <w:rPr>
+            <w:rFonts w:ascii="Times New Roman" w:hAnsi="Times New Roman" w:cs="Times New Roman"/>
             <w:noProof/>
             <w:webHidden/>
           </w:rPr>
@@ -2577,12 +2690,14 @@
         </w:r>
         <w:r>
           <w:rPr>
-            <w:noProof/>
-            <w:webHidden/>
-          </w:rPr>
-        </w:r>
-        <w:r>
-          <w:rPr>
+            <w:rFonts w:ascii="Times New Roman" w:hAnsi="Times New Roman" w:cs="Times New Roman"/>
+            <w:noProof/>
+            <w:webHidden/>
+          </w:rPr>
+        </w:r>
+        <w:r>
+          <w:rPr>
+            <w:rFonts w:ascii="Times New Roman" w:hAnsi="Times New Roman" w:cs="Times New Roman"/>
             <w:noProof/>
             <w:webHidden/>
           </w:rPr>
@@ -2590,6 +2705,7 @@
         </w:r>
         <w:r>
           <w:rPr>
+            <w:rFonts w:ascii="Times New Roman" w:hAnsi="Times New Roman" w:cs="Times New Roman"/>
             <w:noProof/>
             <w:webHidden/>
           </w:rPr>
@@ -2597,6 +2713,7 @@
         </w:r>
         <w:r>
           <w:rPr>
+            <w:rFonts w:ascii="Times New Roman" w:hAnsi="Times New Roman" w:cs="Times New Roman"/>
             <w:noProof/>
             <w:webHidden/>
           </w:rPr>
@@ -2612,7 +2729,7 @@
           <w:tab w:val="right" w:leader="dot" w:pos="8777"/>
         </w:tabs>
         <w:rPr>
-          <w:rFonts w:asciiTheme="minorHAnsi" w:eastAsiaTheme="minorEastAsia" w:hAnsiTheme="minorHAnsi"/>
+          <w:rFonts w:ascii="Times New Roman" w:eastAsiaTheme="minorEastAsia" w:hAnsi="Times New Roman" w:cs="Times New Roman"/>
           <w:noProof/>
           <w:sz w:val="22"/>
           <w:lang w:val="en-US"/>
@@ -2630,7 +2747,7 @@
         </w:r>
         <w:r>
           <w:rPr>
-            <w:rFonts w:asciiTheme="minorHAnsi" w:eastAsiaTheme="minorEastAsia" w:hAnsiTheme="minorHAnsi"/>
+            <w:rFonts w:ascii="Times New Roman" w:eastAsiaTheme="minorEastAsia" w:hAnsi="Times New Roman" w:cs="Times New Roman"/>
             <w:noProof/>
             <w:sz w:val="22"/>
             <w:lang w:val="en-US"/>
@@ -2648,6 +2765,7 @@
         </w:r>
         <w:r>
           <w:rPr>
+            <w:rFonts w:ascii="Times New Roman" w:hAnsi="Times New Roman" w:cs="Times New Roman"/>
             <w:noProof/>
             <w:webHidden/>
           </w:rPr>
@@ -2655,6 +2773,7 @@
         </w:r>
         <w:r>
           <w:rPr>
+            <w:rFonts w:ascii="Times New Roman" w:hAnsi="Times New Roman" w:cs="Times New Roman"/>
             <w:noProof/>
             <w:webHidden/>
           </w:rPr>
@@ -2662,6 +2781,7 @@
         </w:r>
         <w:r>
           <w:rPr>
+            <w:rFonts w:ascii="Times New Roman" w:hAnsi="Times New Roman" w:cs="Times New Roman"/>
             <w:noProof/>
             <w:webHidden/>
           </w:rPr>
@@ -2669,12 +2789,14 @@
         </w:r>
         <w:r>
           <w:rPr>
-            <w:noProof/>
-            <w:webHidden/>
-          </w:rPr>
-        </w:r>
-        <w:r>
-          <w:rPr>
+            <w:rFonts w:ascii="Times New Roman" w:hAnsi="Times New Roman" w:cs="Times New Roman"/>
+            <w:noProof/>
+            <w:webHidden/>
+          </w:rPr>
+        </w:r>
+        <w:r>
+          <w:rPr>
+            <w:rFonts w:ascii="Times New Roman" w:hAnsi="Times New Roman" w:cs="Times New Roman"/>
             <w:noProof/>
             <w:webHidden/>
           </w:rPr>
@@ -2682,6 +2804,7 @@
         </w:r>
         <w:r>
           <w:rPr>
+            <w:rFonts w:ascii="Times New Roman" w:hAnsi="Times New Roman" w:cs="Times New Roman"/>
             <w:noProof/>
             <w:webHidden/>
           </w:rPr>
@@ -2689,6 +2812,7 @@
         </w:r>
         <w:r>
           <w:rPr>
+            <w:rFonts w:ascii="Times New Roman" w:hAnsi="Times New Roman" w:cs="Times New Roman"/>
             <w:noProof/>
             <w:webHidden/>
           </w:rPr>
@@ -2704,7 +2828,7 @@
           <w:tab w:val="right" w:leader="dot" w:pos="8777"/>
         </w:tabs>
         <w:rPr>
-          <w:rFonts w:asciiTheme="minorHAnsi" w:eastAsiaTheme="minorEastAsia" w:hAnsiTheme="minorHAnsi"/>
+          <w:rFonts w:ascii="Times New Roman" w:eastAsiaTheme="minorEastAsia" w:hAnsi="Times New Roman" w:cs="Times New Roman"/>
           <w:noProof/>
           <w:sz w:val="22"/>
           <w:lang w:val="en-US"/>
@@ -2722,7 +2846,7 @@
         </w:r>
         <w:r>
           <w:rPr>
-            <w:rFonts w:asciiTheme="minorHAnsi" w:eastAsiaTheme="minorEastAsia" w:hAnsiTheme="minorHAnsi"/>
+            <w:rFonts w:ascii="Times New Roman" w:eastAsiaTheme="minorEastAsia" w:hAnsi="Times New Roman" w:cs="Times New Roman"/>
             <w:noProof/>
             <w:sz w:val="22"/>
             <w:lang w:val="en-US"/>
@@ -2740,6 +2864,7 @@
         </w:r>
         <w:r>
           <w:rPr>
+            <w:rFonts w:ascii="Times New Roman" w:hAnsi="Times New Roman" w:cs="Times New Roman"/>
             <w:noProof/>
             <w:webHidden/>
           </w:rPr>
@@ -2747,6 +2872,7 @@
         </w:r>
         <w:r>
           <w:rPr>
+            <w:rFonts w:ascii="Times New Roman" w:hAnsi="Times New Roman" w:cs="Times New Roman"/>
             <w:noProof/>
             <w:webHidden/>
           </w:rPr>
@@ -2754,6 +2880,7 @@
         </w:r>
         <w:r>
           <w:rPr>
+            <w:rFonts w:ascii="Times New Roman" w:hAnsi="Times New Roman" w:cs="Times New Roman"/>
             <w:noProof/>
             <w:webHidden/>
           </w:rPr>
@@ -2761,12 +2888,14 @@
         </w:r>
         <w:r>
           <w:rPr>
-            <w:noProof/>
-            <w:webHidden/>
-          </w:rPr>
-        </w:r>
-        <w:r>
-          <w:rPr>
+            <w:rFonts w:ascii="Times New Roman" w:hAnsi="Times New Roman" w:cs="Times New Roman"/>
+            <w:noProof/>
+            <w:webHidden/>
+          </w:rPr>
+        </w:r>
+        <w:r>
+          <w:rPr>
+            <w:rFonts w:ascii="Times New Roman" w:hAnsi="Times New Roman" w:cs="Times New Roman"/>
             <w:noProof/>
             <w:webHidden/>
           </w:rPr>
@@ -2774,6 +2903,7 @@
         </w:r>
         <w:r>
           <w:rPr>
+            <w:rFonts w:ascii="Times New Roman" w:hAnsi="Times New Roman" w:cs="Times New Roman"/>
             <w:noProof/>
             <w:webHidden/>
           </w:rPr>
@@ -2781,6 +2911,7 @@
         </w:r>
         <w:r>
           <w:rPr>
+            <w:rFonts w:ascii="Times New Roman" w:hAnsi="Times New Roman" w:cs="Times New Roman"/>
             <w:noProof/>
             <w:webHidden/>
           </w:rPr>
@@ -2796,7 +2927,7 @@
           <w:tab w:val="right" w:leader="dot" w:pos="8777"/>
         </w:tabs>
         <w:rPr>
-          <w:rFonts w:asciiTheme="minorHAnsi" w:eastAsiaTheme="minorEastAsia" w:hAnsiTheme="minorHAnsi"/>
+          <w:rFonts w:ascii="Times New Roman" w:eastAsiaTheme="minorEastAsia" w:hAnsi="Times New Roman" w:cs="Times New Roman"/>
           <w:noProof/>
           <w:sz w:val="22"/>
           <w:lang w:val="en-US"/>
@@ -2814,7 +2945,7 @@
         </w:r>
         <w:r>
           <w:rPr>
-            <w:rFonts w:asciiTheme="minorHAnsi" w:eastAsiaTheme="minorEastAsia" w:hAnsiTheme="minorHAnsi"/>
+            <w:rFonts w:ascii="Times New Roman" w:eastAsiaTheme="minorEastAsia" w:hAnsi="Times New Roman" w:cs="Times New Roman"/>
             <w:noProof/>
             <w:sz w:val="22"/>
             <w:lang w:val="en-US"/>
@@ -2832,6 +2963,7 @@
         </w:r>
         <w:r>
           <w:rPr>
+            <w:rFonts w:ascii="Times New Roman" w:hAnsi="Times New Roman" w:cs="Times New Roman"/>
             <w:noProof/>
             <w:webHidden/>
           </w:rPr>
@@ -2839,6 +2971,7 @@
         </w:r>
         <w:r>
           <w:rPr>
+            <w:rFonts w:ascii="Times New Roman" w:hAnsi="Times New Roman" w:cs="Times New Roman"/>
             <w:noProof/>
             <w:webHidden/>
           </w:rPr>
@@ -2846,6 +2979,7 @@
         </w:r>
         <w:r>
           <w:rPr>
+            <w:rFonts w:ascii="Times New Roman" w:hAnsi="Times New Roman" w:cs="Times New Roman"/>
             <w:noProof/>
             <w:webHidden/>
           </w:rPr>
@@ -2853,12 +2987,14 @@
         </w:r>
         <w:r>
           <w:rPr>
-            <w:noProof/>
-            <w:webHidden/>
-          </w:rPr>
-        </w:r>
-        <w:r>
-          <w:rPr>
+            <w:rFonts w:ascii="Times New Roman" w:hAnsi="Times New Roman" w:cs="Times New Roman"/>
+            <w:noProof/>
+            <w:webHidden/>
+          </w:rPr>
+        </w:r>
+        <w:r>
+          <w:rPr>
+            <w:rFonts w:ascii="Times New Roman" w:hAnsi="Times New Roman" w:cs="Times New Roman"/>
             <w:noProof/>
             <w:webHidden/>
           </w:rPr>
@@ -2866,6 +3002,7 @@
         </w:r>
         <w:r>
           <w:rPr>
+            <w:rFonts w:ascii="Times New Roman" w:hAnsi="Times New Roman" w:cs="Times New Roman"/>
             <w:noProof/>
             <w:webHidden/>
           </w:rPr>
@@ -2873,6 +3010,7 @@
         </w:r>
         <w:r>
           <w:rPr>
+            <w:rFonts w:ascii="Times New Roman" w:hAnsi="Times New Roman" w:cs="Times New Roman"/>
             <w:noProof/>
             <w:webHidden/>
           </w:rPr>
@@ -2888,7 +3026,7 @@
           <w:tab w:val="right" w:leader="dot" w:pos="8777"/>
         </w:tabs>
         <w:rPr>
-          <w:rFonts w:asciiTheme="minorHAnsi" w:eastAsiaTheme="minorEastAsia" w:hAnsiTheme="minorHAnsi"/>
+          <w:rFonts w:ascii="Times New Roman" w:eastAsiaTheme="minorEastAsia" w:hAnsi="Times New Roman" w:cs="Times New Roman"/>
           <w:noProof/>
           <w:sz w:val="22"/>
           <w:lang w:val="en-US"/>
@@ -2906,7 +3044,7 @@
         </w:r>
         <w:r>
           <w:rPr>
-            <w:rFonts w:asciiTheme="minorHAnsi" w:eastAsiaTheme="minorEastAsia" w:hAnsiTheme="minorHAnsi"/>
+            <w:rFonts w:ascii="Times New Roman" w:eastAsiaTheme="minorEastAsia" w:hAnsi="Times New Roman" w:cs="Times New Roman"/>
             <w:noProof/>
             <w:sz w:val="22"/>
             <w:lang w:val="en-US"/>
@@ -2924,6 +3062,7 @@
         </w:r>
         <w:r>
           <w:rPr>
+            <w:rFonts w:ascii="Times New Roman" w:hAnsi="Times New Roman" w:cs="Times New Roman"/>
             <w:noProof/>
             <w:webHidden/>
           </w:rPr>
@@ -2931,6 +3070,7 @@
         </w:r>
         <w:r>
           <w:rPr>
+            <w:rFonts w:ascii="Times New Roman" w:hAnsi="Times New Roman" w:cs="Times New Roman"/>
             <w:noProof/>
             <w:webHidden/>
           </w:rPr>
@@ -2938,6 +3078,7 @@
         </w:r>
         <w:r>
           <w:rPr>
+            <w:rFonts w:ascii="Times New Roman" w:hAnsi="Times New Roman" w:cs="Times New Roman"/>
             <w:noProof/>
             <w:webHidden/>
           </w:rPr>
@@ -2945,12 +3086,14 @@
         </w:r>
         <w:r>
           <w:rPr>
-            <w:noProof/>
-            <w:webHidden/>
-          </w:rPr>
-        </w:r>
-        <w:r>
-          <w:rPr>
+            <w:rFonts w:ascii="Times New Roman" w:hAnsi="Times New Roman" w:cs="Times New Roman"/>
+            <w:noProof/>
+            <w:webHidden/>
+          </w:rPr>
+        </w:r>
+        <w:r>
+          <w:rPr>
+            <w:rFonts w:ascii="Times New Roman" w:hAnsi="Times New Roman" w:cs="Times New Roman"/>
             <w:noProof/>
             <w:webHidden/>
           </w:rPr>
@@ -2958,6 +3101,7 @@
         </w:r>
         <w:r>
           <w:rPr>
+            <w:rFonts w:ascii="Times New Roman" w:hAnsi="Times New Roman" w:cs="Times New Roman"/>
             <w:noProof/>
             <w:webHidden/>
           </w:rPr>
@@ -2965,6 +3109,7 @@
         </w:r>
         <w:r>
           <w:rPr>
+            <w:rFonts w:ascii="Times New Roman" w:hAnsi="Times New Roman" w:cs="Times New Roman"/>
             <w:noProof/>
             <w:webHidden/>
           </w:rPr>
@@ -2980,7 +3125,7 @@
           <w:tab w:val="right" w:leader="dot" w:pos="8777"/>
         </w:tabs>
         <w:rPr>
-          <w:rFonts w:asciiTheme="minorHAnsi" w:eastAsiaTheme="minorEastAsia" w:hAnsiTheme="minorHAnsi"/>
+          <w:rFonts w:ascii="Times New Roman" w:eastAsiaTheme="minorEastAsia" w:hAnsi="Times New Roman" w:cs="Times New Roman"/>
           <w:noProof/>
           <w:sz w:val="22"/>
           <w:lang w:val="en-US"/>
@@ -2998,7 +3143,7 @@
         </w:r>
         <w:r>
           <w:rPr>
-            <w:rFonts w:asciiTheme="minorHAnsi" w:eastAsiaTheme="minorEastAsia" w:hAnsiTheme="minorHAnsi"/>
+            <w:rFonts w:ascii="Times New Roman" w:eastAsiaTheme="minorEastAsia" w:hAnsi="Times New Roman" w:cs="Times New Roman"/>
             <w:noProof/>
             <w:sz w:val="22"/>
             <w:lang w:val="en-US"/>
@@ -3016,6 +3161,7 @@
         </w:r>
         <w:r>
           <w:rPr>
+            <w:rFonts w:ascii="Times New Roman" w:hAnsi="Times New Roman" w:cs="Times New Roman"/>
             <w:noProof/>
             <w:webHidden/>
           </w:rPr>
@@ -3023,6 +3169,7 @@
         </w:r>
         <w:r>
           <w:rPr>
+            <w:rFonts w:ascii="Times New Roman" w:hAnsi="Times New Roman" w:cs="Times New Roman"/>
             <w:noProof/>
             <w:webHidden/>
           </w:rPr>
@@ -3030,6 +3177,7 @@
         </w:r>
         <w:r>
           <w:rPr>
+            <w:rFonts w:ascii="Times New Roman" w:hAnsi="Times New Roman" w:cs="Times New Roman"/>
             <w:noProof/>
             <w:webHidden/>
           </w:rPr>
@@ -3037,12 +3185,14 @@
         </w:r>
         <w:r>
           <w:rPr>
-            <w:noProof/>
-            <w:webHidden/>
-          </w:rPr>
-        </w:r>
-        <w:r>
-          <w:rPr>
+            <w:rFonts w:ascii="Times New Roman" w:hAnsi="Times New Roman" w:cs="Times New Roman"/>
+            <w:noProof/>
+            <w:webHidden/>
+          </w:rPr>
+        </w:r>
+        <w:r>
+          <w:rPr>
+            <w:rFonts w:ascii="Times New Roman" w:hAnsi="Times New Roman" w:cs="Times New Roman"/>
             <w:noProof/>
             <w:webHidden/>
           </w:rPr>
@@ -3050,6 +3200,7 @@
         </w:r>
         <w:r>
           <w:rPr>
+            <w:rFonts w:ascii="Times New Roman" w:hAnsi="Times New Roman" w:cs="Times New Roman"/>
             <w:noProof/>
             <w:webHidden/>
           </w:rPr>
@@ -3057,6 +3208,7 @@
         </w:r>
         <w:r>
           <w:rPr>
+            <w:rFonts w:ascii="Times New Roman" w:hAnsi="Times New Roman" w:cs="Times New Roman"/>
             <w:noProof/>
             <w:webHidden/>
           </w:rPr>
@@ -3072,7 +3224,7 @@
           <w:tab w:val="right" w:leader="dot" w:pos="8777"/>
         </w:tabs>
         <w:rPr>
-          <w:rFonts w:asciiTheme="minorHAnsi" w:eastAsiaTheme="minorEastAsia" w:hAnsiTheme="minorHAnsi"/>
+          <w:rFonts w:ascii="Times New Roman" w:eastAsiaTheme="minorEastAsia" w:hAnsi="Times New Roman" w:cs="Times New Roman"/>
           <w:noProof/>
           <w:sz w:val="22"/>
           <w:lang w:val="en-US"/>
@@ -3090,7 +3242,7 @@
         </w:r>
         <w:r>
           <w:rPr>
-            <w:rFonts w:asciiTheme="minorHAnsi" w:eastAsiaTheme="minorEastAsia" w:hAnsiTheme="minorHAnsi"/>
+            <w:rFonts w:ascii="Times New Roman" w:eastAsiaTheme="minorEastAsia" w:hAnsi="Times New Roman" w:cs="Times New Roman"/>
             <w:noProof/>
             <w:sz w:val="22"/>
             <w:lang w:val="en-US"/>
@@ -3108,6 +3260,7 @@
         </w:r>
         <w:r>
           <w:rPr>
+            <w:rFonts w:ascii="Times New Roman" w:hAnsi="Times New Roman" w:cs="Times New Roman"/>
             <w:noProof/>
             <w:webHidden/>
           </w:rPr>
@@ -3115,6 +3268,7 @@
         </w:r>
         <w:r>
           <w:rPr>
+            <w:rFonts w:ascii="Times New Roman" w:hAnsi="Times New Roman" w:cs="Times New Roman"/>
             <w:noProof/>
             <w:webHidden/>
           </w:rPr>
@@ -3122,6 +3276,7 @@
         </w:r>
         <w:r>
           <w:rPr>
+            <w:rFonts w:ascii="Times New Roman" w:hAnsi="Times New Roman" w:cs="Times New Roman"/>
             <w:noProof/>
             <w:webHidden/>
           </w:rPr>
@@ -3129,12 +3284,14 @@
         </w:r>
         <w:r>
           <w:rPr>
-            <w:noProof/>
-            <w:webHidden/>
-          </w:rPr>
-        </w:r>
-        <w:r>
-          <w:rPr>
+            <w:rFonts w:ascii="Times New Roman" w:hAnsi="Times New Roman" w:cs="Times New Roman"/>
+            <w:noProof/>
+            <w:webHidden/>
+          </w:rPr>
+        </w:r>
+        <w:r>
+          <w:rPr>
+            <w:rFonts w:ascii="Times New Roman" w:hAnsi="Times New Roman" w:cs="Times New Roman"/>
             <w:noProof/>
             <w:webHidden/>
           </w:rPr>
@@ -3142,6 +3299,7 @@
         </w:r>
         <w:r>
           <w:rPr>
+            <w:rFonts w:ascii="Times New Roman" w:hAnsi="Times New Roman" w:cs="Times New Roman"/>
             <w:noProof/>
             <w:webHidden/>
           </w:rPr>
@@ -3149,6 +3307,7 @@
         </w:r>
         <w:r>
           <w:rPr>
+            <w:rFonts w:ascii="Times New Roman" w:hAnsi="Times New Roman" w:cs="Times New Roman"/>
             <w:noProof/>
             <w:webHidden/>
           </w:rPr>
@@ -3164,7 +3323,7 @@
           <w:tab w:val="right" w:leader="dot" w:pos="8777"/>
         </w:tabs>
         <w:rPr>
-          <w:rFonts w:asciiTheme="minorHAnsi" w:eastAsiaTheme="minorEastAsia" w:hAnsiTheme="minorHAnsi"/>
+          <w:rFonts w:ascii="Times New Roman" w:eastAsiaTheme="minorEastAsia" w:hAnsi="Times New Roman" w:cs="Times New Roman"/>
           <w:noProof/>
           <w:sz w:val="22"/>
           <w:lang w:val="en-US"/>
@@ -3182,7 +3341,7 @@
         </w:r>
         <w:r>
           <w:rPr>
-            <w:rFonts w:asciiTheme="minorHAnsi" w:eastAsiaTheme="minorEastAsia" w:hAnsiTheme="minorHAnsi"/>
+            <w:rFonts w:ascii="Times New Roman" w:eastAsiaTheme="minorEastAsia" w:hAnsi="Times New Roman" w:cs="Times New Roman"/>
             <w:noProof/>
             <w:sz w:val="22"/>
             <w:lang w:val="en-US"/>
@@ -3200,6 +3359,7 @@
         </w:r>
         <w:r>
           <w:rPr>
+            <w:rFonts w:ascii="Times New Roman" w:hAnsi="Times New Roman" w:cs="Times New Roman"/>
             <w:noProof/>
             <w:webHidden/>
           </w:rPr>
@@ -3207,6 +3367,7 @@
         </w:r>
         <w:r>
           <w:rPr>
+            <w:rFonts w:ascii="Times New Roman" w:hAnsi="Times New Roman" w:cs="Times New Roman"/>
             <w:noProof/>
             <w:webHidden/>
           </w:rPr>
@@ -3214,6 +3375,7 @@
         </w:r>
         <w:r>
           <w:rPr>
+            <w:rFonts w:ascii="Times New Roman" w:hAnsi="Times New Roman" w:cs="Times New Roman"/>
             <w:noProof/>
             <w:webHidden/>
           </w:rPr>
@@ -3221,12 +3383,14 @@
         </w:r>
         <w:r>
           <w:rPr>
-            <w:noProof/>
-            <w:webHidden/>
-          </w:rPr>
-        </w:r>
-        <w:r>
-          <w:rPr>
+            <w:rFonts w:ascii="Times New Roman" w:hAnsi="Times New Roman" w:cs="Times New Roman"/>
+            <w:noProof/>
+            <w:webHidden/>
+          </w:rPr>
+        </w:r>
+        <w:r>
+          <w:rPr>
+            <w:rFonts w:ascii="Times New Roman" w:hAnsi="Times New Roman" w:cs="Times New Roman"/>
             <w:noProof/>
             <w:webHidden/>
           </w:rPr>
@@ -3234,6 +3398,7 @@
         </w:r>
         <w:r>
           <w:rPr>
+            <w:rFonts w:ascii="Times New Roman" w:hAnsi="Times New Roman" w:cs="Times New Roman"/>
             <w:noProof/>
             <w:webHidden/>
           </w:rPr>
@@ -3241,6 +3406,7 @@
         </w:r>
         <w:r>
           <w:rPr>
+            <w:rFonts w:ascii="Times New Roman" w:hAnsi="Times New Roman" w:cs="Times New Roman"/>
             <w:noProof/>
             <w:webHidden/>
           </w:rPr>
@@ -3256,7 +3422,7 @@
           <w:tab w:val="right" w:leader="dot" w:pos="8777"/>
         </w:tabs>
         <w:rPr>
-          <w:rFonts w:asciiTheme="minorHAnsi" w:eastAsiaTheme="minorEastAsia" w:hAnsiTheme="minorHAnsi"/>
+          <w:rFonts w:ascii="Times New Roman" w:eastAsiaTheme="minorEastAsia" w:hAnsi="Times New Roman" w:cs="Times New Roman"/>
           <w:noProof/>
           <w:sz w:val="22"/>
           <w:lang w:val="en-US"/>
@@ -3266,13 +3432,14 @@
         <w:r>
           <w:rPr>
             <w:rStyle w:val="Hyperlink"/>
+            <w:rFonts w:ascii="Times New Roman" w:hAnsi="Times New Roman" w:cs="Times New Roman"/>
             <w:noProof/>
           </w:rPr>
           <w:t>Chương 3.</w:t>
         </w:r>
         <w:r>
           <w:rPr>
-            <w:rFonts w:asciiTheme="minorHAnsi" w:eastAsiaTheme="minorEastAsia" w:hAnsiTheme="minorHAnsi"/>
+            <w:rFonts w:ascii="Times New Roman" w:eastAsiaTheme="minorEastAsia" w:hAnsi="Times New Roman" w:cs="Times New Roman"/>
             <w:noProof/>
             <w:sz w:val="22"/>
             <w:lang w:val="en-US"/>
@@ -3282,12 +3449,14 @@
         <w:r>
           <w:rPr>
             <w:rStyle w:val="Hyperlink"/>
+            <w:rFonts w:ascii="Times New Roman" w:hAnsi="Times New Roman" w:cs="Times New Roman"/>
             <w:noProof/>
           </w:rPr>
           <w:t>XÂY DỰNG HỆ THỐNG THU THẬP DỮ LIỆU</w:t>
         </w:r>
         <w:r>
           <w:rPr>
+            <w:rFonts w:ascii="Times New Roman" w:hAnsi="Times New Roman" w:cs="Times New Roman"/>
             <w:noProof/>
             <w:webHidden/>
           </w:rPr>
@@ -3295,6 +3464,7 @@
         </w:r>
         <w:r>
           <w:rPr>
+            <w:rFonts w:ascii="Times New Roman" w:hAnsi="Times New Roman" w:cs="Times New Roman"/>
             <w:noProof/>
             <w:webHidden/>
           </w:rPr>
@@ -3302,6 +3472,7 @@
         </w:r>
         <w:r>
           <w:rPr>
+            <w:rFonts w:ascii="Times New Roman" w:hAnsi="Times New Roman" w:cs="Times New Roman"/>
             <w:noProof/>
             <w:webHidden/>
           </w:rPr>
@@ -3309,12 +3480,14 @@
         </w:r>
         <w:r>
           <w:rPr>
-            <w:noProof/>
-            <w:webHidden/>
-          </w:rPr>
-        </w:r>
-        <w:r>
-          <w:rPr>
+            <w:rFonts w:ascii="Times New Roman" w:hAnsi="Times New Roman" w:cs="Times New Roman"/>
+            <w:noProof/>
+            <w:webHidden/>
+          </w:rPr>
+        </w:r>
+        <w:r>
+          <w:rPr>
+            <w:rFonts w:ascii="Times New Roman" w:hAnsi="Times New Roman" w:cs="Times New Roman"/>
             <w:noProof/>
             <w:webHidden/>
           </w:rPr>
@@ -3322,6 +3495,7 @@
         </w:r>
         <w:r>
           <w:rPr>
+            <w:rFonts w:ascii="Times New Roman" w:hAnsi="Times New Roman" w:cs="Times New Roman"/>
             <w:noProof/>
             <w:webHidden/>
           </w:rPr>
@@ -3329,6 +3503,7 @@
         </w:r>
         <w:r>
           <w:rPr>
+            <w:rFonts w:ascii="Times New Roman" w:hAnsi="Times New Roman" w:cs="Times New Roman"/>
             <w:noProof/>
             <w:webHidden/>
           </w:rPr>
@@ -3344,7 +3519,7 @@
           <w:tab w:val="right" w:leader="dot" w:pos="8777"/>
         </w:tabs>
         <w:rPr>
-          <w:rFonts w:asciiTheme="minorHAnsi" w:eastAsiaTheme="minorEastAsia" w:hAnsiTheme="minorHAnsi"/>
+          <w:rFonts w:ascii="Times New Roman" w:eastAsiaTheme="minorEastAsia" w:hAnsi="Times New Roman" w:cs="Times New Roman"/>
           <w:noProof/>
           <w:sz w:val="22"/>
           <w:lang w:val="en-US"/>
@@ -3354,13 +3529,14 @@
         <w:r>
           <w:rPr>
             <w:rStyle w:val="Hyperlink"/>
+            <w:rFonts w:ascii="Times New Roman" w:hAnsi="Times New Roman" w:cs="Times New Roman"/>
             <w:noProof/>
           </w:rPr>
           <w:t>Chương 4.</w:t>
         </w:r>
         <w:r>
           <w:rPr>
-            <w:rFonts w:asciiTheme="minorHAnsi" w:eastAsiaTheme="minorEastAsia" w:hAnsiTheme="minorHAnsi"/>
+            <w:rFonts w:ascii="Times New Roman" w:eastAsiaTheme="minorEastAsia" w:hAnsi="Times New Roman" w:cs="Times New Roman"/>
             <w:noProof/>
             <w:sz w:val="22"/>
             <w:lang w:val="en-US"/>
@@ -3370,12 +3546,14 @@
         <w:r>
           <w:rPr>
             <w:rStyle w:val="Hyperlink"/>
+            <w:rFonts w:ascii="Times New Roman" w:hAnsi="Times New Roman" w:cs="Times New Roman"/>
             <w:noProof/>
           </w:rPr>
           <w:t>XÂY DỰNG HỆ THỐNG GIÁM SÁT VÀ ĐIỀU KHIỂN</w:t>
         </w:r>
         <w:r>
           <w:rPr>
+            <w:rFonts w:ascii="Times New Roman" w:hAnsi="Times New Roman" w:cs="Times New Roman"/>
             <w:noProof/>
             <w:webHidden/>
           </w:rPr>
@@ -3383,6 +3561,7 @@
         </w:r>
         <w:r>
           <w:rPr>
+            <w:rFonts w:ascii="Times New Roman" w:hAnsi="Times New Roman" w:cs="Times New Roman"/>
             <w:noProof/>
             <w:webHidden/>
           </w:rPr>
@@ -3390,6 +3569,7 @@
         </w:r>
         <w:r>
           <w:rPr>
+            <w:rFonts w:ascii="Times New Roman" w:hAnsi="Times New Roman" w:cs="Times New Roman"/>
             <w:noProof/>
             <w:webHidden/>
           </w:rPr>
@@ -3397,12 +3577,14 @@
         </w:r>
         <w:r>
           <w:rPr>
-            <w:noProof/>
-            <w:webHidden/>
-          </w:rPr>
-        </w:r>
-        <w:r>
-          <w:rPr>
+            <w:rFonts w:ascii="Times New Roman" w:hAnsi="Times New Roman" w:cs="Times New Roman"/>
+            <w:noProof/>
+            <w:webHidden/>
+          </w:rPr>
+        </w:r>
+        <w:r>
+          <w:rPr>
+            <w:rFonts w:ascii="Times New Roman" w:hAnsi="Times New Roman" w:cs="Times New Roman"/>
             <w:noProof/>
             <w:webHidden/>
           </w:rPr>
@@ -3410,6 +3592,7 @@
         </w:r>
         <w:r>
           <w:rPr>
+            <w:rFonts w:ascii="Times New Roman" w:hAnsi="Times New Roman" w:cs="Times New Roman"/>
             <w:noProof/>
             <w:webHidden/>
           </w:rPr>
@@ -3417,6 +3600,7 @@
         </w:r>
         <w:r>
           <w:rPr>
+            <w:rFonts w:ascii="Times New Roman" w:hAnsi="Times New Roman" w:cs="Times New Roman"/>
             <w:noProof/>
             <w:webHidden/>
           </w:rPr>
@@ -3432,7 +3616,7 @@
           <w:tab w:val="right" w:leader="dot" w:pos="8777"/>
         </w:tabs>
         <w:rPr>
-          <w:rFonts w:asciiTheme="minorHAnsi" w:eastAsiaTheme="minorEastAsia" w:hAnsiTheme="minorHAnsi"/>
+          <w:rFonts w:ascii="Times New Roman" w:eastAsiaTheme="minorEastAsia" w:hAnsi="Times New Roman" w:cs="Times New Roman"/>
           <w:noProof/>
           <w:sz w:val="22"/>
           <w:lang w:val="en-US"/>
@@ -3442,13 +3626,14 @@
         <w:r>
           <w:rPr>
             <w:rStyle w:val="Hyperlink"/>
+            <w:rFonts w:ascii="Times New Roman" w:hAnsi="Times New Roman" w:cs="Times New Roman"/>
             <w:noProof/>
           </w:rPr>
           <w:t>Chương 5.</w:t>
         </w:r>
         <w:r>
           <w:rPr>
-            <w:rFonts w:asciiTheme="minorHAnsi" w:eastAsiaTheme="minorEastAsia" w:hAnsiTheme="minorHAnsi"/>
+            <w:rFonts w:ascii="Times New Roman" w:eastAsiaTheme="minorEastAsia" w:hAnsi="Times New Roman" w:cs="Times New Roman"/>
             <w:noProof/>
             <w:sz w:val="22"/>
             <w:lang w:val="en-US"/>
@@ -3458,12 +3643,14 @@
         <w:r>
           <w:rPr>
             <w:rStyle w:val="Hyperlink"/>
+            <w:rFonts w:ascii="Times New Roman" w:hAnsi="Times New Roman" w:cs="Times New Roman"/>
             <w:noProof/>
           </w:rPr>
           <w:t>TRIỂN KHAI HỆ THỐNG LÊN OPENSTACK</w:t>
         </w:r>
         <w:r>
           <w:rPr>
+            <w:rFonts w:ascii="Times New Roman" w:hAnsi="Times New Roman" w:cs="Times New Roman"/>
             <w:noProof/>
             <w:webHidden/>
           </w:rPr>
@@ -3471,6 +3658,7 @@
         </w:r>
         <w:r>
           <w:rPr>
+            <w:rFonts w:ascii="Times New Roman" w:hAnsi="Times New Roman" w:cs="Times New Roman"/>
             <w:noProof/>
             <w:webHidden/>
           </w:rPr>
@@ -3478,6 +3666,7 @@
         </w:r>
         <w:r>
           <w:rPr>
+            <w:rFonts w:ascii="Times New Roman" w:hAnsi="Times New Roman" w:cs="Times New Roman"/>
             <w:noProof/>
             <w:webHidden/>
           </w:rPr>
@@ -3485,12 +3674,14 @@
         </w:r>
         <w:r>
           <w:rPr>
-            <w:noProof/>
-            <w:webHidden/>
-          </w:rPr>
-        </w:r>
-        <w:r>
-          <w:rPr>
+            <w:rFonts w:ascii="Times New Roman" w:hAnsi="Times New Roman" w:cs="Times New Roman"/>
+            <w:noProof/>
+            <w:webHidden/>
+          </w:rPr>
+        </w:r>
+        <w:r>
+          <w:rPr>
+            <w:rFonts w:ascii="Times New Roman" w:hAnsi="Times New Roman" w:cs="Times New Roman"/>
             <w:noProof/>
             <w:webHidden/>
           </w:rPr>
@@ -3498,6 +3689,7 @@
         </w:r>
         <w:r>
           <w:rPr>
+            <w:rFonts w:ascii="Times New Roman" w:hAnsi="Times New Roman" w:cs="Times New Roman"/>
             <w:noProof/>
             <w:webHidden/>
           </w:rPr>
@@ -3505,6 +3697,7 @@
         </w:r>
         <w:r>
           <w:rPr>
+            <w:rFonts w:ascii="Times New Roman" w:hAnsi="Times New Roman" w:cs="Times New Roman"/>
             <w:noProof/>
             <w:webHidden/>
           </w:rPr>
@@ -3520,7 +3713,7 @@
           <w:tab w:val="right" w:leader="dot" w:pos="8777"/>
         </w:tabs>
         <w:rPr>
-          <w:rFonts w:asciiTheme="minorHAnsi" w:eastAsiaTheme="minorEastAsia" w:hAnsiTheme="minorHAnsi"/>
+          <w:rFonts w:ascii="Times New Roman" w:eastAsiaTheme="minorEastAsia" w:hAnsi="Times New Roman" w:cs="Times New Roman"/>
           <w:noProof/>
           <w:sz w:val="22"/>
           <w:lang w:val="en-US"/>
@@ -3530,13 +3723,14 @@
         <w:r>
           <w:rPr>
             <w:rStyle w:val="Hyperlink"/>
+            <w:rFonts w:ascii="Times New Roman" w:hAnsi="Times New Roman" w:cs="Times New Roman"/>
             <w:noProof/>
           </w:rPr>
           <w:t>Chương 6.</w:t>
         </w:r>
         <w:r>
           <w:rPr>
-            <w:rFonts w:asciiTheme="minorHAnsi" w:eastAsiaTheme="minorEastAsia" w:hAnsiTheme="minorHAnsi"/>
+            <w:rFonts w:ascii="Times New Roman" w:eastAsiaTheme="minorEastAsia" w:hAnsi="Times New Roman" w:cs="Times New Roman"/>
             <w:noProof/>
             <w:sz w:val="22"/>
             <w:lang w:val="en-US"/>
@@ -3546,12 +3740,14 @@
         <w:r>
           <w:rPr>
             <w:rStyle w:val="Hyperlink"/>
+            <w:rFonts w:ascii="Times New Roman" w:hAnsi="Times New Roman" w:cs="Times New Roman"/>
             <w:noProof/>
           </w:rPr>
           <w:t>KẾT LUẬN</w:t>
         </w:r>
         <w:r>
           <w:rPr>
+            <w:rFonts w:ascii="Times New Roman" w:hAnsi="Times New Roman" w:cs="Times New Roman"/>
             <w:noProof/>
             <w:webHidden/>
           </w:rPr>
@@ -3559,6 +3755,7 @@
         </w:r>
         <w:r>
           <w:rPr>
+            <w:rFonts w:ascii="Times New Roman" w:hAnsi="Times New Roman" w:cs="Times New Roman"/>
             <w:noProof/>
             <w:webHidden/>
           </w:rPr>
@@ -3566,6 +3763,7 @@
         </w:r>
         <w:r>
           <w:rPr>
+            <w:rFonts w:ascii="Times New Roman" w:hAnsi="Times New Roman" w:cs="Times New Roman"/>
             <w:noProof/>
             <w:webHidden/>
           </w:rPr>
@@ -3573,12 +3771,14 @@
         </w:r>
         <w:r>
           <w:rPr>
-            <w:noProof/>
-            <w:webHidden/>
-          </w:rPr>
-        </w:r>
-        <w:r>
-          <w:rPr>
+            <w:rFonts w:ascii="Times New Roman" w:hAnsi="Times New Roman" w:cs="Times New Roman"/>
+            <w:noProof/>
+            <w:webHidden/>
+          </w:rPr>
+        </w:r>
+        <w:r>
+          <w:rPr>
+            <w:rFonts w:ascii="Times New Roman" w:hAnsi="Times New Roman" w:cs="Times New Roman"/>
             <w:noProof/>
             <w:webHidden/>
           </w:rPr>
@@ -3586,6 +3786,7 @@
         </w:r>
         <w:r>
           <w:rPr>
+            <w:rFonts w:ascii="Times New Roman" w:hAnsi="Times New Roman" w:cs="Times New Roman"/>
             <w:noProof/>
             <w:webHidden/>
           </w:rPr>
@@ -3593,6 +3794,7 @@
         </w:r>
         <w:r>
           <w:rPr>
+            <w:rFonts w:ascii="Times New Roman" w:hAnsi="Times New Roman" w:cs="Times New Roman"/>
             <w:noProof/>
             <w:webHidden/>
           </w:rPr>
@@ -3608,7 +3810,7 @@
           <w:tab w:val="right" w:leader="dot" w:pos="8777"/>
         </w:tabs>
         <w:rPr>
-          <w:rFonts w:asciiTheme="minorHAnsi" w:eastAsiaTheme="minorEastAsia" w:hAnsiTheme="minorHAnsi"/>
+          <w:rFonts w:ascii="Times New Roman" w:eastAsiaTheme="minorEastAsia" w:hAnsi="Times New Roman" w:cs="Times New Roman"/>
           <w:noProof/>
           <w:sz w:val="22"/>
           <w:lang w:val="en-US"/>
@@ -3618,13 +3820,14 @@
         <w:r>
           <w:rPr>
             <w:rStyle w:val="Hyperlink"/>
+            <w:rFonts w:ascii="Times New Roman" w:hAnsi="Times New Roman" w:cs="Times New Roman"/>
             <w:noProof/>
           </w:rPr>
           <w:t>Chương 7.</w:t>
         </w:r>
         <w:r>
           <w:rPr>
-            <w:rFonts w:asciiTheme="minorHAnsi" w:eastAsiaTheme="minorEastAsia" w:hAnsiTheme="minorHAnsi"/>
+            <w:rFonts w:ascii="Times New Roman" w:eastAsiaTheme="minorEastAsia" w:hAnsi="Times New Roman" w:cs="Times New Roman"/>
             <w:noProof/>
             <w:sz w:val="22"/>
             <w:lang w:val="en-US"/>
@@ -3634,12 +3837,14 @@
         <w:r>
           <w:rPr>
             <w:rStyle w:val="Hyperlink"/>
+            <w:rFonts w:ascii="Times New Roman" w:hAnsi="Times New Roman" w:cs="Times New Roman"/>
             <w:noProof/>
           </w:rPr>
           <w:t>HƯỚNG PHÁT TRIỂN</w:t>
         </w:r>
         <w:r>
           <w:rPr>
+            <w:rFonts w:ascii="Times New Roman" w:hAnsi="Times New Roman" w:cs="Times New Roman"/>
             <w:noProof/>
             <w:webHidden/>
           </w:rPr>
@@ -3647,6 +3852,7 @@
         </w:r>
         <w:r>
           <w:rPr>
+            <w:rFonts w:ascii="Times New Roman" w:hAnsi="Times New Roman" w:cs="Times New Roman"/>
             <w:noProof/>
             <w:webHidden/>
           </w:rPr>
@@ -3654,6 +3860,7 @@
         </w:r>
         <w:r>
           <w:rPr>
+            <w:rFonts w:ascii="Times New Roman" w:hAnsi="Times New Roman" w:cs="Times New Roman"/>
             <w:noProof/>
             <w:webHidden/>
           </w:rPr>
@@ -3661,12 +3868,14 @@
         </w:r>
         <w:r>
           <w:rPr>
-            <w:noProof/>
-            <w:webHidden/>
-          </w:rPr>
-        </w:r>
-        <w:r>
-          <w:rPr>
+            <w:rFonts w:ascii="Times New Roman" w:hAnsi="Times New Roman" w:cs="Times New Roman"/>
+            <w:noProof/>
+            <w:webHidden/>
+          </w:rPr>
+        </w:r>
+        <w:r>
+          <w:rPr>
+            <w:rFonts w:ascii="Times New Roman" w:hAnsi="Times New Roman" w:cs="Times New Roman"/>
             <w:noProof/>
             <w:webHidden/>
           </w:rPr>
@@ -3674,6 +3883,7 @@
         </w:r>
         <w:r>
           <w:rPr>
+            <w:rFonts w:ascii="Times New Roman" w:hAnsi="Times New Roman" w:cs="Times New Roman"/>
             <w:noProof/>
             <w:webHidden/>
           </w:rPr>
@@ -3681,6 +3891,7 @@
         </w:r>
         <w:r>
           <w:rPr>
+            <w:rFonts w:ascii="Times New Roman" w:hAnsi="Times New Roman" w:cs="Times New Roman"/>
             <w:noProof/>
             <w:webHidden/>
           </w:rPr>
@@ -3740,6 +3951,7 @@
         <w:pStyle w:val="Title"/>
         <w:spacing w:line="360" w:lineRule="auto"/>
         <w:rPr>
+          <w:rFonts w:ascii="Times New Roman" w:hAnsi="Times New Roman" w:cs="Times New Roman"/>
           <w:noProof/>
         </w:rPr>
       </w:pPr>
@@ -3806,7 +4018,7 @@
           <w:tab w:val="right" w:leader="dot" w:pos="8777"/>
         </w:tabs>
         <w:rPr>
-          <w:rFonts w:asciiTheme="minorHAnsi" w:eastAsiaTheme="minorEastAsia" w:hAnsiTheme="minorHAnsi"/>
+          <w:rFonts w:ascii="Times New Roman" w:eastAsiaTheme="minorEastAsia" w:hAnsi="Times New Roman" w:cs="Times New Roman"/>
           <w:noProof/>
           <w:sz w:val="22"/>
           <w:lang w:val="en-US"/>
@@ -3832,6 +4044,7 @@
         </w:r>
         <w:r>
           <w:rPr>
+            <w:rFonts w:ascii="Times New Roman" w:hAnsi="Times New Roman" w:cs="Times New Roman"/>
             <w:noProof/>
             <w:webHidden/>
           </w:rPr>
@@ -3839,6 +4052,7 @@
         </w:r>
         <w:r>
           <w:rPr>
+            <w:rFonts w:ascii="Times New Roman" w:hAnsi="Times New Roman" w:cs="Times New Roman"/>
             <w:noProof/>
             <w:webHidden/>
           </w:rPr>
@@ -3846,6 +4060,7 @@
         </w:r>
         <w:r>
           <w:rPr>
+            <w:rFonts w:ascii="Times New Roman" w:hAnsi="Times New Roman" w:cs="Times New Roman"/>
             <w:noProof/>
             <w:webHidden/>
           </w:rPr>
@@ -3853,12 +4068,14 @@
         </w:r>
         <w:r>
           <w:rPr>
-            <w:noProof/>
-            <w:webHidden/>
-          </w:rPr>
-        </w:r>
-        <w:r>
-          <w:rPr>
+            <w:rFonts w:ascii="Times New Roman" w:hAnsi="Times New Roman" w:cs="Times New Roman"/>
+            <w:noProof/>
+            <w:webHidden/>
+          </w:rPr>
+        </w:r>
+        <w:r>
+          <w:rPr>
+            <w:rFonts w:ascii="Times New Roman" w:hAnsi="Times New Roman" w:cs="Times New Roman"/>
             <w:noProof/>
             <w:webHidden/>
           </w:rPr>
@@ -3866,6 +4083,7 @@
         </w:r>
         <w:r>
           <w:rPr>
+            <w:rFonts w:ascii="Times New Roman" w:hAnsi="Times New Roman" w:cs="Times New Roman"/>
             <w:noProof/>
             <w:webHidden/>
           </w:rPr>
@@ -3873,6 +4091,7 @@
         </w:r>
         <w:r>
           <w:rPr>
+            <w:rFonts w:ascii="Times New Roman" w:hAnsi="Times New Roman" w:cs="Times New Roman"/>
             <w:noProof/>
             <w:webHidden/>
           </w:rPr>
@@ -3887,7 +4106,7 @@
           <w:tab w:val="right" w:leader="dot" w:pos="8777"/>
         </w:tabs>
         <w:rPr>
-          <w:rFonts w:asciiTheme="minorHAnsi" w:eastAsiaTheme="minorEastAsia" w:hAnsiTheme="minorHAnsi"/>
+          <w:rFonts w:ascii="Times New Roman" w:eastAsiaTheme="minorEastAsia" w:hAnsi="Times New Roman" w:cs="Times New Roman"/>
           <w:noProof/>
           <w:sz w:val="22"/>
           <w:lang w:val="en-US"/>
@@ -3913,6 +4132,7 @@
         </w:r>
         <w:r>
           <w:rPr>
+            <w:rFonts w:ascii="Times New Roman" w:hAnsi="Times New Roman" w:cs="Times New Roman"/>
             <w:noProof/>
             <w:webHidden/>
           </w:rPr>
@@ -3920,6 +4140,7 @@
         </w:r>
         <w:r>
           <w:rPr>
+            <w:rFonts w:ascii="Times New Roman" w:hAnsi="Times New Roman" w:cs="Times New Roman"/>
             <w:noProof/>
             <w:webHidden/>
           </w:rPr>
@@ -3927,6 +4148,7 @@
         </w:r>
         <w:r>
           <w:rPr>
+            <w:rFonts w:ascii="Times New Roman" w:hAnsi="Times New Roman" w:cs="Times New Roman"/>
             <w:noProof/>
             <w:webHidden/>
           </w:rPr>
@@ -3934,12 +4156,14 @@
         </w:r>
         <w:r>
           <w:rPr>
-            <w:noProof/>
-            <w:webHidden/>
-          </w:rPr>
-        </w:r>
-        <w:r>
-          <w:rPr>
+            <w:rFonts w:ascii="Times New Roman" w:hAnsi="Times New Roman" w:cs="Times New Roman"/>
+            <w:noProof/>
+            <w:webHidden/>
+          </w:rPr>
+        </w:r>
+        <w:r>
+          <w:rPr>
+            <w:rFonts w:ascii="Times New Roman" w:hAnsi="Times New Roman" w:cs="Times New Roman"/>
             <w:noProof/>
             <w:webHidden/>
           </w:rPr>
@@ -3947,6 +4171,7 @@
         </w:r>
         <w:r>
           <w:rPr>
+            <w:rFonts w:ascii="Times New Roman" w:hAnsi="Times New Roman" w:cs="Times New Roman"/>
             <w:noProof/>
             <w:webHidden/>
           </w:rPr>
@@ -3954,6 +4179,7 @@
         </w:r>
         <w:r>
           <w:rPr>
+            <w:rFonts w:ascii="Times New Roman" w:hAnsi="Times New Roman" w:cs="Times New Roman"/>
             <w:noProof/>
             <w:webHidden/>
           </w:rPr>
@@ -3968,7 +4194,7 @@
           <w:tab w:val="right" w:leader="dot" w:pos="8777"/>
         </w:tabs>
         <w:rPr>
-          <w:rFonts w:asciiTheme="minorHAnsi" w:eastAsiaTheme="minorEastAsia" w:hAnsiTheme="minorHAnsi"/>
+          <w:rFonts w:ascii="Times New Roman" w:eastAsiaTheme="minorEastAsia" w:hAnsi="Times New Roman" w:cs="Times New Roman"/>
           <w:noProof/>
           <w:sz w:val="22"/>
           <w:lang w:val="en-US"/>
@@ -3994,6 +4220,7 @@
         </w:r>
         <w:r>
           <w:rPr>
+            <w:rFonts w:ascii="Times New Roman" w:hAnsi="Times New Roman" w:cs="Times New Roman"/>
             <w:noProof/>
             <w:webHidden/>
           </w:rPr>
@@ -4001,6 +4228,7 @@
         </w:r>
         <w:r>
           <w:rPr>
+            <w:rFonts w:ascii="Times New Roman" w:hAnsi="Times New Roman" w:cs="Times New Roman"/>
             <w:noProof/>
             <w:webHidden/>
           </w:rPr>
@@ -4008,6 +4236,7 @@
         </w:r>
         <w:r>
           <w:rPr>
+            <w:rFonts w:ascii="Times New Roman" w:hAnsi="Times New Roman" w:cs="Times New Roman"/>
             <w:noProof/>
             <w:webHidden/>
           </w:rPr>
@@ -4015,12 +4244,14 @@
         </w:r>
         <w:r>
           <w:rPr>
-            <w:noProof/>
-            <w:webHidden/>
-          </w:rPr>
-        </w:r>
-        <w:r>
-          <w:rPr>
+            <w:rFonts w:ascii="Times New Roman" w:hAnsi="Times New Roman" w:cs="Times New Roman"/>
+            <w:noProof/>
+            <w:webHidden/>
+          </w:rPr>
+        </w:r>
+        <w:r>
+          <w:rPr>
+            <w:rFonts w:ascii="Times New Roman" w:hAnsi="Times New Roman" w:cs="Times New Roman"/>
             <w:noProof/>
             <w:webHidden/>
           </w:rPr>
@@ -4028,6 +4259,7 @@
         </w:r>
         <w:r>
           <w:rPr>
+            <w:rFonts w:ascii="Times New Roman" w:hAnsi="Times New Roman" w:cs="Times New Roman"/>
             <w:noProof/>
             <w:webHidden/>
           </w:rPr>
@@ -4035,6 +4267,7 @@
         </w:r>
         <w:r>
           <w:rPr>
+            <w:rFonts w:ascii="Times New Roman" w:hAnsi="Times New Roman" w:cs="Times New Roman"/>
             <w:noProof/>
             <w:webHidden/>
           </w:rPr>
@@ -4049,7 +4282,7 @@
           <w:tab w:val="right" w:leader="dot" w:pos="8777"/>
         </w:tabs>
         <w:rPr>
-          <w:rFonts w:asciiTheme="minorHAnsi" w:eastAsiaTheme="minorEastAsia" w:hAnsiTheme="minorHAnsi"/>
+          <w:rFonts w:ascii="Times New Roman" w:eastAsiaTheme="minorEastAsia" w:hAnsi="Times New Roman" w:cs="Times New Roman"/>
           <w:noProof/>
           <w:sz w:val="22"/>
           <w:lang w:val="en-US"/>
@@ -4075,6 +4308,7 @@
         </w:r>
         <w:r>
           <w:rPr>
+            <w:rFonts w:ascii="Times New Roman" w:hAnsi="Times New Roman" w:cs="Times New Roman"/>
             <w:noProof/>
             <w:webHidden/>
           </w:rPr>
@@ -4082,6 +4316,7 @@
         </w:r>
         <w:r>
           <w:rPr>
+            <w:rFonts w:ascii="Times New Roman" w:hAnsi="Times New Roman" w:cs="Times New Roman"/>
             <w:noProof/>
             <w:webHidden/>
           </w:rPr>
@@ -4089,6 +4324,7 @@
         </w:r>
         <w:r>
           <w:rPr>
+            <w:rFonts w:ascii="Times New Roman" w:hAnsi="Times New Roman" w:cs="Times New Roman"/>
             <w:noProof/>
             <w:webHidden/>
           </w:rPr>
@@ -4096,12 +4332,14 @@
         </w:r>
         <w:r>
           <w:rPr>
-            <w:noProof/>
-            <w:webHidden/>
-          </w:rPr>
-        </w:r>
-        <w:r>
-          <w:rPr>
+            <w:rFonts w:ascii="Times New Roman" w:hAnsi="Times New Roman" w:cs="Times New Roman"/>
+            <w:noProof/>
+            <w:webHidden/>
+          </w:rPr>
+        </w:r>
+        <w:r>
+          <w:rPr>
+            <w:rFonts w:ascii="Times New Roman" w:hAnsi="Times New Roman" w:cs="Times New Roman"/>
             <w:noProof/>
             <w:webHidden/>
           </w:rPr>
@@ -4109,6 +4347,7 @@
         </w:r>
         <w:r>
           <w:rPr>
+            <w:rFonts w:ascii="Times New Roman" w:hAnsi="Times New Roman" w:cs="Times New Roman"/>
             <w:noProof/>
             <w:webHidden/>
           </w:rPr>
@@ -4116,6 +4355,7 @@
         </w:r>
         <w:r>
           <w:rPr>
+            <w:rFonts w:ascii="Times New Roman" w:hAnsi="Times New Roman" w:cs="Times New Roman"/>
             <w:noProof/>
             <w:webHidden/>
           </w:rPr>
@@ -4130,7 +4370,7 @@
           <w:tab w:val="right" w:leader="dot" w:pos="8777"/>
         </w:tabs>
         <w:rPr>
-          <w:rFonts w:asciiTheme="minorHAnsi" w:eastAsiaTheme="minorEastAsia" w:hAnsiTheme="minorHAnsi"/>
+          <w:rFonts w:ascii="Times New Roman" w:eastAsiaTheme="minorEastAsia" w:hAnsi="Times New Roman" w:cs="Times New Roman"/>
           <w:noProof/>
           <w:sz w:val="22"/>
           <w:lang w:val="en-US"/>
@@ -4156,6 +4396,7 @@
         </w:r>
         <w:r>
           <w:rPr>
+            <w:rFonts w:ascii="Times New Roman" w:hAnsi="Times New Roman" w:cs="Times New Roman"/>
             <w:noProof/>
             <w:webHidden/>
           </w:rPr>
@@ -4163,6 +4404,7 @@
         </w:r>
         <w:r>
           <w:rPr>
+            <w:rFonts w:ascii="Times New Roman" w:hAnsi="Times New Roman" w:cs="Times New Roman"/>
             <w:noProof/>
             <w:webHidden/>
           </w:rPr>
@@ -4170,6 +4412,7 @@
         </w:r>
         <w:r>
           <w:rPr>
+            <w:rFonts w:ascii="Times New Roman" w:hAnsi="Times New Roman" w:cs="Times New Roman"/>
             <w:noProof/>
             <w:webHidden/>
           </w:rPr>
@@ -4177,12 +4420,14 @@
         </w:r>
         <w:r>
           <w:rPr>
-            <w:noProof/>
-            <w:webHidden/>
-          </w:rPr>
-        </w:r>
-        <w:r>
-          <w:rPr>
+            <w:rFonts w:ascii="Times New Roman" w:hAnsi="Times New Roman" w:cs="Times New Roman"/>
+            <w:noProof/>
+            <w:webHidden/>
+          </w:rPr>
+        </w:r>
+        <w:r>
+          <w:rPr>
+            <w:rFonts w:ascii="Times New Roman" w:hAnsi="Times New Roman" w:cs="Times New Roman"/>
             <w:noProof/>
             <w:webHidden/>
           </w:rPr>
@@ -4190,6 +4435,7 @@
         </w:r>
         <w:r>
           <w:rPr>
+            <w:rFonts w:ascii="Times New Roman" w:hAnsi="Times New Roman" w:cs="Times New Roman"/>
             <w:noProof/>
             <w:webHidden/>
           </w:rPr>
@@ -4197,6 +4443,7 @@
         </w:r>
         <w:r>
           <w:rPr>
+            <w:rFonts w:ascii="Times New Roman" w:hAnsi="Times New Roman" w:cs="Times New Roman"/>
             <w:noProof/>
             <w:webHidden/>
           </w:rPr>
@@ -4211,7 +4458,7 @@
           <w:tab w:val="right" w:leader="dot" w:pos="8777"/>
         </w:tabs>
         <w:rPr>
-          <w:rFonts w:asciiTheme="minorHAnsi" w:eastAsiaTheme="minorEastAsia" w:hAnsiTheme="minorHAnsi"/>
+          <w:rFonts w:ascii="Times New Roman" w:eastAsiaTheme="minorEastAsia" w:hAnsi="Times New Roman" w:cs="Times New Roman"/>
           <w:noProof/>
           <w:sz w:val="22"/>
           <w:lang w:val="en-US"/>
@@ -4237,6 +4484,7 @@
         </w:r>
         <w:r>
           <w:rPr>
+            <w:rFonts w:ascii="Times New Roman" w:hAnsi="Times New Roman" w:cs="Times New Roman"/>
             <w:noProof/>
             <w:webHidden/>
           </w:rPr>
@@ -4244,6 +4492,7 @@
         </w:r>
         <w:r>
           <w:rPr>
+            <w:rFonts w:ascii="Times New Roman" w:hAnsi="Times New Roman" w:cs="Times New Roman"/>
             <w:noProof/>
             <w:webHidden/>
           </w:rPr>
@@ -4251,6 +4500,7 @@
         </w:r>
         <w:r>
           <w:rPr>
+            <w:rFonts w:ascii="Times New Roman" w:hAnsi="Times New Roman" w:cs="Times New Roman"/>
             <w:noProof/>
             <w:webHidden/>
           </w:rPr>
@@ -4258,12 +4508,14 @@
         </w:r>
         <w:r>
           <w:rPr>
-            <w:noProof/>
-            <w:webHidden/>
-          </w:rPr>
-        </w:r>
-        <w:r>
-          <w:rPr>
+            <w:rFonts w:ascii="Times New Roman" w:hAnsi="Times New Roman" w:cs="Times New Roman"/>
+            <w:noProof/>
+            <w:webHidden/>
+          </w:rPr>
+        </w:r>
+        <w:r>
+          <w:rPr>
+            <w:rFonts w:ascii="Times New Roman" w:hAnsi="Times New Roman" w:cs="Times New Roman"/>
             <w:noProof/>
             <w:webHidden/>
           </w:rPr>
@@ -4271,6 +4523,7 @@
         </w:r>
         <w:r>
           <w:rPr>
+            <w:rFonts w:ascii="Times New Roman" w:hAnsi="Times New Roman" w:cs="Times New Roman"/>
             <w:noProof/>
             <w:webHidden/>
           </w:rPr>
@@ -4278,6 +4531,7 @@
         </w:r>
         <w:r>
           <w:rPr>
+            <w:rFonts w:ascii="Times New Roman" w:hAnsi="Times New Roman" w:cs="Times New Roman"/>
             <w:noProof/>
             <w:webHidden/>
           </w:rPr>
@@ -4292,7 +4546,7 @@
           <w:tab w:val="right" w:leader="dot" w:pos="8777"/>
         </w:tabs>
         <w:rPr>
-          <w:rFonts w:asciiTheme="minorHAnsi" w:eastAsiaTheme="minorEastAsia" w:hAnsiTheme="minorHAnsi"/>
+          <w:rFonts w:ascii="Times New Roman" w:eastAsiaTheme="minorEastAsia" w:hAnsi="Times New Roman" w:cs="Times New Roman"/>
           <w:noProof/>
           <w:sz w:val="22"/>
           <w:lang w:val="en-US"/>
@@ -4318,6 +4572,7 @@
         </w:r>
         <w:r>
           <w:rPr>
+            <w:rFonts w:ascii="Times New Roman" w:hAnsi="Times New Roman" w:cs="Times New Roman"/>
             <w:noProof/>
             <w:webHidden/>
           </w:rPr>
@@ -4325,6 +4580,7 @@
         </w:r>
         <w:r>
           <w:rPr>
+            <w:rFonts w:ascii="Times New Roman" w:hAnsi="Times New Roman" w:cs="Times New Roman"/>
             <w:noProof/>
             <w:webHidden/>
           </w:rPr>
@@ -4332,6 +4588,7 @@
         </w:r>
         <w:r>
           <w:rPr>
+            <w:rFonts w:ascii="Times New Roman" w:hAnsi="Times New Roman" w:cs="Times New Roman"/>
             <w:noProof/>
             <w:webHidden/>
           </w:rPr>
@@ -4339,12 +4596,14 @@
         </w:r>
         <w:r>
           <w:rPr>
-            <w:noProof/>
-            <w:webHidden/>
-          </w:rPr>
-        </w:r>
-        <w:r>
-          <w:rPr>
+            <w:rFonts w:ascii="Times New Roman" w:hAnsi="Times New Roman" w:cs="Times New Roman"/>
+            <w:noProof/>
+            <w:webHidden/>
+          </w:rPr>
+        </w:r>
+        <w:r>
+          <w:rPr>
+            <w:rFonts w:ascii="Times New Roman" w:hAnsi="Times New Roman" w:cs="Times New Roman"/>
             <w:noProof/>
             <w:webHidden/>
           </w:rPr>
@@ -4352,6 +4611,7 @@
         </w:r>
         <w:r>
           <w:rPr>
+            <w:rFonts w:ascii="Times New Roman" w:hAnsi="Times New Roman" w:cs="Times New Roman"/>
             <w:noProof/>
             <w:webHidden/>
           </w:rPr>
@@ -4359,6 +4619,7 @@
         </w:r>
         <w:r>
           <w:rPr>
+            <w:rFonts w:ascii="Times New Roman" w:hAnsi="Times New Roman" w:cs="Times New Roman"/>
             <w:noProof/>
             <w:webHidden/>
           </w:rPr>
@@ -4373,7 +4634,7 @@
           <w:tab w:val="right" w:leader="dot" w:pos="8777"/>
         </w:tabs>
         <w:rPr>
-          <w:rFonts w:asciiTheme="minorHAnsi" w:eastAsiaTheme="minorEastAsia" w:hAnsiTheme="minorHAnsi"/>
+          <w:rFonts w:ascii="Times New Roman" w:eastAsiaTheme="minorEastAsia" w:hAnsi="Times New Roman" w:cs="Times New Roman"/>
           <w:noProof/>
           <w:sz w:val="22"/>
           <w:lang w:val="en-US"/>
@@ -4399,6 +4660,7 @@
         </w:r>
         <w:r>
           <w:rPr>
+            <w:rFonts w:ascii="Times New Roman" w:hAnsi="Times New Roman" w:cs="Times New Roman"/>
             <w:noProof/>
             <w:webHidden/>
           </w:rPr>
@@ -4406,6 +4668,7 @@
         </w:r>
         <w:r>
           <w:rPr>
+            <w:rFonts w:ascii="Times New Roman" w:hAnsi="Times New Roman" w:cs="Times New Roman"/>
             <w:noProof/>
             <w:webHidden/>
           </w:rPr>
@@ -4413,6 +4676,7 @@
         </w:r>
         <w:r>
           <w:rPr>
+            <w:rFonts w:ascii="Times New Roman" w:hAnsi="Times New Roman" w:cs="Times New Roman"/>
             <w:noProof/>
             <w:webHidden/>
           </w:rPr>
@@ -4420,12 +4684,14 @@
         </w:r>
         <w:r>
           <w:rPr>
-            <w:noProof/>
-            <w:webHidden/>
-          </w:rPr>
-        </w:r>
-        <w:r>
-          <w:rPr>
+            <w:rFonts w:ascii="Times New Roman" w:hAnsi="Times New Roman" w:cs="Times New Roman"/>
+            <w:noProof/>
+            <w:webHidden/>
+          </w:rPr>
+        </w:r>
+        <w:r>
+          <w:rPr>
+            <w:rFonts w:ascii="Times New Roman" w:hAnsi="Times New Roman" w:cs="Times New Roman"/>
             <w:noProof/>
             <w:webHidden/>
           </w:rPr>
@@ -4433,6 +4699,7 @@
         </w:r>
         <w:r>
           <w:rPr>
+            <w:rFonts w:ascii="Times New Roman" w:hAnsi="Times New Roman" w:cs="Times New Roman"/>
             <w:noProof/>
             <w:webHidden/>
           </w:rPr>
@@ -4440,6 +4707,7 @@
         </w:r>
         <w:r>
           <w:rPr>
+            <w:rFonts w:ascii="Times New Roman" w:hAnsi="Times New Roman" w:cs="Times New Roman"/>
             <w:noProof/>
             <w:webHidden/>
           </w:rPr>
@@ -4454,7 +4722,7 @@
           <w:tab w:val="right" w:leader="dot" w:pos="8777"/>
         </w:tabs>
         <w:rPr>
-          <w:rFonts w:asciiTheme="minorHAnsi" w:eastAsiaTheme="minorEastAsia" w:hAnsiTheme="minorHAnsi"/>
+          <w:rFonts w:ascii="Times New Roman" w:eastAsiaTheme="minorEastAsia" w:hAnsi="Times New Roman" w:cs="Times New Roman"/>
           <w:noProof/>
           <w:sz w:val="22"/>
           <w:lang w:val="en-US"/>
@@ -4480,6 +4748,7 @@
         </w:r>
         <w:r>
           <w:rPr>
+            <w:rFonts w:ascii="Times New Roman" w:hAnsi="Times New Roman" w:cs="Times New Roman"/>
             <w:noProof/>
             <w:webHidden/>
           </w:rPr>
@@ -4487,6 +4756,7 @@
         </w:r>
         <w:r>
           <w:rPr>
+            <w:rFonts w:ascii="Times New Roman" w:hAnsi="Times New Roman" w:cs="Times New Roman"/>
             <w:noProof/>
             <w:webHidden/>
           </w:rPr>
@@ -4494,6 +4764,7 @@
         </w:r>
         <w:r>
           <w:rPr>
+            <w:rFonts w:ascii="Times New Roman" w:hAnsi="Times New Roman" w:cs="Times New Roman"/>
             <w:noProof/>
             <w:webHidden/>
           </w:rPr>
@@ -4501,12 +4772,14 @@
         </w:r>
         <w:r>
           <w:rPr>
-            <w:noProof/>
-            <w:webHidden/>
-          </w:rPr>
-        </w:r>
-        <w:r>
-          <w:rPr>
+            <w:rFonts w:ascii="Times New Roman" w:hAnsi="Times New Roman" w:cs="Times New Roman"/>
+            <w:noProof/>
+            <w:webHidden/>
+          </w:rPr>
+        </w:r>
+        <w:r>
+          <w:rPr>
+            <w:rFonts w:ascii="Times New Roman" w:hAnsi="Times New Roman" w:cs="Times New Roman"/>
             <w:noProof/>
             <w:webHidden/>
           </w:rPr>
@@ -4514,6 +4787,7 @@
         </w:r>
         <w:r>
           <w:rPr>
+            <w:rFonts w:ascii="Times New Roman" w:hAnsi="Times New Roman" w:cs="Times New Roman"/>
             <w:noProof/>
             <w:webHidden/>
           </w:rPr>
@@ -4521,6 +4795,7 @@
         </w:r>
         <w:r>
           <w:rPr>
+            <w:rFonts w:ascii="Times New Roman" w:hAnsi="Times New Roman" w:cs="Times New Roman"/>
             <w:noProof/>
             <w:webHidden/>
           </w:rPr>
@@ -4535,7 +4810,7 @@
           <w:tab w:val="right" w:leader="dot" w:pos="8777"/>
         </w:tabs>
         <w:rPr>
-          <w:rFonts w:asciiTheme="minorHAnsi" w:eastAsiaTheme="minorEastAsia" w:hAnsiTheme="minorHAnsi"/>
+          <w:rFonts w:ascii="Times New Roman" w:eastAsiaTheme="minorEastAsia" w:hAnsi="Times New Roman" w:cs="Times New Roman"/>
           <w:noProof/>
           <w:sz w:val="22"/>
           <w:lang w:val="en-US"/>
@@ -4561,6 +4836,7 @@
         </w:r>
         <w:r>
           <w:rPr>
+            <w:rFonts w:ascii="Times New Roman" w:hAnsi="Times New Roman" w:cs="Times New Roman"/>
             <w:noProof/>
             <w:webHidden/>
           </w:rPr>
@@ -4568,6 +4844,7 @@
         </w:r>
         <w:r>
           <w:rPr>
+            <w:rFonts w:ascii="Times New Roman" w:hAnsi="Times New Roman" w:cs="Times New Roman"/>
             <w:noProof/>
             <w:webHidden/>
           </w:rPr>
@@ -4575,6 +4852,7 @@
         </w:r>
         <w:r>
           <w:rPr>
+            <w:rFonts w:ascii="Times New Roman" w:hAnsi="Times New Roman" w:cs="Times New Roman"/>
             <w:noProof/>
             <w:webHidden/>
           </w:rPr>
@@ -4582,12 +4860,14 @@
         </w:r>
         <w:r>
           <w:rPr>
-            <w:noProof/>
-            <w:webHidden/>
-          </w:rPr>
-        </w:r>
-        <w:r>
-          <w:rPr>
+            <w:rFonts w:ascii="Times New Roman" w:hAnsi="Times New Roman" w:cs="Times New Roman"/>
+            <w:noProof/>
+            <w:webHidden/>
+          </w:rPr>
+        </w:r>
+        <w:r>
+          <w:rPr>
+            <w:rFonts w:ascii="Times New Roman" w:hAnsi="Times New Roman" w:cs="Times New Roman"/>
             <w:noProof/>
             <w:webHidden/>
           </w:rPr>
@@ -4595,6 +4875,7 @@
         </w:r>
         <w:r>
           <w:rPr>
+            <w:rFonts w:ascii="Times New Roman" w:hAnsi="Times New Roman" w:cs="Times New Roman"/>
             <w:noProof/>
             <w:webHidden/>
           </w:rPr>
@@ -4602,6 +4883,7 @@
         </w:r>
         <w:r>
           <w:rPr>
+            <w:rFonts w:ascii="Times New Roman" w:hAnsi="Times New Roman" w:cs="Times New Roman"/>
             <w:noProof/>
             <w:webHidden/>
           </w:rPr>
@@ -4616,7 +4898,7 @@
           <w:tab w:val="right" w:leader="dot" w:pos="8777"/>
         </w:tabs>
         <w:rPr>
-          <w:rFonts w:asciiTheme="minorHAnsi" w:eastAsiaTheme="minorEastAsia" w:hAnsiTheme="minorHAnsi"/>
+          <w:rFonts w:ascii="Times New Roman" w:eastAsiaTheme="minorEastAsia" w:hAnsi="Times New Roman" w:cs="Times New Roman"/>
           <w:noProof/>
           <w:sz w:val="22"/>
           <w:lang w:val="en-US"/>
@@ -4642,6 +4924,7 @@
         </w:r>
         <w:r>
           <w:rPr>
+            <w:rFonts w:ascii="Times New Roman" w:hAnsi="Times New Roman" w:cs="Times New Roman"/>
             <w:noProof/>
             <w:webHidden/>
           </w:rPr>
@@ -4649,6 +4932,7 @@
         </w:r>
         <w:r>
           <w:rPr>
+            <w:rFonts w:ascii="Times New Roman" w:hAnsi="Times New Roman" w:cs="Times New Roman"/>
             <w:noProof/>
             <w:webHidden/>
           </w:rPr>
@@ -4656,6 +4940,7 @@
         </w:r>
         <w:r>
           <w:rPr>
+            <w:rFonts w:ascii="Times New Roman" w:hAnsi="Times New Roman" w:cs="Times New Roman"/>
             <w:noProof/>
             <w:webHidden/>
           </w:rPr>
@@ -4663,12 +4948,14 @@
         </w:r>
         <w:r>
           <w:rPr>
-            <w:noProof/>
-            <w:webHidden/>
-          </w:rPr>
-        </w:r>
-        <w:r>
-          <w:rPr>
+            <w:rFonts w:ascii="Times New Roman" w:hAnsi="Times New Roman" w:cs="Times New Roman"/>
+            <w:noProof/>
+            <w:webHidden/>
+          </w:rPr>
+        </w:r>
+        <w:r>
+          <w:rPr>
+            <w:rFonts w:ascii="Times New Roman" w:hAnsi="Times New Roman" w:cs="Times New Roman"/>
             <w:noProof/>
             <w:webHidden/>
           </w:rPr>
@@ -4676,6 +4963,7 @@
         </w:r>
         <w:r>
           <w:rPr>
+            <w:rFonts w:ascii="Times New Roman" w:hAnsi="Times New Roman" w:cs="Times New Roman"/>
             <w:noProof/>
             <w:webHidden/>
           </w:rPr>
@@ -4683,6 +4971,7 @@
         </w:r>
         <w:r>
           <w:rPr>
+            <w:rFonts w:ascii="Times New Roman" w:hAnsi="Times New Roman" w:cs="Times New Roman"/>
             <w:noProof/>
             <w:webHidden/>
           </w:rPr>
@@ -4697,7 +4986,7 @@
           <w:tab w:val="right" w:leader="dot" w:pos="8777"/>
         </w:tabs>
         <w:rPr>
-          <w:rFonts w:asciiTheme="minorHAnsi" w:eastAsiaTheme="minorEastAsia" w:hAnsiTheme="minorHAnsi"/>
+          <w:rFonts w:ascii="Times New Roman" w:eastAsiaTheme="minorEastAsia" w:hAnsi="Times New Roman" w:cs="Times New Roman"/>
           <w:noProof/>
           <w:sz w:val="22"/>
           <w:lang w:val="en-US"/>
@@ -4723,6 +5012,7 @@
         </w:r>
         <w:r>
           <w:rPr>
+            <w:rFonts w:ascii="Times New Roman" w:hAnsi="Times New Roman" w:cs="Times New Roman"/>
             <w:noProof/>
             <w:webHidden/>
           </w:rPr>
@@ -4730,6 +5020,7 @@
         </w:r>
         <w:r>
           <w:rPr>
+            <w:rFonts w:ascii="Times New Roman" w:hAnsi="Times New Roman" w:cs="Times New Roman"/>
             <w:noProof/>
             <w:webHidden/>
           </w:rPr>
@@ -4737,6 +5028,7 @@
         </w:r>
         <w:r>
           <w:rPr>
+            <w:rFonts w:ascii="Times New Roman" w:hAnsi="Times New Roman" w:cs="Times New Roman"/>
             <w:noProof/>
             <w:webHidden/>
           </w:rPr>
@@ -4744,12 +5036,14 @@
         </w:r>
         <w:r>
           <w:rPr>
-            <w:noProof/>
-            <w:webHidden/>
-          </w:rPr>
-        </w:r>
-        <w:r>
-          <w:rPr>
+            <w:rFonts w:ascii="Times New Roman" w:hAnsi="Times New Roman" w:cs="Times New Roman"/>
+            <w:noProof/>
+            <w:webHidden/>
+          </w:rPr>
+        </w:r>
+        <w:r>
+          <w:rPr>
+            <w:rFonts w:ascii="Times New Roman" w:hAnsi="Times New Roman" w:cs="Times New Roman"/>
             <w:noProof/>
             <w:webHidden/>
           </w:rPr>
@@ -4757,6 +5051,7 @@
         </w:r>
         <w:r>
           <w:rPr>
+            <w:rFonts w:ascii="Times New Roman" w:hAnsi="Times New Roman" w:cs="Times New Roman"/>
             <w:noProof/>
             <w:webHidden/>
           </w:rPr>
@@ -4764,6 +5059,7 @@
         </w:r>
         <w:r>
           <w:rPr>
+            <w:rFonts w:ascii="Times New Roman" w:hAnsi="Times New Roman" w:cs="Times New Roman"/>
             <w:noProof/>
             <w:webHidden/>
           </w:rPr>
@@ -4778,7 +5074,7 @@
           <w:tab w:val="right" w:leader="dot" w:pos="8777"/>
         </w:tabs>
         <w:rPr>
-          <w:rFonts w:asciiTheme="minorHAnsi" w:eastAsiaTheme="minorEastAsia" w:hAnsiTheme="minorHAnsi"/>
+          <w:rFonts w:ascii="Times New Roman" w:eastAsiaTheme="minorEastAsia" w:hAnsi="Times New Roman" w:cs="Times New Roman"/>
           <w:noProof/>
           <w:sz w:val="22"/>
           <w:lang w:val="en-US"/>
@@ -4804,6 +5100,7 @@
         </w:r>
         <w:r>
           <w:rPr>
+            <w:rFonts w:ascii="Times New Roman" w:hAnsi="Times New Roman" w:cs="Times New Roman"/>
             <w:noProof/>
             <w:webHidden/>
           </w:rPr>
@@ -4811,6 +5108,7 @@
         </w:r>
         <w:r>
           <w:rPr>
+            <w:rFonts w:ascii="Times New Roman" w:hAnsi="Times New Roman" w:cs="Times New Roman"/>
             <w:noProof/>
             <w:webHidden/>
           </w:rPr>
@@ -4818,6 +5116,7 @@
         </w:r>
         <w:r>
           <w:rPr>
+            <w:rFonts w:ascii="Times New Roman" w:hAnsi="Times New Roman" w:cs="Times New Roman"/>
             <w:noProof/>
             <w:webHidden/>
           </w:rPr>
@@ -4825,12 +5124,14 @@
         </w:r>
         <w:r>
           <w:rPr>
-            <w:noProof/>
-            <w:webHidden/>
-          </w:rPr>
-        </w:r>
-        <w:r>
-          <w:rPr>
+            <w:rFonts w:ascii="Times New Roman" w:hAnsi="Times New Roman" w:cs="Times New Roman"/>
+            <w:noProof/>
+            <w:webHidden/>
+          </w:rPr>
+        </w:r>
+        <w:r>
+          <w:rPr>
+            <w:rFonts w:ascii="Times New Roman" w:hAnsi="Times New Roman" w:cs="Times New Roman"/>
             <w:noProof/>
             <w:webHidden/>
           </w:rPr>
@@ -4838,6 +5139,7 @@
         </w:r>
         <w:r>
           <w:rPr>
+            <w:rFonts w:ascii="Times New Roman" w:hAnsi="Times New Roman" w:cs="Times New Roman"/>
             <w:noProof/>
             <w:webHidden/>
           </w:rPr>
@@ -4845,6 +5147,7 @@
         </w:r>
         <w:r>
           <w:rPr>
+            <w:rFonts w:ascii="Times New Roman" w:hAnsi="Times New Roman" w:cs="Times New Roman"/>
             <w:noProof/>
             <w:webHidden/>
           </w:rPr>
@@ -4859,7 +5162,7 @@
           <w:tab w:val="right" w:leader="dot" w:pos="8777"/>
         </w:tabs>
         <w:rPr>
-          <w:rFonts w:asciiTheme="minorHAnsi" w:eastAsiaTheme="minorEastAsia" w:hAnsiTheme="minorHAnsi"/>
+          <w:rFonts w:ascii="Times New Roman" w:eastAsiaTheme="minorEastAsia" w:hAnsi="Times New Roman" w:cs="Times New Roman"/>
           <w:noProof/>
           <w:sz w:val="22"/>
           <w:lang w:val="en-US"/>
@@ -4885,6 +5188,7 @@
         </w:r>
         <w:r>
           <w:rPr>
+            <w:rFonts w:ascii="Times New Roman" w:hAnsi="Times New Roman" w:cs="Times New Roman"/>
             <w:noProof/>
             <w:webHidden/>
           </w:rPr>
@@ -4892,6 +5196,7 @@
         </w:r>
         <w:r>
           <w:rPr>
+            <w:rFonts w:ascii="Times New Roman" w:hAnsi="Times New Roman" w:cs="Times New Roman"/>
             <w:noProof/>
             <w:webHidden/>
           </w:rPr>
@@ -4899,6 +5204,7 @@
         </w:r>
         <w:r>
           <w:rPr>
+            <w:rFonts w:ascii="Times New Roman" w:hAnsi="Times New Roman" w:cs="Times New Roman"/>
             <w:noProof/>
             <w:webHidden/>
           </w:rPr>
@@ -4906,12 +5212,14 @@
         </w:r>
         <w:r>
           <w:rPr>
-            <w:noProof/>
-            <w:webHidden/>
-          </w:rPr>
-        </w:r>
-        <w:r>
-          <w:rPr>
+            <w:rFonts w:ascii="Times New Roman" w:hAnsi="Times New Roman" w:cs="Times New Roman"/>
+            <w:noProof/>
+            <w:webHidden/>
+          </w:rPr>
+        </w:r>
+        <w:r>
+          <w:rPr>
+            <w:rFonts w:ascii="Times New Roman" w:hAnsi="Times New Roman" w:cs="Times New Roman"/>
             <w:noProof/>
             <w:webHidden/>
           </w:rPr>
@@ -4919,6 +5227,7 @@
         </w:r>
         <w:r>
           <w:rPr>
+            <w:rFonts w:ascii="Times New Roman" w:hAnsi="Times New Roman" w:cs="Times New Roman"/>
             <w:noProof/>
             <w:webHidden/>
           </w:rPr>
@@ -4926,6 +5235,7 @@
         </w:r>
         <w:r>
           <w:rPr>
+            <w:rFonts w:ascii="Times New Roman" w:hAnsi="Times New Roman" w:cs="Times New Roman"/>
             <w:noProof/>
             <w:webHidden/>
           </w:rPr>
@@ -4940,7 +5250,7 @@
           <w:tab w:val="right" w:leader="dot" w:pos="8777"/>
         </w:tabs>
         <w:rPr>
-          <w:rFonts w:asciiTheme="minorHAnsi" w:eastAsiaTheme="minorEastAsia" w:hAnsiTheme="minorHAnsi"/>
+          <w:rFonts w:ascii="Times New Roman" w:eastAsiaTheme="minorEastAsia" w:hAnsi="Times New Roman" w:cs="Times New Roman"/>
           <w:noProof/>
           <w:sz w:val="22"/>
           <w:lang w:val="en-US"/>
@@ -4966,6 +5276,7 @@
         </w:r>
         <w:r>
           <w:rPr>
+            <w:rFonts w:ascii="Times New Roman" w:hAnsi="Times New Roman" w:cs="Times New Roman"/>
             <w:noProof/>
             <w:webHidden/>
           </w:rPr>
@@ -4973,6 +5284,7 @@
         </w:r>
         <w:r>
           <w:rPr>
+            <w:rFonts w:ascii="Times New Roman" w:hAnsi="Times New Roman" w:cs="Times New Roman"/>
             <w:noProof/>
             <w:webHidden/>
           </w:rPr>
@@ -4980,6 +5292,7 @@
         </w:r>
         <w:r>
           <w:rPr>
+            <w:rFonts w:ascii="Times New Roman" w:hAnsi="Times New Roman" w:cs="Times New Roman"/>
             <w:noProof/>
             <w:webHidden/>
           </w:rPr>
@@ -4987,12 +5300,14 @@
         </w:r>
         <w:r>
           <w:rPr>
-            <w:noProof/>
-            <w:webHidden/>
-          </w:rPr>
-        </w:r>
-        <w:r>
-          <w:rPr>
+            <w:rFonts w:ascii="Times New Roman" w:hAnsi="Times New Roman" w:cs="Times New Roman"/>
+            <w:noProof/>
+            <w:webHidden/>
+          </w:rPr>
+        </w:r>
+        <w:r>
+          <w:rPr>
+            <w:rFonts w:ascii="Times New Roman" w:hAnsi="Times New Roman" w:cs="Times New Roman"/>
             <w:noProof/>
             <w:webHidden/>
           </w:rPr>
@@ -5000,6 +5315,7 @@
         </w:r>
         <w:r>
           <w:rPr>
+            <w:rFonts w:ascii="Times New Roman" w:hAnsi="Times New Roman" w:cs="Times New Roman"/>
             <w:noProof/>
             <w:webHidden/>
           </w:rPr>
@@ -5007,6 +5323,7 @@
         </w:r>
         <w:r>
           <w:rPr>
+            <w:rFonts w:ascii="Times New Roman" w:hAnsi="Times New Roman" w:cs="Times New Roman"/>
             <w:noProof/>
             <w:webHidden/>
           </w:rPr>
@@ -5021,7 +5338,7 @@
           <w:tab w:val="right" w:leader="dot" w:pos="8777"/>
         </w:tabs>
         <w:rPr>
-          <w:rFonts w:asciiTheme="minorHAnsi" w:eastAsiaTheme="minorEastAsia" w:hAnsiTheme="minorHAnsi"/>
+          <w:rFonts w:ascii="Times New Roman" w:eastAsiaTheme="minorEastAsia" w:hAnsi="Times New Roman" w:cs="Times New Roman"/>
           <w:noProof/>
           <w:sz w:val="22"/>
           <w:lang w:val="en-US"/>
@@ -5047,6 +5364,7 @@
         </w:r>
         <w:r>
           <w:rPr>
+            <w:rFonts w:ascii="Times New Roman" w:hAnsi="Times New Roman" w:cs="Times New Roman"/>
             <w:noProof/>
             <w:webHidden/>
           </w:rPr>
@@ -5054,6 +5372,7 @@
         </w:r>
         <w:r>
           <w:rPr>
+            <w:rFonts w:ascii="Times New Roman" w:hAnsi="Times New Roman" w:cs="Times New Roman"/>
             <w:noProof/>
             <w:webHidden/>
           </w:rPr>
@@ -5061,6 +5380,7 @@
         </w:r>
         <w:r>
           <w:rPr>
+            <w:rFonts w:ascii="Times New Roman" w:hAnsi="Times New Roman" w:cs="Times New Roman"/>
             <w:noProof/>
             <w:webHidden/>
           </w:rPr>
@@ -5068,12 +5388,14 @@
         </w:r>
         <w:r>
           <w:rPr>
-            <w:noProof/>
-            <w:webHidden/>
-          </w:rPr>
-        </w:r>
-        <w:r>
-          <w:rPr>
+            <w:rFonts w:ascii="Times New Roman" w:hAnsi="Times New Roman" w:cs="Times New Roman"/>
+            <w:noProof/>
+            <w:webHidden/>
+          </w:rPr>
+        </w:r>
+        <w:r>
+          <w:rPr>
+            <w:rFonts w:ascii="Times New Roman" w:hAnsi="Times New Roman" w:cs="Times New Roman"/>
             <w:noProof/>
             <w:webHidden/>
           </w:rPr>
@@ -5081,6 +5403,7 @@
         </w:r>
         <w:r>
           <w:rPr>
+            <w:rFonts w:ascii="Times New Roman" w:hAnsi="Times New Roman" w:cs="Times New Roman"/>
             <w:noProof/>
             <w:webHidden/>
           </w:rPr>
@@ -5088,6 +5411,7 @@
         </w:r>
         <w:r>
           <w:rPr>
+            <w:rFonts w:ascii="Times New Roman" w:hAnsi="Times New Roman" w:cs="Times New Roman"/>
             <w:noProof/>
             <w:webHidden/>
           </w:rPr>
@@ -5102,7 +5426,7 @@
           <w:tab w:val="right" w:leader="dot" w:pos="8777"/>
         </w:tabs>
         <w:rPr>
-          <w:rFonts w:asciiTheme="minorHAnsi" w:eastAsiaTheme="minorEastAsia" w:hAnsiTheme="minorHAnsi"/>
+          <w:rFonts w:ascii="Times New Roman" w:eastAsiaTheme="minorEastAsia" w:hAnsi="Times New Roman" w:cs="Times New Roman"/>
           <w:noProof/>
           <w:sz w:val="22"/>
           <w:lang w:val="en-US"/>
@@ -5128,6 +5452,7 @@
         </w:r>
         <w:r>
           <w:rPr>
+            <w:rFonts w:ascii="Times New Roman" w:hAnsi="Times New Roman" w:cs="Times New Roman"/>
             <w:noProof/>
             <w:webHidden/>
           </w:rPr>
@@ -5135,6 +5460,7 @@
         </w:r>
         <w:r>
           <w:rPr>
+            <w:rFonts w:ascii="Times New Roman" w:hAnsi="Times New Roman" w:cs="Times New Roman"/>
             <w:noProof/>
             <w:webHidden/>
           </w:rPr>
@@ -5142,6 +5468,7 @@
         </w:r>
         <w:r>
           <w:rPr>
+            <w:rFonts w:ascii="Times New Roman" w:hAnsi="Times New Roman" w:cs="Times New Roman"/>
             <w:noProof/>
             <w:webHidden/>
           </w:rPr>
@@ -5149,12 +5476,14 @@
         </w:r>
         <w:r>
           <w:rPr>
-            <w:noProof/>
-            <w:webHidden/>
-          </w:rPr>
-        </w:r>
-        <w:r>
-          <w:rPr>
+            <w:rFonts w:ascii="Times New Roman" w:hAnsi="Times New Roman" w:cs="Times New Roman"/>
+            <w:noProof/>
+            <w:webHidden/>
+          </w:rPr>
+        </w:r>
+        <w:r>
+          <w:rPr>
+            <w:rFonts w:ascii="Times New Roman" w:hAnsi="Times New Roman" w:cs="Times New Roman"/>
             <w:noProof/>
             <w:webHidden/>
           </w:rPr>
@@ -5162,6 +5491,7 @@
         </w:r>
         <w:r>
           <w:rPr>
+            <w:rFonts w:ascii="Times New Roman" w:hAnsi="Times New Roman" w:cs="Times New Roman"/>
             <w:noProof/>
             <w:webHidden/>
           </w:rPr>
@@ -5169,6 +5499,7 @@
         </w:r>
         <w:r>
           <w:rPr>
+            <w:rFonts w:ascii="Times New Roman" w:hAnsi="Times New Roman" w:cs="Times New Roman"/>
             <w:noProof/>
             <w:webHidden/>
           </w:rPr>
@@ -5183,7 +5514,7 @@
           <w:tab w:val="right" w:leader="dot" w:pos="8777"/>
         </w:tabs>
         <w:rPr>
-          <w:rFonts w:asciiTheme="minorHAnsi" w:eastAsiaTheme="minorEastAsia" w:hAnsiTheme="minorHAnsi"/>
+          <w:rFonts w:ascii="Times New Roman" w:eastAsiaTheme="minorEastAsia" w:hAnsi="Times New Roman" w:cs="Times New Roman"/>
           <w:noProof/>
           <w:sz w:val="22"/>
           <w:lang w:val="en-US"/>
@@ -5209,6 +5540,7 @@
         </w:r>
         <w:r>
           <w:rPr>
+            <w:rFonts w:ascii="Times New Roman" w:hAnsi="Times New Roman" w:cs="Times New Roman"/>
             <w:noProof/>
             <w:webHidden/>
           </w:rPr>
@@ -5216,6 +5548,7 @@
         </w:r>
         <w:r>
           <w:rPr>
+            <w:rFonts w:ascii="Times New Roman" w:hAnsi="Times New Roman" w:cs="Times New Roman"/>
             <w:noProof/>
             <w:webHidden/>
           </w:rPr>
@@ -5223,6 +5556,7 @@
         </w:r>
         <w:r>
           <w:rPr>
+            <w:rFonts w:ascii="Times New Roman" w:hAnsi="Times New Roman" w:cs="Times New Roman"/>
             <w:noProof/>
             <w:webHidden/>
           </w:rPr>
@@ -5230,12 +5564,14 @@
         </w:r>
         <w:r>
           <w:rPr>
-            <w:noProof/>
-            <w:webHidden/>
-          </w:rPr>
-        </w:r>
-        <w:r>
-          <w:rPr>
+            <w:rFonts w:ascii="Times New Roman" w:hAnsi="Times New Roman" w:cs="Times New Roman"/>
+            <w:noProof/>
+            <w:webHidden/>
+          </w:rPr>
+        </w:r>
+        <w:r>
+          <w:rPr>
+            <w:rFonts w:ascii="Times New Roman" w:hAnsi="Times New Roman" w:cs="Times New Roman"/>
             <w:noProof/>
             <w:webHidden/>
           </w:rPr>
@@ -5243,6 +5579,7 @@
         </w:r>
         <w:r>
           <w:rPr>
+            <w:rFonts w:ascii="Times New Roman" w:hAnsi="Times New Roman" w:cs="Times New Roman"/>
             <w:noProof/>
             <w:webHidden/>
           </w:rPr>
@@ -5250,6 +5587,7 @@
         </w:r>
         <w:r>
           <w:rPr>
+            <w:rFonts w:ascii="Times New Roman" w:hAnsi="Times New Roman" w:cs="Times New Roman"/>
             <w:noProof/>
             <w:webHidden/>
           </w:rPr>
@@ -5264,7 +5602,7 @@
           <w:tab w:val="right" w:leader="dot" w:pos="8777"/>
         </w:tabs>
         <w:rPr>
-          <w:rFonts w:asciiTheme="minorHAnsi" w:eastAsiaTheme="minorEastAsia" w:hAnsiTheme="minorHAnsi"/>
+          <w:rFonts w:ascii="Times New Roman" w:eastAsiaTheme="minorEastAsia" w:hAnsi="Times New Roman" w:cs="Times New Roman"/>
           <w:noProof/>
           <w:sz w:val="22"/>
           <w:lang w:val="en-US"/>
@@ -5290,6 +5628,7 @@
         </w:r>
         <w:r>
           <w:rPr>
+            <w:rFonts w:ascii="Times New Roman" w:hAnsi="Times New Roman" w:cs="Times New Roman"/>
             <w:noProof/>
             <w:webHidden/>
           </w:rPr>
@@ -5297,6 +5636,7 @@
         </w:r>
         <w:r>
           <w:rPr>
+            <w:rFonts w:ascii="Times New Roman" w:hAnsi="Times New Roman" w:cs="Times New Roman"/>
             <w:noProof/>
             <w:webHidden/>
           </w:rPr>
@@ -5304,6 +5644,7 @@
         </w:r>
         <w:r>
           <w:rPr>
+            <w:rFonts w:ascii="Times New Roman" w:hAnsi="Times New Roman" w:cs="Times New Roman"/>
             <w:noProof/>
             <w:webHidden/>
           </w:rPr>
@@ -5311,12 +5652,14 @@
         </w:r>
         <w:r>
           <w:rPr>
-            <w:noProof/>
-            <w:webHidden/>
-          </w:rPr>
-        </w:r>
-        <w:r>
-          <w:rPr>
+            <w:rFonts w:ascii="Times New Roman" w:hAnsi="Times New Roman" w:cs="Times New Roman"/>
+            <w:noProof/>
+            <w:webHidden/>
+          </w:rPr>
+        </w:r>
+        <w:r>
+          <w:rPr>
+            <w:rFonts w:ascii="Times New Roman" w:hAnsi="Times New Roman" w:cs="Times New Roman"/>
             <w:noProof/>
             <w:webHidden/>
           </w:rPr>
@@ -5324,6 +5667,7 @@
         </w:r>
         <w:r>
           <w:rPr>
+            <w:rFonts w:ascii="Times New Roman" w:hAnsi="Times New Roman" w:cs="Times New Roman"/>
             <w:noProof/>
             <w:webHidden/>
           </w:rPr>
@@ -5331,6 +5675,7 @@
         </w:r>
         <w:r>
           <w:rPr>
+            <w:rFonts w:ascii="Times New Roman" w:hAnsi="Times New Roman" w:cs="Times New Roman"/>
             <w:noProof/>
             <w:webHidden/>
           </w:rPr>
@@ -5345,7 +5690,7 @@
           <w:tab w:val="right" w:leader="dot" w:pos="8777"/>
         </w:tabs>
         <w:rPr>
-          <w:rFonts w:asciiTheme="minorHAnsi" w:eastAsiaTheme="minorEastAsia" w:hAnsiTheme="minorHAnsi"/>
+          <w:rFonts w:ascii="Times New Roman" w:eastAsiaTheme="minorEastAsia" w:hAnsi="Times New Roman" w:cs="Times New Roman"/>
           <w:noProof/>
           <w:sz w:val="22"/>
           <w:lang w:val="en-US"/>
@@ -5371,6 +5716,7 @@
         </w:r>
         <w:r>
           <w:rPr>
+            <w:rFonts w:ascii="Times New Roman" w:hAnsi="Times New Roman" w:cs="Times New Roman"/>
             <w:noProof/>
             <w:webHidden/>
           </w:rPr>
@@ -5378,6 +5724,7 @@
         </w:r>
         <w:r>
           <w:rPr>
+            <w:rFonts w:ascii="Times New Roman" w:hAnsi="Times New Roman" w:cs="Times New Roman"/>
             <w:noProof/>
             <w:webHidden/>
           </w:rPr>
@@ -5385,6 +5732,7 @@
         </w:r>
         <w:r>
           <w:rPr>
+            <w:rFonts w:ascii="Times New Roman" w:hAnsi="Times New Roman" w:cs="Times New Roman"/>
             <w:noProof/>
             <w:webHidden/>
           </w:rPr>
@@ -5392,12 +5740,14 @@
         </w:r>
         <w:r>
           <w:rPr>
-            <w:noProof/>
-            <w:webHidden/>
-          </w:rPr>
-        </w:r>
-        <w:r>
-          <w:rPr>
+            <w:rFonts w:ascii="Times New Roman" w:hAnsi="Times New Roman" w:cs="Times New Roman"/>
+            <w:noProof/>
+            <w:webHidden/>
+          </w:rPr>
+        </w:r>
+        <w:r>
+          <w:rPr>
+            <w:rFonts w:ascii="Times New Roman" w:hAnsi="Times New Roman" w:cs="Times New Roman"/>
             <w:noProof/>
             <w:webHidden/>
           </w:rPr>
@@ -5405,6 +5755,7 @@
         </w:r>
         <w:r>
           <w:rPr>
+            <w:rFonts w:ascii="Times New Roman" w:hAnsi="Times New Roman" w:cs="Times New Roman"/>
             <w:noProof/>
             <w:webHidden/>
           </w:rPr>
@@ -5412,6 +5763,7 @@
         </w:r>
         <w:r>
           <w:rPr>
+            <w:rFonts w:ascii="Times New Roman" w:hAnsi="Times New Roman" w:cs="Times New Roman"/>
             <w:noProof/>
             <w:webHidden/>
           </w:rPr>
@@ -5426,7 +5778,7 @@
           <w:tab w:val="right" w:leader="dot" w:pos="8777"/>
         </w:tabs>
         <w:rPr>
-          <w:rFonts w:asciiTheme="minorHAnsi" w:eastAsiaTheme="minorEastAsia" w:hAnsiTheme="minorHAnsi"/>
+          <w:rFonts w:ascii="Times New Roman" w:eastAsiaTheme="minorEastAsia" w:hAnsi="Times New Roman" w:cs="Times New Roman"/>
           <w:noProof/>
           <w:sz w:val="22"/>
           <w:lang w:val="en-US"/>
@@ -5452,6 +5804,7 @@
         </w:r>
         <w:r>
           <w:rPr>
+            <w:rFonts w:ascii="Times New Roman" w:hAnsi="Times New Roman" w:cs="Times New Roman"/>
             <w:noProof/>
             <w:webHidden/>
           </w:rPr>
@@ -5459,6 +5812,7 @@
         </w:r>
         <w:r>
           <w:rPr>
+            <w:rFonts w:ascii="Times New Roman" w:hAnsi="Times New Roman" w:cs="Times New Roman"/>
             <w:noProof/>
             <w:webHidden/>
           </w:rPr>
@@ -5466,6 +5820,7 @@
         </w:r>
         <w:r>
           <w:rPr>
+            <w:rFonts w:ascii="Times New Roman" w:hAnsi="Times New Roman" w:cs="Times New Roman"/>
             <w:noProof/>
             <w:webHidden/>
           </w:rPr>
@@ -5473,12 +5828,14 @@
         </w:r>
         <w:r>
           <w:rPr>
-            <w:noProof/>
-            <w:webHidden/>
-          </w:rPr>
-        </w:r>
-        <w:r>
-          <w:rPr>
+            <w:rFonts w:ascii="Times New Roman" w:hAnsi="Times New Roman" w:cs="Times New Roman"/>
+            <w:noProof/>
+            <w:webHidden/>
+          </w:rPr>
+        </w:r>
+        <w:r>
+          <w:rPr>
+            <w:rFonts w:ascii="Times New Roman" w:hAnsi="Times New Roman" w:cs="Times New Roman"/>
             <w:noProof/>
             <w:webHidden/>
           </w:rPr>
@@ -5486,6 +5843,7 @@
         </w:r>
         <w:r>
           <w:rPr>
+            <w:rFonts w:ascii="Times New Roman" w:hAnsi="Times New Roman" w:cs="Times New Roman"/>
             <w:noProof/>
             <w:webHidden/>
           </w:rPr>
@@ -5493,6 +5851,7 @@
         </w:r>
         <w:r>
           <w:rPr>
+            <w:rFonts w:ascii="Times New Roman" w:hAnsi="Times New Roman" w:cs="Times New Roman"/>
             <w:noProof/>
             <w:webHidden/>
           </w:rPr>
@@ -5507,7 +5866,7 @@
           <w:tab w:val="right" w:leader="dot" w:pos="8777"/>
         </w:tabs>
         <w:rPr>
-          <w:rFonts w:asciiTheme="minorHAnsi" w:eastAsiaTheme="minorEastAsia" w:hAnsiTheme="minorHAnsi"/>
+          <w:rFonts w:ascii="Times New Roman" w:eastAsiaTheme="minorEastAsia" w:hAnsi="Times New Roman" w:cs="Times New Roman"/>
           <w:noProof/>
           <w:sz w:val="22"/>
           <w:lang w:val="en-US"/>
@@ -5533,6 +5892,7 @@
         </w:r>
         <w:r>
           <w:rPr>
+            <w:rFonts w:ascii="Times New Roman" w:hAnsi="Times New Roman" w:cs="Times New Roman"/>
             <w:noProof/>
             <w:webHidden/>
           </w:rPr>
@@ -5540,6 +5900,7 @@
         </w:r>
         <w:r>
           <w:rPr>
+            <w:rFonts w:ascii="Times New Roman" w:hAnsi="Times New Roman" w:cs="Times New Roman"/>
             <w:noProof/>
             <w:webHidden/>
           </w:rPr>
@@ -5547,6 +5908,7 @@
         </w:r>
         <w:r>
           <w:rPr>
+            <w:rFonts w:ascii="Times New Roman" w:hAnsi="Times New Roman" w:cs="Times New Roman"/>
             <w:noProof/>
             <w:webHidden/>
           </w:rPr>
@@ -5554,12 +5916,14 @@
         </w:r>
         <w:r>
           <w:rPr>
-            <w:noProof/>
-            <w:webHidden/>
-          </w:rPr>
-        </w:r>
-        <w:r>
-          <w:rPr>
+            <w:rFonts w:ascii="Times New Roman" w:hAnsi="Times New Roman" w:cs="Times New Roman"/>
+            <w:noProof/>
+            <w:webHidden/>
+          </w:rPr>
+        </w:r>
+        <w:r>
+          <w:rPr>
+            <w:rFonts w:ascii="Times New Roman" w:hAnsi="Times New Roman" w:cs="Times New Roman"/>
             <w:noProof/>
             <w:webHidden/>
           </w:rPr>
@@ -5567,6 +5931,7 @@
         </w:r>
         <w:r>
           <w:rPr>
+            <w:rFonts w:ascii="Times New Roman" w:hAnsi="Times New Roman" w:cs="Times New Roman"/>
             <w:noProof/>
             <w:webHidden/>
           </w:rPr>
@@ -5574,6 +5939,7 @@
         </w:r>
         <w:r>
           <w:rPr>
+            <w:rFonts w:ascii="Times New Roman" w:hAnsi="Times New Roman" w:cs="Times New Roman"/>
             <w:noProof/>
             <w:webHidden/>
           </w:rPr>
@@ -5588,7 +5954,7 @@
           <w:tab w:val="right" w:leader="dot" w:pos="8777"/>
         </w:tabs>
         <w:rPr>
-          <w:rFonts w:asciiTheme="minorHAnsi" w:eastAsiaTheme="minorEastAsia" w:hAnsiTheme="minorHAnsi"/>
+          <w:rFonts w:ascii="Times New Roman" w:eastAsiaTheme="minorEastAsia" w:hAnsi="Times New Roman" w:cs="Times New Roman"/>
           <w:noProof/>
           <w:sz w:val="22"/>
           <w:lang w:val="en-US"/>
@@ -5614,6 +5980,7 @@
         </w:r>
         <w:r>
           <w:rPr>
+            <w:rFonts w:ascii="Times New Roman" w:hAnsi="Times New Roman" w:cs="Times New Roman"/>
             <w:noProof/>
             <w:webHidden/>
           </w:rPr>
@@ -5621,6 +5988,7 @@
         </w:r>
         <w:r>
           <w:rPr>
+            <w:rFonts w:ascii="Times New Roman" w:hAnsi="Times New Roman" w:cs="Times New Roman"/>
             <w:noProof/>
             <w:webHidden/>
           </w:rPr>
@@ -5628,6 +5996,7 @@
         </w:r>
         <w:r>
           <w:rPr>
+            <w:rFonts w:ascii="Times New Roman" w:hAnsi="Times New Roman" w:cs="Times New Roman"/>
             <w:noProof/>
             <w:webHidden/>
           </w:rPr>
@@ -5635,12 +6004,14 @@
         </w:r>
         <w:r>
           <w:rPr>
-            <w:noProof/>
-            <w:webHidden/>
-          </w:rPr>
-        </w:r>
-        <w:r>
-          <w:rPr>
+            <w:rFonts w:ascii="Times New Roman" w:hAnsi="Times New Roman" w:cs="Times New Roman"/>
+            <w:noProof/>
+            <w:webHidden/>
+          </w:rPr>
+        </w:r>
+        <w:r>
+          <w:rPr>
+            <w:rFonts w:ascii="Times New Roman" w:hAnsi="Times New Roman" w:cs="Times New Roman"/>
             <w:noProof/>
             <w:webHidden/>
           </w:rPr>
@@ -5648,6 +6019,7 @@
         </w:r>
         <w:r>
           <w:rPr>
+            <w:rFonts w:ascii="Times New Roman" w:hAnsi="Times New Roman" w:cs="Times New Roman"/>
             <w:noProof/>
             <w:webHidden/>
           </w:rPr>
@@ -5655,6 +6027,7 @@
         </w:r>
         <w:r>
           <w:rPr>
+            <w:rFonts w:ascii="Times New Roman" w:hAnsi="Times New Roman" w:cs="Times New Roman"/>
             <w:noProof/>
             <w:webHidden/>
           </w:rPr>
@@ -5669,7 +6042,7 @@
           <w:tab w:val="right" w:leader="dot" w:pos="8777"/>
         </w:tabs>
         <w:rPr>
-          <w:rFonts w:asciiTheme="minorHAnsi" w:eastAsiaTheme="minorEastAsia" w:hAnsiTheme="minorHAnsi"/>
+          <w:rFonts w:ascii="Times New Roman" w:eastAsiaTheme="minorEastAsia" w:hAnsi="Times New Roman" w:cs="Times New Roman"/>
           <w:noProof/>
           <w:sz w:val="22"/>
           <w:lang w:val="en-US"/>
@@ -5695,6 +6068,7 @@
         </w:r>
         <w:r>
           <w:rPr>
+            <w:rFonts w:ascii="Times New Roman" w:hAnsi="Times New Roman" w:cs="Times New Roman"/>
             <w:noProof/>
             <w:webHidden/>
           </w:rPr>
@@ -5702,6 +6076,7 @@
         </w:r>
         <w:r>
           <w:rPr>
+            <w:rFonts w:ascii="Times New Roman" w:hAnsi="Times New Roman" w:cs="Times New Roman"/>
             <w:noProof/>
             <w:webHidden/>
           </w:rPr>
@@ -5709,6 +6084,7 @@
         </w:r>
         <w:r>
           <w:rPr>
+            <w:rFonts w:ascii="Times New Roman" w:hAnsi="Times New Roman" w:cs="Times New Roman"/>
             <w:noProof/>
             <w:webHidden/>
           </w:rPr>
@@ -5716,12 +6092,14 @@
         </w:r>
         <w:r>
           <w:rPr>
-            <w:noProof/>
-            <w:webHidden/>
-          </w:rPr>
-        </w:r>
-        <w:r>
-          <w:rPr>
+            <w:rFonts w:ascii="Times New Roman" w:hAnsi="Times New Roman" w:cs="Times New Roman"/>
+            <w:noProof/>
+            <w:webHidden/>
+          </w:rPr>
+        </w:r>
+        <w:r>
+          <w:rPr>
+            <w:rFonts w:ascii="Times New Roman" w:hAnsi="Times New Roman" w:cs="Times New Roman"/>
             <w:noProof/>
             <w:webHidden/>
           </w:rPr>
@@ -5729,6 +6107,7 @@
         </w:r>
         <w:r>
           <w:rPr>
+            <w:rFonts w:ascii="Times New Roman" w:hAnsi="Times New Roman" w:cs="Times New Roman"/>
             <w:noProof/>
             <w:webHidden/>
           </w:rPr>
@@ -5736,6 +6115,7 @@
         </w:r>
         <w:r>
           <w:rPr>
+            <w:rFonts w:ascii="Times New Roman" w:hAnsi="Times New Roman" w:cs="Times New Roman"/>
             <w:noProof/>
             <w:webHidden/>
           </w:rPr>
@@ -5750,7 +6130,7 @@
           <w:tab w:val="right" w:leader="dot" w:pos="8777"/>
         </w:tabs>
         <w:rPr>
-          <w:rFonts w:asciiTheme="minorHAnsi" w:eastAsiaTheme="minorEastAsia" w:hAnsiTheme="minorHAnsi"/>
+          <w:rFonts w:ascii="Times New Roman" w:eastAsiaTheme="minorEastAsia" w:hAnsi="Times New Roman" w:cs="Times New Roman"/>
           <w:noProof/>
           <w:sz w:val="22"/>
           <w:lang w:val="en-US"/>
@@ -5776,6 +6156,7 @@
         </w:r>
         <w:r>
           <w:rPr>
+            <w:rFonts w:ascii="Times New Roman" w:hAnsi="Times New Roman" w:cs="Times New Roman"/>
             <w:noProof/>
             <w:webHidden/>
           </w:rPr>
@@ -5783,6 +6164,7 @@
         </w:r>
         <w:r>
           <w:rPr>
+            <w:rFonts w:ascii="Times New Roman" w:hAnsi="Times New Roman" w:cs="Times New Roman"/>
             <w:noProof/>
             <w:webHidden/>
           </w:rPr>
@@ -5790,6 +6172,7 @@
         </w:r>
         <w:r>
           <w:rPr>
+            <w:rFonts w:ascii="Times New Roman" w:hAnsi="Times New Roman" w:cs="Times New Roman"/>
             <w:noProof/>
             <w:webHidden/>
           </w:rPr>
@@ -5797,12 +6180,14 @@
         </w:r>
         <w:r>
           <w:rPr>
-            <w:noProof/>
-            <w:webHidden/>
-          </w:rPr>
-        </w:r>
-        <w:r>
-          <w:rPr>
+            <w:rFonts w:ascii="Times New Roman" w:hAnsi="Times New Roman" w:cs="Times New Roman"/>
+            <w:noProof/>
+            <w:webHidden/>
+          </w:rPr>
+        </w:r>
+        <w:r>
+          <w:rPr>
+            <w:rFonts w:ascii="Times New Roman" w:hAnsi="Times New Roman" w:cs="Times New Roman"/>
             <w:noProof/>
             <w:webHidden/>
           </w:rPr>
@@ -5810,6 +6195,7 @@
         </w:r>
         <w:r>
           <w:rPr>
+            <w:rFonts w:ascii="Times New Roman" w:hAnsi="Times New Roman" w:cs="Times New Roman"/>
             <w:noProof/>
             <w:webHidden/>
           </w:rPr>
@@ -5817,6 +6203,7 @@
         </w:r>
         <w:r>
           <w:rPr>
+            <w:rFonts w:ascii="Times New Roman" w:hAnsi="Times New Roman" w:cs="Times New Roman"/>
             <w:noProof/>
             <w:webHidden/>
           </w:rPr>
@@ -5831,7 +6218,7 @@
           <w:tab w:val="right" w:leader="dot" w:pos="8777"/>
         </w:tabs>
         <w:rPr>
-          <w:rFonts w:asciiTheme="minorHAnsi" w:eastAsiaTheme="minorEastAsia" w:hAnsiTheme="minorHAnsi"/>
+          <w:rFonts w:ascii="Times New Roman" w:eastAsiaTheme="minorEastAsia" w:hAnsi="Times New Roman" w:cs="Times New Roman"/>
           <w:noProof/>
           <w:sz w:val="22"/>
           <w:lang w:val="en-US"/>
@@ -5857,6 +6244,7 @@
         </w:r>
         <w:r>
           <w:rPr>
+            <w:rFonts w:ascii="Times New Roman" w:hAnsi="Times New Roman" w:cs="Times New Roman"/>
             <w:noProof/>
             <w:webHidden/>
           </w:rPr>
@@ -5864,6 +6252,7 @@
         </w:r>
         <w:r>
           <w:rPr>
+            <w:rFonts w:ascii="Times New Roman" w:hAnsi="Times New Roman" w:cs="Times New Roman"/>
             <w:noProof/>
             <w:webHidden/>
           </w:rPr>
@@ -5871,6 +6260,7 @@
         </w:r>
         <w:r>
           <w:rPr>
+            <w:rFonts w:ascii="Times New Roman" w:hAnsi="Times New Roman" w:cs="Times New Roman"/>
             <w:noProof/>
             <w:webHidden/>
           </w:rPr>
@@ -5878,12 +6268,14 @@
         </w:r>
         <w:r>
           <w:rPr>
-            <w:noProof/>
-            <w:webHidden/>
-          </w:rPr>
-        </w:r>
-        <w:r>
-          <w:rPr>
+            <w:rFonts w:ascii="Times New Roman" w:hAnsi="Times New Roman" w:cs="Times New Roman"/>
+            <w:noProof/>
+            <w:webHidden/>
+          </w:rPr>
+        </w:r>
+        <w:r>
+          <w:rPr>
+            <w:rFonts w:ascii="Times New Roman" w:hAnsi="Times New Roman" w:cs="Times New Roman"/>
             <w:noProof/>
             <w:webHidden/>
           </w:rPr>
@@ -5891,6 +6283,7 @@
         </w:r>
         <w:r>
           <w:rPr>
+            <w:rFonts w:ascii="Times New Roman" w:hAnsi="Times New Roman" w:cs="Times New Roman"/>
             <w:noProof/>
             <w:webHidden/>
           </w:rPr>
@@ -5898,6 +6291,7 @@
         </w:r>
         <w:r>
           <w:rPr>
+            <w:rFonts w:ascii="Times New Roman" w:hAnsi="Times New Roman" w:cs="Times New Roman"/>
             <w:noProof/>
             <w:webHidden/>
           </w:rPr>
@@ -5912,7 +6306,7 @@
           <w:tab w:val="right" w:leader="dot" w:pos="8777"/>
         </w:tabs>
         <w:rPr>
-          <w:rFonts w:asciiTheme="minorHAnsi" w:eastAsiaTheme="minorEastAsia" w:hAnsiTheme="minorHAnsi"/>
+          <w:rFonts w:ascii="Times New Roman" w:eastAsiaTheme="minorEastAsia" w:hAnsi="Times New Roman" w:cs="Times New Roman"/>
           <w:noProof/>
           <w:sz w:val="22"/>
           <w:lang w:val="en-US"/>
@@ -5938,6 +6332,7 @@
         </w:r>
         <w:r>
           <w:rPr>
+            <w:rFonts w:ascii="Times New Roman" w:hAnsi="Times New Roman" w:cs="Times New Roman"/>
             <w:noProof/>
             <w:webHidden/>
           </w:rPr>
@@ -5945,6 +6340,7 @@
         </w:r>
         <w:r>
           <w:rPr>
+            <w:rFonts w:ascii="Times New Roman" w:hAnsi="Times New Roman" w:cs="Times New Roman"/>
             <w:noProof/>
             <w:webHidden/>
           </w:rPr>
@@ -5952,6 +6348,7 @@
         </w:r>
         <w:r>
           <w:rPr>
+            <w:rFonts w:ascii="Times New Roman" w:hAnsi="Times New Roman" w:cs="Times New Roman"/>
             <w:noProof/>
             <w:webHidden/>
           </w:rPr>
@@ -5959,12 +6356,14 @@
         </w:r>
         <w:r>
           <w:rPr>
-            <w:noProof/>
-            <w:webHidden/>
-          </w:rPr>
-        </w:r>
-        <w:r>
-          <w:rPr>
+            <w:rFonts w:ascii="Times New Roman" w:hAnsi="Times New Roman" w:cs="Times New Roman"/>
+            <w:noProof/>
+            <w:webHidden/>
+          </w:rPr>
+        </w:r>
+        <w:r>
+          <w:rPr>
+            <w:rFonts w:ascii="Times New Roman" w:hAnsi="Times New Roman" w:cs="Times New Roman"/>
             <w:noProof/>
             <w:webHidden/>
           </w:rPr>
@@ -5972,6 +6371,7 @@
         </w:r>
         <w:r>
           <w:rPr>
+            <w:rFonts w:ascii="Times New Roman" w:hAnsi="Times New Roman" w:cs="Times New Roman"/>
             <w:noProof/>
             <w:webHidden/>
           </w:rPr>
@@ -5979,6 +6379,7 @@
         </w:r>
         <w:r>
           <w:rPr>
+            <w:rFonts w:ascii="Times New Roman" w:hAnsi="Times New Roman" w:cs="Times New Roman"/>
             <w:noProof/>
             <w:webHidden/>
           </w:rPr>
@@ -5993,7 +6394,7 @@
           <w:tab w:val="right" w:leader="dot" w:pos="8777"/>
         </w:tabs>
         <w:rPr>
-          <w:rFonts w:asciiTheme="minorHAnsi" w:eastAsiaTheme="minorEastAsia" w:hAnsiTheme="minorHAnsi"/>
+          <w:rFonts w:ascii="Times New Roman" w:eastAsiaTheme="minorEastAsia" w:hAnsi="Times New Roman" w:cs="Times New Roman"/>
           <w:noProof/>
           <w:sz w:val="22"/>
           <w:lang w:val="en-US"/>
@@ -6019,6 +6420,7 @@
         </w:r>
         <w:r>
           <w:rPr>
+            <w:rFonts w:ascii="Times New Roman" w:hAnsi="Times New Roman" w:cs="Times New Roman"/>
             <w:noProof/>
             <w:webHidden/>
           </w:rPr>
@@ -6026,6 +6428,7 @@
         </w:r>
         <w:r>
           <w:rPr>
+            <w:rFonts w:ascii="Times New Roman" w:hAnsi="Times New Roman" w:cs="Times New Roman"/>
             <w:noProof/>
             <w:webHidden/>
           </w:rPr>
@@ -6033,6 +6436,7 @@
         </w:r>
         <w:r>
           <w:rPr>
+            <w:rFonts w:ascii="Times New Roman" w:hAnsi="Times New Roman" w:cs="Times New Roman"/>
             <w:noProof/>
             <w:webHidden/>
           </w:rPr>
@@ -6040,12 +6444,14 @@
         </w:r>
         <w:r>
           <w:rPr>
-            <w:noProof/>
-            <w:webHidden/>
-          </w:rPr>
-        </w:r>
-        <w:r>
-          <w:rPr>
+            <w:rFonts w:ascii="Times New Roman" w:hAnsi="Times New Roman" w:cs="Times New Roman"/>
+            <w:noProof/>
+            <w:webHidden/>
+          </w:rPr>
+        </w:r>
+        <w:r>
+          <w:rPr>
+            <w:rFonts w:ascii="Times New Roman" w:hAnsi="Times New Roman" w:cs="Times New Roman"/>
             <w:noProof/>
             <w:webHidden/>
           </w:rPr>
@@ -6053,6 +6459,7 @@
         </w:r>
         <w:r>
           <w:rPr>
+            <w:rFonts w:ascii="Times New Roman" w:hAnsi="Times New Roman" w:cs="Times New Roman"/>
             <w:noProof/>
             <w:webHidden/>
           </w:rPr>
@@ -6060,6 +6467,7 @@
         </w:r>
         <w:r>
           <w:rPr>
+            <w:rFonts w:ascii="Times New Roman" w:hAnsi="Times New Roman" w:cs="Times New Roman"/>
             <w:noProof/>
             <w:webHidden/>
           </w:rPr>
@@ -6074,7 +6482,7 @@
           <w:tab w:val="right" w:leader="dot" w:pos="8777"/>
         </w:tabs>
         <w:rPr>
-          <w:rFonts w:asciiTheme="minorHAnsi" w:eastAsiaTheme="minorEastAsia" w:hAnsiTheme="minorHAnsi"/>
+          <w:rFonts w:ascii="Times New Roman" w:eastAsiaTheme="minorEastAsia" w:hAnsi="Times New Roman" w:cs="Times New Roman"/>
           <w:noProof/>
           <w:sz w:val="22"/>
           <w:lang w:val="en-US"/>
@@ -6100,6 +6508,7 @@
         </w:r>
         <w:r>
           <w:rPr>
+            <w:rFonts w:ascii="Times New Roman" w:hAnsi="Times New Roman" w:cs="Times New Roman"/>
             <w:noProof/>
             <w:webHidden/>
           </w:rPr>
@@ -6107,6 +6516,7 @@
         </w:r>
         <w:r>
           <w:rPr>
+            <w:rFonts w:ascii="Times New Roman" w:hAnsi="Times New Roman" w:cs="Times New Roman"/>
             <w:noProof/>
             <w:webHidden/>
           </w:rPr>
@@ -6114,6 +6524,7 @@
         </w:r>
         <w:r>
           <w:rPr>
+            <w:rFonts w:ascii="Times New Roman" w:hAnsi="Times New Roman" w:cs="Times New Roman"/>
             <w:noProof/>
             <w:webHidden/>
           </w:rPr>
@@ -6121,12 +6532,14 @@
         </w:r>
         <w:r>
           <w:rPr>
-            <w:noProof/>
-            <w:webHidden/>
-          </w:rPr>
-        </w:r>
-        <w:r>
-          <w:rPr>
+            <w:rFonts w:ascii="Times New Roman" w:hAnsi="Times New Roman" w:cs="Times New Roman"/>
+            <w:noProof/>
+            <w:webHidden/>
+          </w:rPr>
+        </w:r>
+        <w:r>
+          <w:rPr>
+            <w:rFonts w:ascii="Times New Roman" w:hAnsi="Times New Roman" w:cs="Times New Roman"/>
             <w:noProof/>
             <w:webHidden/>
           </w:rPr>
@@ -6134,6 +6547,7 @@
         </w:r>
         <w:r>
           <w:rPr>
+            <w:rFonts w:ascii="Times New Roman" w:hAnsi="Times New Roman" w:cs="Times New Roman"/>
             <w:noProof/>
             <w:webHidden/>
           </w:rPr>
@@ -6141,6 +6555,7 @@
         </w:r>
         <w:r>
           <w:rPr>
+            <w:rFonts w:ascii="Times New Roman" w:hAnsi="Times New Roman" w:cs="Times New Roman"/>
             <w:noProof/>
             <w:webHidden/>
           </w:rPr>
@@ -6155,7 +6570,7 @@
           <w:tab w:val="right" w:leader="dot" w:pos="8777"/>
         </w:tabs>
         <w:rPr>
-          <w:rFonts w:asciiTheme="minorHAnsi" w:eastAsiaTheme="minorEastAsia" w:hAnsiTheme="minorHAnsi"/>
+          <w:rFonts w:ascii="Times New Roman" w:eastAsiaTheme="minorEastAsia" w:hAnsi="Times New Roman" w:cs="Times New Roman"/>
           <w:noProof/>
           <w:sz w:val="22"/>
           <w:lang w:val="en-US"/>
@@ -6181,6 +6596,7 @@
         </w:r>
         <w:r>
           <w:rPr>
+            <w:rFonts w:ascii="Times New Roman" w:hAnsi="Times New Roman" w:cs="Times New Roman"/>
             <w:noProof/>
             <w:webHidden/>
           </w:rPr>
@@ -6188,6 +6604,7 @@
         </w:r>
         <w:r>
           <w:rPr>
+            <w:rFonts w:ascii="Times New Roman" w:hAnsi="Times New Roman" w:cs="Times New Roman"/>
             <w:noProof/>
             <w:webHidden/>
           </w:rPr>
@@ -6195,6 +6612,7 @@
         </w:r>
         <w:r>
           <w:rPr>
+            <w:rFonts w:ascii="Times New Roman" w:hAnsi="Times New Roman" w:cs="Times New Roman"/>
             <w:noProof/>
             <w:webHidden/>
           </w:rPr>
@@ -6202,12 +6620,14 @@
         </w:r>
         <w:r>
           <w:rPr>
-            <w:noProof/>
-            <w:webHidden/>
-          </w:rPr>
-        </w:r>
-        <w:r>
-          <w:rPr>
+            <w:rFonts w:ascii="Times New Roman" w:hAnsi="Times New Roman" w:cs="Times New Roman"/>
+            <w:noProof/>
+            <w:webHidden/>
+          </w:rPr>
+        </w:r>
+        <w:r>
+          <w:rPr>
+            <w:rFonts w:ascii="Times New Roman" w:hAnsi="Times New Roman" w:cs="Times New Roman"/>
             <w:noProof/>
             <w:webHidden/>
           </w:rPr>
@@ -6215,6 +6635,7 @@
         </w:r>
         <w:r>
           <w:rPr>
+            <w:rFonts w:ascii="Times New Roman" w:hAnsi="Times New Roman" w:cs="Times New Roman"/>
             <w:noProof/>
             <w:webHidden/>
           </w:rPr>
@@ -6222,6 +6643,7 @@
         </w:r>
         <w:r>
           <w:rPr>
+            <w:rFonts w:ascii="Times New Roman" w:hAnsi="Times New Roman" w:cs="Times New Roman"/>
             <w:noProof/>
             <w:webHidden/>
           </w:rPr>
@@ -6236,7 +6658,7 @@
           <w:tab w:val="right" w:leader="dot" w:pos="8777"/>
         </w:tabs>
         <w:rPr>
-          <w:rFonts w:asciiTheme="minorHAnsi" w:eastAsiaTheme="minorEastAsia" w:hAnsiTheme="minorHAnsi"/>
+          <w:rFonts w:ascii="Times New Roman" w:eastAsiaTheme="minorEastAsia" w:hAnsi="Times New Roman" w:cs="Times New Roman"/>
           <w:noProof/>
           <w:sz w:val="22"/>
           <w:lang w:val="en-US"/>
@@ -6262,6 +6684,7 @@
         </w:r>
         <w:r>
           <w:rPr>
+            <w:rFonts w:ascii="Times New Roman" w:hAnsi="Times New Roman" w:cs="Times New Roman"/>
             <w:noProof/>
             <w:webHidden/>
           </w:rPr>
@@ -6269,6 +6692,7 @@
         </w:r>
         <w:r>
           <w:rPr>
+            <w:rFonts w:ascii="Times New Roman" w:hAnsi="Times New Roman" w:cs="Times New Roman"/>
             <w:noProof/>
             <w:webHidden/>
           </w:rPr>
@@ -6276,6 +6700,7 @@
         </w:r>
         <w:r>
           <w:rPr>
+            <w:rFonts w:ascii="Times New Roman" w:hAnsi="Times New Roman" w:cs="Times New Roman"/>
             <w:noProof/>
             <w:webHidden/>
           </w:rPr>
@@ -6283,12 +6708,14 @@
         </w:r>
         <w:r>
           <w:rPr>
-            <w:noProof/>
-            <w:webHidden/>
-          </w:rPr>
-        </w:r>
-        <w:r>
-          <w:rPr>
+            <w:rFonts w:ascii="Times New Roman" w:hAnsi="Times New Roman" w:cs="Times New Roman"/>
+            <w:noProof/>
+            <w:webHidden/>
+          </w:rPr>
+        </w:r>
+        <w:r>
+          <w:rPr>
+            <w:rFonts w:ascii="Times New Roman" w:hAnsi="Times New Roman" w:cs="Times New Roman"/>
             <w:noProof/>
             <w:webHidden/>
           </w:rPr>
@@ -6296,6 +6723,7 @@
         </w:r>
         <w:r>
           <w:rPr>
+            <w:rFonts w:ascii="Times New Roman" w:hAnsi="Times New Roman" w:cs="Times New Roman"/>
             <w:noProof/>
             <w:webHidden/>
           </w:rPr>
@@ -6303,6 +6731,7 @@
         </w:r>
         <w:r>
           <w:rPr>
+            <w:rFonts w:ascii="Times New Roman" w:hAnsi="Times New Roman" w:cs="Times New Roman"/>
             <w:noProof/>
             <w:webHidden/>
           </w:rPr>
@@ -6317,7 +6746,7 @@
           <w:tab w:val="right" w:leader="dot" w:pos="8777"/>
         </w:tabs>
         <w:rPr>
-          <w:rFonts w:asciiTheme="minorHAnsi" w:eastAsiaTheme="minorEastAsia" w:hAnsiTheme="minorHAnsi"/>
+          <w:rFonts w:ascii="Times New Roman" w:eastAsiaTheme="minorEastAsia" w:hAnsi="Times New Roman" w:cs="Times New Roman"/>
           <w:noProof/>
           <w:sz w:val="22"/>
           <w:lang w:val="en-US"/>
@@ -6343,6 +6772,7 @@
         </w:r>
         <w:r>
           <w:rPr>
+            <w:rFonts w:ascii="Times New Roman" w:hAnsi="Times New Roman" w:cs="Times New Roman"/>
             <w:noProof/>
             <w:webHidden/>
           </w:rPr>
@@ -6350,6 +6780,7 @@
         </w:r>
         <w:r>
           <w:rPr>
+            <w:rFonts w:ascii="Times New Roman" w:hAnsi="Times New Roman" w:cs="Times New Roman"/>
             <w:noProof/>
             <w:webHidden/>
           </w:rPr>
@@ -6357,6 +6788,7 @@
         </w:r>
         <w:r>
           <w:rPr>
+            <w:rFonts w:ascii="Times New Roman" w:hAnsi="Times New Roman" w:cs="Times New Roman"/>
             <w:noProof/>
             <w:webHidden/>
           </w:rPr>
@@ -6364,12 +6796,14 @@
         </w:r>
         <w:r>
           <w:rPr>
-            <w:noProof/>
-            <w:webHidden/>
-          </w:rPr>
-        </w:r>
-        <w:r>
-          <w:rPr>
+            <w:rFonts w:ascii="Times New Roman" w:hAnsi="Times New Roman" w:cs="Times New Roman"/>
+            <w:noProof/>
+            <w:webHidden/>
+          </w:rPr>
+        </w:r>
+        <w:r>
+          <w:rPr>
+            <w:rFonts w:ascii="Times New Roman" w:hAnsi="Times New Roman" w:cs="Times New Roman"/>
             <w:noProof/>
             <w:webHidden/>
           </w:rPr>
@@ -6377,6 +6811,7 @@
         </w:r>
         <w:r>
           <w:rPr>
+            <w:rFonts w:ascii="Times New Roman" w:hAnsi="Times New Roman" w:cs="Times New Roman"/>
             <w:noProof/>
             <w:webHidden/>
           </w:rPr>
@@ -6384,6 +6819,7 @@
         </w:r>
         <w:r>
           <w:rPr>
+            <w:rFonts w:ascii="Times New Roman" w:hAnsi="Times New Roman" w:cs="Times New Roman"/>
             <w:noProof/>
             <w:webHidden/>
           </w:rPr>
@@ -6398,7 +6834,7 @@
           <w:tab w:val="right" w:leader="dot" w:pos="8777"/>
         </w:tabs>
         <w:rPr>
-          <w:rFonts w:asciiTheme="minorHAnsi" w:eastAsiaTheme="minorEastAsia" w:hAnsiTheme="minorHAnsi"/>
+          <w:rFonts w:ascii="Times New Roman" w:eastAsiaTheme="minorEastAsia" w:hAnsi="Times New Roman" w:cs="Times New Roman"/>
           <w:noProof/>
           <w:sz w:val="22"/>
           <w:lang w:val="en-US"/>
@@ -6424,6 +6860,7 @@
         </w:r>
         <w:r>
           <w:rPr>
+            <w:rFonts w:ascii="Times New Roman" w:hAnsi="Times New Roman" w:cs="Times New Roman"/>
             <w:noProof/>
             <w:webHidden/>
           </w:rPr>
@@ -6431,6 +6868,7 @@
         </w:r>
         <w:r>
           <w:rPr>
+            <w:rFonts w:ascii="Times New Roman" w:hAnsi="Times New Roman" w:cs="Times New Roman"/>
             <w:noProof/>
             <w:webHidden/>
           </w:rPr>
@@ -6438,6 +6876,7 @@
         </w:r>
         <w:r>
           <w:rPr>
+            <w:rFonts w:ascii="Times New Roman" w:hAnsi="Times New Roman" w:cs="Times New Roman"/>
             <w:noProof/>
             <w:webHidden/>
           </w:rPr>
@@ -6445,12 +6884,14 @@
         </w:r>
         <w:r>
           <w:rPr>
-            <w:noProof/>
-            <w:webHidden/>
-          </w:rPr>
-        </w:r>
-        <w:r>
-          <w:rPr>
+            <w:rFonts w:ascii="Times New Roman" w:hAnsi="Times New Roman" w:cs="Times New Roman"/>
+            <w:noProof/>
+            <w:webHidden/>
+          </w:rPr>
+        </w:r>
+        <w:r>
+          <w:rPr>
+            <w:rFonts w:ascii="Times New Roman" w:hAnsi="Times New Roman" w:cs="Times New Roman"/>
             <w:noProof/>
             <w:webHidden/>
           </w:rPr>
@@ -6458,6 +6899,7 @@
         </w:r>
         <w:r>
           <w:rPr>
+            <w:rFonts w:ascii="Times New Roman" w:hAnsi="Times New Roman" w:cs="Times New Roman"/>
             <w:noProof/>
             <w:webHidden/>
           </w:rPr>
@@ -6465,6 +6907,7 @@
         </w:r>
         <w:r>
           <w:rPr>
+            <w:rFonts w:ascii="Times New Roman" w:hAnsi="Times New Roman" w:cs="Times New Roman"/>
             <w:noProof/>
             <w:webHidden/>
           </w:rPr>
@@ -6479,7 +6922,7 @@
           <w:tab w:val="right" w:leader="dot" w:pos="8777"/>
         </w:tabs>
         <w:rPr>
-          <w:rFonts w:asciiTheme="minorHAnsi" w:eastAsiaTheme="minorEastAsia" w:hAnsiTheme="minorHAnsi"/>
+          <w:rFonts w:ascii="Times New Roman" w:eastAsiaTheme="minorEastAsia" w:hAnsi="Times New Roman" w:cs="Times New Roman"/>
           <w:noProof/>
           <w:sz w:val="22"/>
           <w:lang w:val="en-US"/>
@@ -6505,6 +6948,7 @@
         </w:r>
         <w:r>
           <w:rPr>
+            <w:rFonts w:ascii="Times New Roman" w:hAnsi="Times New Roman" w:cs="Times New Roman"/>
             <w:noProof/>
             <w:webHidden/>
           </w:rPr>
@@ -6512,6 +6956,7 @@
         </w:r>
         <w:r>
           <w:rPr>
+            <w:rFonts w:ascii="Times New Roman" w:hAnsi="Times New Roman" w:cs="Times New Roman"/>
             <w:noProof/>
             <w:webHidden/>
           </w:rPr>
@@ -6519,6 +6964,7 @@
         </w:r>
         <w:r>
           <w:rPr>
+            <w:rFonts w:ascii="Times New Roman" w:hAnsi="Times New Roman" w:cs="Times New Roman"/>
             <w:noProof/>
             <w:webHidden/>
           </w:rPr>
@@ -6526,12 +6972,14 @@
         </w:r>
         <w:r>
           <w:rPr>
-            <w:noProof/>
-            <w:webHidden/>
-          </w:rPr>
-        </w:r>
-        <w:r>
-          <w:rPr>
+            <w:rFonts w:ascii="Times New Roman" w:hAnsi="Times New Roman" w:cs="Times New Roman"/>
+            <w:noProof/>
+            <w:webHidden/>
+          </w:rPr>
+        </w:r>
+        <w:r>
+          <w:rPr>
+            <w:rFonts w:ascii="Times New Roman" w:hAnsi="Times New Roman" w:cs="Times New Roman"/>
             <w:noProof/>
             <w:webHidden/>
           </w:rPr>
@@ -6539,6 +6987,7 @@
         </w:r>
         <w:r>
           <w:rPr>
+            <w:rFonts w:ascii="Times New Roman" w:hAnsi="Times New Roman" w:cs="Times New Roman"/>
             <w:noProof/>
             <w:webHidden/>
           </w:rPr>
@@ -6546,6 +6995,7 @@
         </w:r>
         <w:r>
           <w:rPr>
+            <w:rFonts w:ascii="Times New Roman" w:hAnsi="Times New Roman" w:cs="Times New Roman"/>
             <w:noProof/>
             <w:webHidden/>
           </w:rPr>
@@ -6560,7 +7010,7 @@
           <w:tab w:val="right" w:leader="dot" w:pos="8777"/>
         </w:tabs>
         <w:rPr>
-          <w:rFonts w:asciiTheme="minorHAnsi" w:eastAsiaTheme="minorEastAsia" w:hAnsiTheme="minorHAnsi"/>
+          <w:rFonts w:ascii="Times New Roman" w:eastAsiaTheme="minorEastAsia" w:hAnsi="Times New Roman" w:cs="Times New Roman"/>
           <w:noProof/>
           <w:sz w:val="22"/>
           <w:lang w:val="en-US"/>
@@ -6586,6 +7036,7 @@
         </w:r>
         <w:r>
           <w:rPr>
+            <w:rFonts w:ascii="Times New Roman" w:hAnsi="Times New Roman" w:cs="Times New Roman"/>
             <w:noProof/>
             <w:webHidden/>
           </w:rPr>
@@ -6593,6 +7044,7 @@
         </w:r>
         <w:r>
           <w:rPr>
+            <w:rFonts w:ascii="Times New Roman" w:hAnsi="Times New Roman" w:cs="Times New Roman"/>
             <w:noProof/>
             <w:webHidden/>
           </w:rPr>
@@ -6600,6 +7052,7 @@
         </w:r>
         <w:r>
           <w:rPr>
+            <w:rFonts w:ascii="Times New Roman" w:hAnsi="Times New Roman" w:cs="Times New Roman"/>
             <w:noProof/>
             <w:webHidden/>
           </w:rPr>
@@ -6607,12 +7060,14 @@
         </w:r>
         <w:r>
           <w:rPr>
-            <w:noProof/>
-            <w:webHidden/>
-          </w:rPr>
-        </w:r>
-        <w:r>
-          <w:rPr>
+            <w:rFonts w:ascii="Times New Roman" w:hAnsi="Times New Roman" w:cs="Times New Roman"/>
+            <w:noProof/>
+            <w:webHidden/>
+          </w:rPr>
+        </w:r>
+        <w:r>
+          <w:rPr>
+            <w:rFonts w:ascii="Times New Roman" w:hAnsi="Times New Roman" w:cs="Times New Roman"/>
             <w:noProof/>
             <w:webHidden/>
           </w:rPr>
@@ -6620,6 +7075,7 @@
         </w:r>
         <w:r>
           <w:rPr>
+            <w:rFonts w:ascii="Times New Roman" w:hAnsi="Times New Roman" w:cs="Times New Roman"/>
             <w:noProof/>
             <w:webHidden/>
           </w:rPr>
@@ -6627,6 +7083,7 @@
         </w:r>
         <w:r>
           <w:rPr>
+            <w:rFonts w:ascii="Times New Roman" w:hAnsi="Times New Roman" w:cs="Times New Roman"/>
             <w:noProof/>
             <w:webHidden/>
           </w:rPr>
@@ -6641,7 +7098,7 @@
           <w:tab w:val="right" w:leader="dot" w:pos="8777"/>
         </w:tabs>
         <w:rPr>
-          <w:rFonts w:asciiTheme="minorHAnsi" w:eastAsiaTheme="minorEastAsia" w:hAnsiTheme="minorHAnsi"/>
+          <w:rFonts w:ascii="Times New Roman" w:eastAsiaTheme="minorEastAsia" w:hAnsi="Times New Roman" w:cs="Times New Roman"/>
           <w:noProof/>
           <w:sz w:val="22"/>
           <w:lang w:val="en-US"/>
@@ -6667,6 +7124,7 @@
         </w:r>
         <w:r>
           <w:rPr>
+            <w:rFonts w:ascii="Times New Roman" w:hAnsi="Times New Roman" w:cs="Times New Roman"/>
             <w:noProof/>
             <w:webHidden/>
           </w:rPr>
@@ -6674,6 +7132,7 @@
         </w:r>
         <w:r>
           <w:rPr>
+            <w:rFonts w:ascii="Times New Roman" w:hAnsi="Times New Roman" w:cs="Times New Roman"/>
             <w:noProof/>
             <w:webHidden/>
           </w:rPr>
@@ -6681,6 +7140,7 @@
         </w:r>
         <w:r>
           <w:rPr>
+            <w:rFonts w:ascii="Times New Roman" w:hAnsi="Times New Roman" w:cs="Times New Roman"/>
             <w:noProof/>
             <w:webHidden/>
           </w:rPr>
@@ -6688,12 +7148,14 @@
         </w:r>
         <w:r>
           <w:rPr>
-            <w:noProof/>
-            <w:webHidden/>
-          </w:rPr>
-        </w:r>
-        <w:r>
-          <w:rPr>
+            <w:rFonts w:ascii="Times New Roman" w:hAnsi="Times New Roman" w:cs="Times New Roman"/>
+            <w:noProof/>
+            <w:webHidden/>
+          </w:rPr>
+        </w:r>
+        <w:r>
+          <w:rPr>
+            <w:rFonts w:ascii="Times New Roman" w:hAnsi="Times New Roman" w:cs="Times New Roman"/>
             <w:noProof/>
             <w:webHidden/>
           </w:rPr>
@@ -6701,6 +7163,7 @@
         </w:r>
         <w:r>
           <w:rPr>
+            <w:rFonts w:ascii="Times New Roman" w:hAnsi="Times New Roman" w:cs="Times New Roman"/>
             <w:noProof/>
             <w:webHidden/>
           </w:rPr>
@@ -6708,6 +7171,7 @@
         </w:r>
         <w:r>
           <w:rPr>
+            <w:rFonts w:ascii="Times New Roman" w:hAnsi="Times New Roman" w:cs="Times New Roman"/>
             <w:noProof/>
             <w:webHidden/>
           </w:rPr>
@@ -6722,7 +7186,7 @@
           <w:tab w:val="right" w:leader="dot" w:pos="8777"/>
         </w:tabs>
         <w:rPr>
-          <w:rFonts w:asciiTheme="minorHAnsi" w:eastAsiaTheme="minorEastAsia" w:hAnsiTheme="minorHAnsi"/>
+          <w:rFonts w:ascii="Times New Roman" w:eastAsiaTheme="minorEastAsia" w:hAnsi="Times New Roman" w:cs="Times New Roman"/>
           <w:noProof/>
           <w:sz w:val="22"/>
           <w:lang w:val="en-US"/>
@@ -6748,6 +7212,7 @@
         </w:r>
         <w:r>
           <w:rPr>
+            <w:rFonts w:ascii="Times New Roman" w:hAnsi="Times New Roman" w:cs="Times New Roman"/>
             <w:noProof/>
             <w:webHidden/>
           </w:rPr>
@@ -6755,6 +7220,7 @@
         </w:r>
         <w:r>
           <w:rPr>
+            <w:rFonts w:ascii="Times New Roman" w:hAnsi="Times New Roman" w:cs="Times New Roman"/>
             <w:noProof/>
             <w:webHidden/>
           </w:rPr>
@@ -6762,6 +7228,7 @@
         </w:r>
         <w:r>
           <w:rPr>
+            <w:rFonts w:ascii="Times New Roman" w:hAnsi="Times New Roman" w:cs="Times New Roman"/>
             <w:noProof/>
             <w:webHidden/>
           </w:rPr>
@@ -6769,12 +7236,14 @@
         </w:r>
         <w:r>
           <w:rPr>
-            <w:noProof/>
-            <w:webHidden/>
-          </w:rPr>
-        </w:r>
-        <w:r>
-          <w:rPr>
+            <w:rFonts w:ascii="Times New Roman" w:hAnsi="Times New Roman" w:cs="Times New Roman"/>
+            <w:noProof/>
+            <w:webHidden/>
+          </w:rPr>
+        </w:r>
+        <w:r>
+          <w:rPr>
+            <w:rFonts w:ascii="Times New Roman" w:hAnsi="Times New Roman" w:cs="Times New Roman"/>
             <w:noProof/>
             <w:webHidden/>
           </w:rPr>
@@ -6782,6 +7251,7 @@
         </w:r>
         <w:r>
           <w:rPr>
+            <w:rFonts w:ascii="Times New Roman" w:hAnsi="Times New Roman" w:cs="Times New Roman"/>
             <w:noProof/>
             <w:webHidden/>
           </w:rPr>
@@ -6789,6 +7259,7 @@
         </w:r>
         <w:r>
           <w:rPr>
+            <w:rFonts w:ascii="Times New Roman" w:hAnsi="Times New Roman" w:cs="Times New Roman"/>
             <w:noProof/>
             <w:webHidden/>
           </w:rPr>
@@ -6803,7 +7274,7 @@
           <w:tab w:val="right" w:leader="dot" w:pos="8777"/>
         </w:tabs>
         <w:rPr>
-          <w:rFonts w:asciiTheme="minorHAnsi" w:eastAsiaTheme="minorEastAsia" w:hAnsiTheme="minorHAnsi"/>
+          <w:rFonts w:ascii="Times New Roman" w:eastAsiaTheme="minorEastAsia" w:hAnsi="Times New Roman" w:cs="Times New Roman"/>
           <w:noProof/>
           <w:sz w:val="22"/>
           <w:lang w:val="en-US"/>
@@ -6829,6 +7300,7 @@
         </w:r>
         <w:r>
           <w:rPr>
+            <w:rFonts w:ascii="Times New Roman" w:hAnsi="Times New Roman" w:cs="Times New Roman"/>
             <w:noProof/>
             <w:webHidden/>
           </w:rPr>
@@ -6836,6 +7308,7 @@
         </w:r>
         <w:r>
           <w:rPr>
+            <w:rFonts w:ascii="Times New Roman" w:hAnsi="Times New Roman" w:cs="Times New Roman"/>
             <w:noProof/>
             <w:webHidden/>
           </w:rPr>
@@ -6843,6 +7316,7 @@
         </w:r>
         <w:r>
           <w:rPr>
+            <w:rFonts w:ascii="Times New Roman" w:hAnsi="Times New Roman" w:cs="Times New Roman"/>
             <w:noProof/>
             <w:webHidden/>
           </w:rPr>
@@ -6850,12 +7324,14 @@
         </w:r>
         <w:r>
           <w:rPr>
-            <w:noProof/>
-            <w:webHidden/>
-          </w:rPr>
-        </w:r>
-        <w:r>
-          <w:rPr>
+            <w:rFonts w:ascii="Times New Roman" w:hAnsi="Times New Roman" w:cs="Times New Roman"/>
+            <w:noProof/>
+            <w:webHidden/>
+          </w:rPr>
+        </w:r>
+        <w:r>
+          <w:rPr>
+            <w:rFonts w:ascii="Times New Roman" w:hAnsi="Times New Roman" w:cs="Times New Roman"/>
             <w:noProof/>
             <w:webHidden/>
           </w:rPr>
@@ -6863,6 +7339,7 @@
         </w:r>
         <w:r>
           <w:rPr>
+            <w:rFonts w:ascii="Times New Roman" w:hAnsi="Times New Roman" w:cs="Times New Roman"/>
             <w:noProof/>
             <w:webHidden/>
           </w:rPr>
@@ -6870,6 +7347,7 @@
         </w:r>
         <w:r>
           <w:rPr>
+            <w:rFonts w:ascii="Times New Roman" w:hAnsi="Times New Roman" w:cs="Times New Roman"/>
             <w:noProof/>
             <w:webHidden/>
           </w:rPr>
@@ -6884,7 +7362,7 @@
           <w:tab w:val="right" w:leader="dot" w:pos="8777"/>
         </w:tabs>
         <w:rPr>
-          <w:rFonts w:asciiTheme="minorHAnsi" w:eastAsiaTheme="minorEastAsia" w:hAnsiTheme="minorHAnsi"/>
+          <w:rFonts w:ascii="Times New Roman" w:eastAsiaTheme="minorEastAsia" w:hAnsi="Times New Roman" w:cs="Times New Roman"/>
           <w:noProof/>
           <w:sz w:val="22"/>
           <w:lang w:val="en-US"/>
@@ -6894,6 +7372,7 @@
         <w:r>
           <w:rPr>
             <w:rStyle w:val="Hyperlink"/>
+            <w:rFonts w:ascii="Times New Roman" w:hAnsi="Times New Roman" w:cs="Times New Roman"/>
             <w:noProof/>
           </w:rPr>
           <w:t>Hình 2.39</w:t>
@@ -6901,6 +7380,7 @@
         <w:r>
           <w:rPr>
             <w:rStyle w:val="Hyperlink"/>
+            <w:rFonts w:ascii="Times New Roman" w:hAnsi="Times New Roman" w:cs="Times New Roman"/>
             <w:noProof/>
             <w:lang w:val="en-US"/>
           </w:rPr>
@@ -6908,6 +7388,7 @@
         </w:r>
         <w:r>
           <w:rPr>
+            <w:rFonts w:ascii="Times New Roman" w:hAnsi="Times New Roman" w:cs="Times New Roman"/>
             <w:noProof/>
             <w:webHidden/>
           </w:rPr>
@@ -6915,6 +7396,7 @@
         </w:r>
         <w:r>
           <w:rPr>
+            <w:rFonts w:ascii="Times New Roman" w:hAnsi="Times New Roman" w:cs="Times New Roman"/>
             <w:noProof/>
             <w:webHidden/>
           </w:rPr>
@@ -6922,6 +7404,7 @@
         </w:r>
         <w:r>
           <w:rPr>
+            <w:rFonts w:ascii="Times New Roman" w:hAnsi="Times New Roman" w:cs="Times New Roman"/>
             <w:noProof/>
             <w:webHidden/>
           </w:rPr>
@@ -6929,12 +7412,14 @@
         </w:r>
         <w:r>
           <w:rPr>
-            <w:noProof/>
-            <w:webHidden/>
-          </w:rPr>
-        </w:r>
-        <w:r>
-          <w:rPr>
+            <w:rFonts w:ascii="Times New Roman" w:hAnsi="Times New Roman" w:cs="Times New Roman"/>
+            <w:noProof/>
+            <w:webHidden/>
+          </w:rPr>
+        </w:r>
+        <w:r>
+          <w:rPr>
+            <w:rFonts w:ascii="Times New Roman" w:hAnsi="Times New Roman" w:cs="Times New Roman"/>
             <w:noProof/>
             <w:webHidden/>
           </w:rPr>
@@ -6942,6 +7427,7 @@
         </w:r>
         <w:r>
           <w:rPr>
+            <w:rFonts w:ascii="Times New Roman" w:hAnsi="Times New Roman" w:cs="Times New Roman"/>
             <w:noProof/>
             <w:webHidden/>
           </w:rPr>
@@ -6949,6 +7435,7 @@
         </w:r>
         <w:r>
           <w:rPr>
+            <w:rFonts w:ascii="Times New Roman" w:hAnsi="Times New Roman" w:cs="Times New Roman"/>
             <w:noProof/>
             <w:webHidden/>
           </w:rPr>
@@ -6963,7 +7450,7 @@
           <w:tab w:val="right" w:leader="dot" w:pos="8777"/>
         </w:tabs>
         <w:rPr>
-          <w:rFonts w:asciiTheme="minorHAnsi" w:eastAsiaTheme="minorEastAsia" w:hAnsiTheme="minorHAnsi"/>
+          <w:rFonts w:ascii="Times New Roman" w:eastAsiaTheme="minorEastAsia" w:hAnsi="Times New Roman" w:cs="Times New Roman"/>
           <w:noProof/>
           <w:sz w:val="22"/>
           <w:lang w:val="en-US"/>
@@ -6973,6 +7460,7 @@
         <w:r>
           <w:rPr>
             <w:rStyle w:val="Hyperlink"/>
+            <w:rFonts w:ascii="Times New Roman" w:hAnsi="Times New Roman" w:cs="Times New Roman"/>
             <w:noProof/>
           </w:rPr>
           <w:t>Hình 2.40</w:t>
@@ -6980,22 +7468,15 @@
         <w:r>
           <w:rPr>
             <w:rStyle w:val="Hyperlink"/>
+            <w:rFonts w:ascii="Times New Roman" w:hAnsi="Times New Roman" w:cs="Times New Roman"/>
             <w:noProof/>
             <w:lang w:val="en-US"/>
           </w:rPr>
-          <w:t xml:space="preserve">: </w:t>
-        </w:r>
-        <w:r>
-          <w:rPr>
-            <w:rStyle w:val="Hyperlink"/>
-            <w:rFonts w:ascii="Times New Roman" w:hAnsi="Times New Roman" w:cs="Times New Roman"/>
-            <w:noProof/>
-            <w:lang w:val="en-US"/>
-          </w:rPr>
-          <w:t>Kết quả chạy chương trình</w:t>
-        </w:r>
-        <w:r>
-          <w:rPr>
+          <w:t>: Kết quả chạy chương trình</w:t>
+        </w:r>
+        <w:r>
+          <w:rPr>
+            <w:rFonts w:ascii="Times New Roman" w:hAnsi="Times New Roman" w:cs="Times New Roman"/>
             <w:noProof/>
             <w:webHidden/>
           </w:rPr>
@@ -7003,6 +7484,7 @@
         </w:r>
         <w:r>
           <w:rPr>
+            <w:rFonts w:ascii="Times New Roman" w:hAnsi="Times New Roman" w:cs="Times New Roman"/>
             <w:noProof/>
             <w:webHidden/>
           </w:rPr>
@@ -7010,6 +7492,7 @@
         </w:r>
         <w:r>
           <w:rPr>
+            <w:rFonts w:ascii="Times New Roman" w:hAnsi="Times New Roman" w:cs="Times New Roman"/>
             <w:noProof/>
             <w:webHidden/>
           </w:rPr>
@@ -7017,12 +7500,14 @@
         </w:r>
         <w:r>
           <w:rPr>
-            <w:noProof/>
-            <w:webHidden/>
-          </w:rPr>
-        </w:r>
-        <w:r>
-          <w:rPr>
+            <w:rFonts w:ascii="Times New Roman" w:hAnsi="Times New Roman" w:cs="Times New Roman"/>
+            <w:noProof/>
+            <w:webHidden/>
+          </w:rPr>
+        </w:r>
+        <w:r>
+          <w:rPr>
+            <w:rFonts w:ascii="Times New Roman" w:hAnsi="Times New Roman" w:cs="Times New Roman"/>
             <w:noProof/>
             <w:webHidden/>
           </w:rPr>
@@ -7030,6 +7515,7 @@
         </w:r>
         <w:r>
           <w:rPr>
+            <w:rFonts w:ascii="Times New Roman" w:hAnsi="Times New Roman" w:cs="Times New Roman"/>
             <w:noProof/>
             <w:webHidden/>
           </w:rPr>
@@ -7037,6 +7523,7 @@
         </w:r>
         <w:r>
           <w:rPr>
+            <w:rFonts w:ascii="Times New Roman" w:hAnsi="Times New Roman" w:cs="Times New Roman"/>
             <w:noProof/>
             <w:webHidden/>
           </w:rPr>
@@ -7074,8 +7561,6 @@
         </w:rPr>
         <w:fldChar w:fldCharType="end"/>
       </w:r>
-      <w:bookmarkStart w:id="2" w:name="_GoBack"/>
-      <w:bookmarkEnd w:id="2"/>
     </w:p>
     <w:p>
       <w:pPr>
@@ -7825,28 +8310,46 @@
         </w:rPr>
         <w:br w:type="page"/>
       </w:r>
-      <w:bookmarkStart w:id="3" w:name="_Toc526000011"/>
+      <w:bookmarkStart w:id="2" w:name="_Toc526000011"/>
       <w:r>
         <w:lastRenderedPageBreak/>
         <w:t>TỔNG QUAN</w:t>
       </w:r>
+      <w:bookmarkEnd w:id="2"/>
+    </w:p>
+    <w:p>
+      <w:pPr>
+        <w:pStyle w:val="Heading2"/>
+        <w:rPr>
+          <w:rFonts w:ascii="Times New Roman" w:eastAsia="Times New Roman" w:hAnsi="Times New Roman" w:cs="Times New Roman"/>
+          <w:lang w:val="en-US"/>
+        </w:rPr>
+      </w:pPr>
+      <w:bookmarkStart w:id="3" w:name="_Toc526000012"/>
+      <w:r>
+        <w:rPr>
+          <w:rFonts w:ascii="Times New Roman" w:eastAsia="Times New Roman" w:hAnsi="Times New Roman" w:cs="Times New Roman"/>
+          <w:lang w:val="en-US"/>
+        </w:rPr>
+        <w:t>Lí do chọn đề tài</w:t>
+      </w:r>
       <w:bookmarkEnd w:id="3"/>
     </w:p>
     <w:p>
       <w:pPr>
         <w:pStyle w:val="Heading2"/>
         <w:rPr>
-          <w:rFonts w:ascii="Times New Roman" w:eastAsia="Times New Roman" w:hAnsi="Times New Roman" w:cs="Times New Roman"/>
-          <w:lang w:val="en-US"/>
-        </w:rPr>
-      </w:pPr>
-      <w:bookmarkStart w:id="4" w:name="_Toc526000012"/>
-      <w:r>
-        <w:rPr>
-          <w:rFonts w:ascii="Times New Roman" w:eastAsia="Times New Roman" w:hAnsi="Times New Roman" w:cs="Times New Roman"/>
-          <w:lang w:val="en-US"/>
-        </w:rPr>
-        <w:t>Lí do chọn đề tài</w:t>
+          <w:rFonts w:ascii="Times New Roman" w:hAnsi="Times New Roman" w:cs="Times New Roman"/>
+          <w:lang w:val="en-US"/>
+        </w:rPr>
+      </w:pPr>
+      <w:bookmarkStart w:id="4" w:name="_Toc526000013"/>
+      <w:r>
+        <w:rPr>
+          <w:rFonts w:ascii="Times New Roman" w:hAnsi="Times New Roman" w:cs="Times New Roman"/>
+          <w:lang w:val="en-US"/>
+        </w:rPr>
+        <w:t>Mục tiêu</w:t>
       </w:r>
       <w:bookmarkEnd w:id="4"/>
     </w:p>
@@ -7858,44 +8361,26 @@
           <w:lang w:val="en-US"/>
         </w:rPr>
       </w:pPr>
-      <w:bookmarkStart w:id="5" w:name="_Toc526000013"/>
-      <w:r>
-        <w:rPr>
-          <w:rFonts w:ascii="Times New Roman" w:hAnsi="Times New Roman" w:cs="Times New Roman"/>
-          <w:lang w:val="en-US"/>
-        </w:rPr>
-        <w:t>Mục tiêu</w:t>
+      <w:bookmarkStart w:id="5" w:name="_Toc526000014"/>
+      <w:r>
+        <w:rPr>
+          <w:rFonts w:ascii="Times New Roman" w:hAnsi="Times New Roman" w:cs="Times New Roman"/>
+          <w:lang w:val="en-US"/>
+        </w:rPr>
+        <w:t>Đối tượng và phạm vi nghiên cứu</w:t>
       </w:r>
       <w:bookmarkEnd w:id="5"/>
     </w:p>
     <w:p>
       <w:pPr>
-        <w:pStyle w:val="Heading2"/>
-        <w:rPr>
-          <w:rFonts w:ascii="Times New Roman" w:hAnsi="Times New Roman" w:cs="Times New Roman"/>
-          <w:lang w:val="en-US"/>
-        </w:rPr>
-      </w:pPr>
-      <w:bookmarkStart w:id="6" w:name="_Toc526000014"/>
-      <w:r>
-        <w:rPr>
-          <w:rFonts w:ascii="Times New Roman" w:hAnsi="Times New Roman" w:cs="Times New Roman"/>
-          <w:lang w:val="en-US"/>
-        </w:rPr>
-        <w:t>Đối tượng và phạm vi nghiên cứu</w:t>
-      </w:r>
-      <w:bookmarkEnd w:id="6"/>
-    </w:p>
-    <w:p>
-      <w:pPr>
         <w:rPr>
           <w:rFonts w:ascii="Times New Roman" w:hAnsi="Times New Roman" w:cs="Times New Roman"/>
           <w:szCs w:val="26"/>
           <w:lang w:val="en-US"/>
         </w:rPr>
       </w:pPr>
-      <w:bookmarkStart w:id="7" w:name="_Toc140297269"/>
-      <w:bookmarkStart w:id="8" w:name="_Toc142813558"/>
+      <w:bookmarkStart w:id="6" w:name="_Toc140297269"/>
+      <w:bookmarkStart w:id="7" w:name="_Toc142813558"/>
       <w:r>
         <w:rPr>
           <w:rFonts w:ascii="Times New Roman" w:hAnsi="Times New Roman" w:cs="Times New Roman"/>
@@ -7905,8 +8390,8 @@
         <w:t>Nội dung …………………</w:t>
       </w:r>
     </w:p>
+    <w:bookmarkEnd w:id="6"/>
     <w:bookmarkEnd w:id="7"/>
-    <w:bookmarkEnd w:id="8"/>
     <w:p>
       <w:pPr>
         <w:spacing w:after="200"/>
@@ -7930,7 +8415,7 @@
         <w:pStyle w:val="Heading1"/>
         <w:jc w:val="center"/>
       </w:pPr>
-      <w:bookmarkStart w:id="9" w:name="_Toc526000015"/>
+      <w:bookmarkStart w:id="8" w:name="_Toc526000015"/>
       <w:r>
         <w:lastRenderedPageBreak/>
         <w:t>XÂY DỰNG HỆ THỐNG GỬI NHẬN DỮ LIỆU THÔNG QUA AP</w:t>
@@ -7938,107 +8423,102 @@
       <w:r>
         <w:t>I</w:t>
       </w:r>
+      <w:bookmarkEnd w:id="8"/>
+    </w:p>
+    <w:p>
+      <w:pPr>
+        <w:pStyle w:val="Heading2"/>
+        <w:rPr>
+          <w:rFonts w:ascii="Times New Roman" w:hAnsi="Times New Roman" w:cs="Times New Roman"/>
+          <w:lang w:val="en-US"/>
+        </w:rPr>
+      </w:pPr>
+      <w:bookmarkStart w:id="9" w:name="_Toc526000016"/>
+      <w:r>
+        <w:rPr>
+          <w:rFonts w:ascii="Times New Roman" w:hAnsi="Times New Roman" w:cs="Times New Roman"/>
+          <w:lang w:val="en-US"/>
+        </w:rPr>
+        <w:t>Các bước thực hiện</w:t>
+      </w:r>
       <w:bookmarkEnd w:id="9"/>
     </w:p>
     <w:p>
       <w:pPr>
-        <w:pStyle w:val="Heading2"/>
-        <w:rPr>
-          <w:rFonts w:ascii="Times New Roman" w:hAnsi="Times New Roman" w:cs="Times New Roman"/>
-          <w:lang w:val="en-US"/>
-        </w:rPr>
-      </w:pPr>
-      <w:bookmarkStart w:id="10" w:name="_Toc526000016"/>
-      <w:r>
-        <w:rPr>
-          <w:rFonts w:ascii="Times New Roman" w:hAnsi="Times New Roman" w:cs="Times New Roman"/>
-          <w:lang w:val="en-US"/>
-        </w:rPr>
-        <w:t>Các bước thực hiện</w:t>
+        <w:pStyle w:val="Heading3"/>
+        <w:rPr>
+          <w:rFonts w:ascii="Times New Roman" w:hAnsi="Times New Roman" w:cs="Times New Roman"/>
+          <w:lang w:val="en-US"/>
+        </w:rPr>
+      </w:pPr>
+      <w:bookmarkStart w:id="10" w:name="_Toc526000017"/>
+      <w:r>
+        <w:rPr>
+          <w:rFonts w:ascii="Times New Roman" w:hAnsi="Times New Roman" w:cs="Times New Roman"/>
+          <w:lang w:val="en-US"/>
+        </w:rPr>
+        <w:t>Bước 1: Tạo một project mới bằng Visual Studio</w:t>
       </w:r>
       <w:bookmarkEnd w:id="10"/>
     </w:p>
     <w:p>
       <w:pPr>
-        <w:pStyle w:val="Heading3"/>
-        <w:rPr>
-          <w:rFonts w:ascii="Times New Roman" w:hAnsi="Times New Roman" w:cs="Times New Roman"/>
-          <w:lang w:val="en-US"/>
-        </w:rPr>
-      </w:pPr>
-      <w:bookmarkStart w:id="11" w:name="_Toc526000017"/>
-      <w:r>
-        <w:rPr>
-          <w:rFonts w:ascii="Times New Roman" w:hAnsi="Times New Roman" w:cs="Times New Roman"/>
-          <w:lang w:val="en-US"/>
-        </w:rPr>
-        <w:t>Bước 1: Tạo một project mới bằng Visual Studio</w:t>
-      </w:r>
+        <w:rPr>
+          <w:rFonts w:ascii="Times New Roman" w:hAnsi="Times New Roman" w:cs="Times New Roman"/>
+          <w:lang w:val="en-US"/>
+        </w:rPr>
+      </w:pPr>
+      <w:r>
+        <w:rPr>
+          <w:rFonts w:ascii="Times New Roman" w:hAnsi="Times New Roman" w:cs="Times New Roman"/>
+          <w:lang w:val="en-US"/>
+        </w:rPr>
+        <w:t>M</w:t>
+      </w:r>
+      <w:r>
+        <w:rPr>
+          <w:rFonts w:ascii="Times New Roman" w:hAnsi="Times New Roman" w:cs="Times New Roman"/>
+          <w:lang w:val="en-US"/>
+        </w:rPr>
+        <w:t>ở Visual Studio phiên bản nên lớn hơn 201</w:t>
+      </w:r>
+      <w:r>
+        <w:rPr>
+          <w:rFonts w:ascii="Times New Roman" w:hAnsi="Times New Roman" w:cs="Times New Roman"/>
+          <w:lang w:val="en-US"/>
+        </w:rPr>
+        <w:t>7</w:t>
+      </w:r>
+      <w:r>
+        <w:rPr>
+          <w:rFonts w:ascii="Times New Roman" w:hAnsi="Times New Roman" w:cs="Times New Roman"/>
+          <w:lang w:val="en-US"/>
+        </w:rPr>
+        <w:t>. Bấm tổ hợp phím “ctrl + shift + n” để tạo một project mới như hình bên dưới.</w:t>
+      </w:r>
+    </w:p>
+    <w:p>
+      <w:pPr>
+        <w:rPr>
+          <w:rFonts w:ascii="Times New Roman" w:hAnsi="Times New Roman" w:cs="Times New Roman"/>
+          <w:lang w:val="en-US"/>
+        </w:rPr>
+      </w:pPr>
+      <w:r>
+        <w:rPr>
+          <w:rFonts w:ascii="Times New Roman" w:hAnsi="Times New Roman" w:cs="Times New Roman"/>
+          <w:lang w:val="en-US"/>
+        </w:rPr>
+        <w:t>S</w:t>
+      </w:r>
+      <w:bookmarkStart w:id="11" w:name="_GoBack"/>
       <w:bookmarkEnd w:id="11"/>
-    </w:p>
-    <w:p>
-      <w:pPr>
-        <w:rPr>
-          <w:rFonts w:ascii="Times New Roman" w:hAnsi="Times New Roman" w:cs="Times New Roman"/>
-          <w:lang w:val="en-US"/>
-        </w:rPr>
-      </w:pPr>
-      <w:r>
-        <w:rPr>
-          <w:rFonts w:ascii="Times New Roman" w:hAnsi="Times New Roman" w:cs="Times New Roman"/>
-          <w:lang w:val="en-US"/>
-        </w:rPr>
-        <w:t>M</w:t>
-      </w:r>
-      <w:r>
-        <w:rPr>
-          <w:rFonts w:ascii="Times New Roman" w:hAnsi="Times New Roman" w:cs="Times New Roman"/>
-          <w:lang w:val="en-US"/>
-        </w:rPr>
-        <w:t>ở Visual Studio phiên bản nên lớn hơn 201</w:t>
-      </w:r>
-      <w:r>
-        <w:rPr>
-          <w:rFonts w:ascii="Times New Roman" w:hAnsi="Times New Roman" w:cs="Times New Roman"/>
-          <w:lang w:val="en-US"/>
-        </w:rPr>
-        <w:t>7</w:t>
-      </w:r>
-      <w:r>
-        <w:rPr>
-          <w:rFonts w:ascii="Times New Roman" w:hAnsi="Times New Roman" w:cs="Times New Roman"/>
-          <w:lang w:val="en-US"/>
-        </w:rPr>
-        <w:t>. Bấm tổ hợp phím “ctrl + shift + n” để tạo một project mới như hình bên dưới.</w:t>
-      </w:r>
-    </w:p>
-    <w:p>
-      <w:pPr>
-        <w:rPr>
-          <w:rFonts w:ascii="Times New Roman" w:hAnsi="Times New Roman" w:cs="Times New Roman"/>
-          <w:lang w:val="en-US"/>
-        </w:rPr>
-      </w:pPr>
-      <w:r>
-        <w:rPr>
-          <w:rFonts w:ascii="Times New Roman" w:hAnsi="Times New Roman" w:cs="Times New Roman"/>
-          <w:lang w:val="en-US"/>
-        </w:rPr>
-        <w:t xml:space="preserve">Ở đây </w:t>
-      </w:r>
-      <w:r>
-        <w:rPr>
-          <w:rFonts w:ascii="Times New Roman" w:hAnsi="Times New Roman" w:cs="Times New Roman"/>
-          <w:lang w:val="en-US"/>
-        </w:rPr>
-        <w:t>chúng ta</w:t>
-      </w:r>
-      <w:r>
-        <w:rPr>
-          <w:rFonts w:ascii="Times New Roman" w:hAnsi="Times New Roman" w:cs="Times New Roman"/>
-          <w:lang w:val="en-US"/>
-        </w:rPr>
-        <w:t xml:space="preserve"> sẽ sử dụng ASP.NET core 2.0</w:t>
+      <w:r>
+        <w:rPr>
+          <w:rFonts w:ascii="Times New Roman" w:hAnsi="Times New Roman" w:cs="Times New Roman"/>
+          <w:lang w:val="en-US"/>
+        </w:rPr>
+        <w:t>ử dụng ASP.NET core 2.0</w:t>
       </w:r>
       <w:r>
         <w:rPr>
@@ -8718,10 +9198,7 @@
         <w:spacing w:line="360" w:lineRule="auto"/>
       </w:pPr>
       <w:r>
-        <w:t>Microsoft.EntityFrameworkCore.Sql</w:t>
-      </w:r>
-      <w:r>
-        <w:t>Server</w:t>
+        <w:t>Microsoft.EntityFrameworkCore.SqlServer</w:t>
       </w:r>
     </w:p>
     <w:p>
@@ -11995,7 +12472,21 @@
           <w:rFonts w:ascii="Times New Roman" w:hAnsi="Times New Roman" w:cs="Times New Roman"/>
           <w:lang w:val="en-US"/>
         </w:rPr>
-        <w:t>Tạo một “file KitKey.cs” bên trong thư mục Models.</w:t>
+        <w:t xml:space="preserve">Tạo một file </w:t>
+      </w:r>
+      <w:r>
+        <w:rPr>
+          <w:rFonts w:ascii="Times New Roman" w:hAnsi="Times New Roman" w:cs="Times New Roman"/>
+          <w:lang w:val="en-US"/>
+        </w:rPr>
+        <w:t>“</w:t>
+      </w:r>
+      <w:r>
+        <w:rPr>
+          <w:rFonts w:ascii="Times New Roman" w:hAnsi="Times New Roman" w:cs="Times New Roman"/>
+          <w:lang w:val="en-US"/>
+        </w:rPr>
+        <w:t>KitKey.cs” bên trong thư mục Models.</w:t>
       </w:r>
     </w:p>
     <w:p>
@@ -12137,9 +12628,30 @@
           <w:rFonts w:ascii="Times New Roman" w:hAnsi="Times New Roman" w:cs="Times New Roman"/>
           <w:lang w:val="en-US"/>
         </w:rPr>
-        <w:t>: Nội dung file KitKey.cs</w:t>
+        <w:t xml:space="preserve">: Nội dung file </w:t>
+      </w:r>
+      <w:r>
+        <w:rPr>
+          <w:rFonts w:ascii="Times New Roman" w:hAnsi="Times New Roman" w:cs="Times New Roman"/>
+          <w:lang w:val="en-US"/>
+        </w:rPr>
+        <w:t>“</w:t>
+      </w:r>
+      <w:r>
+        <w:rPr>
+          <w:rFonts w:ascii="Times New Roman" w:hAnsi="Times New Roman" w:cs="Times New Roman"/>
+          <w:lang w:val="en-US"/>
+        </w:rPr>
+        <w:t>KitKey.cs</w:t>
       </w:r>
       <w:bookmarkEnd w:id="39"/>
+      <w:r>
+        <w:rPr>
+          <w:rFonts w:ascii="Times New Roman" w:hAnsi="Times New Roman" w:cs="Times New Roman"/>
+          <w:lang w:val="en-US"/>
+        </w:rPr>
+        <w:t>”</w:t>
+      </w:r>
     </w:p>
     <w:p>
       <w:pPr>
@@ -12393,9 +12905,30 @@
           <w:rFonts w:ascii="Times New Roman" w:hAnsi="Times New Roman" w:cs="Times New Roman"/>
           <w:lang w:val="en-US"/>
         </w:rPr>
-        <w:t>Nội dung file ThesisAPIContext.cs</w:t>
+        <w:t xml:space="preserve">Nội dung file </w:t>
+      </w:r>
+      <w:r>
+        <w:rPr>
+          <w:rFonts w:ascii="Times New Roman" w:hAnsi="Times New Roman" w:cs="Times New Roman"/>
+          <w:lang w:val="en-US"/>
+        </w:rPr>
+        <w:t>“</w:t>
+      </w:r>
+      <w:r>
+        <w:rPr>
+          <w:rFonts w:ascii="Times New Roman" w:hAnsi="Times New Roman" w:cs="Times New Roman"/>
+          <w:lang w:val="en-US"/>
+        </w:rPr>
+        <w:t>ThesisAPIContext.cs</w:t>
       </w:r>
       <w:bookmarkEnd w:id="41"/>
+      <w:r>
+        <w:rPr>
+          <w:rFonts w:ascii="Times New Roman" w:hAnsi="Times New Roman" w:cs="Times New Roman"/>
+          <w:lang w:val="en-US"/>
+        </w:rPr>
+        <w:t>”</w:t>
+      </w:r>
     </w:p>
     <w:p>
       <w:pPr>
@@ -13099,7 +13632,35 @@
           <w:rFonts w:ascii="Times New Roman" w:hAnsi="Times New Roman" w:cs="Times New Roman"/>
           <w:lang w:val="en-US"/>
         </w:rPr>
-        <w:t>: Nội dung file PinController (1)</w:t>
+        <w:t xml:space="preserve">: Nội dung file </w:t>
+      </w:r>
+      <w:r>
+        <w:rPr>
+          <w:rFonts w:ascii="Times New Roman" w:hAnsi="Times New Roman" w:cs="Times New Roman"/>
+          <w:lang w:val="en-US"/>
+        </w:rPr>
+        <w:t>“</w:t>
+      </w:r>
+      <w:r>
+        <w:rPr>
+          <w:rFonts w:ascii="Times New Roman" w:hAnsi="Times New Roman" w:cs="Times New Roman"/>
+          <w:lang w:val="en-US"/>
+        </w:rPr>
+        <w:t>PinController</w:t>
+      </w:r>
+      <w:r>
+        <w:rPr>
+          <w:rFonts w:ascii="Times New Roman" w:hAnsi="Times New Roman" w:cs="Times New Roman"/>
+          <w:lang w:val="en-US"/>
+        </w:rPr>
+        <w:t>.cs”</w:t>
+      </w:r>
+      <w:r>
+        <w:rPr>
+          <w:rFonts w:ascii="Times New Roman" w:hAnsi="Times New Roman" w:cs="Times New Roman"/>
+          <w:lang w:val="en-US"/>
+        </w:rPr>
+        <w:t xml:space="preserve"> (1)</w:t>
       </w:r>
       <w:bookmarkEnd w:id="47"/>
     </w:p>
@@ -13243,7 +13804,35 @@
           <w:rFonts w:ascii="Times New Roman" w:hAnsi="Times New Roman" w:cs="Times New Roman"/>
           <w:lang w:val="en-US"/>
         </w:rPr>
-        <w:t>: Nội dung file PinController (2)</w:t>
+        <w:t xml:space="preserve">: Nội dung file </w:t>
+      </w:r>
+      <w:r>
+        <w:rPr>
+          <w:rFonts w:ascii="Times New Roman" w:hAnsi="Times New Roman" w:cs="Times New Roman"/>
+          <w:lang w:val="en-US"/>
+        </w:rPr>
+        <w:t>“</w:t>
+      </w:r>
+      <w:r>
+        <w:rPr>
+          <w:rFonts w:ascii="Times New Roman" w:hAnsi="Times New Roman" w:cs="Times New Roman"/>
+          <w:lang w:val="en-US"/>
+        </w:rPr>
+        <w:t>PinController</w:t>
+      </w:r>
+      <w:r>
+        <w:rPr>
+          <w:rFonts w:ascii="Times New Roman" w:hAnsi="Times New Roman" w:cs="Times New Roman"/>
+          <w:lang w:val="en-US"/>
+        </w:rPr>
+        <w:t>.cs”</w:t>
+      </w:r>
+      <w:r>
+        <w:rPr>
+          <w:rFonts w:ascii="Times New Roman" w:hAnsi="Times New Roman" w:cs="Times New Roman"/>
+          <w:lang w:val="en-US"/>
+        </w:rPr>
+        <w:t xml:space="preserve"> (2)</w:t>
       </w:r>
       <w:bookmarkEnd w:id="48"/>
     </w:p>
@@ -13386,7 +13975,35 @@
           <w:rFonts w:ascii="Times New Roman" w:hAnsi="Times New Roman" w:cs="Times New Roman"/>
           <w:lang w:val="en-US"/>
         </w:rPr>
-        <w:t>: Nội dung file PinController (3)</w:t>
+        <w:t xml:space="preserve">: Nội dung file </w:t>
+      </w:r>
+      <w:r>
+        <w:rPr>
+          <w:rFonts w:ascii="Times New Roman" w:hAnsi="Times New Roman" w:cs="Times New Roman"/>
+          <w:lang w:val="en-US"/>
+        </w:rPr>
+        <w:t>“</w:t>
+      </w:r>
+      <w:r>
+        <w:rPr>
+          <w:rFonts w:ascii="Times New Roman" w:hAnsi="Times New Roman" w:cs="Times New Roman"/>
+          <w:lang w:val="en-US"/>
+        </w:rPr>
+        <w:t>PinController</w:t>
+      </w:r>
+      <w:r>
+        <w:rPr>
+          <w:rFonts w:ascii="Times New Roman" w:hAnsi="Times New Roman" w:cs="Times New Roman"/>
+          <w:lang w:val="en-US"/>
+        </w:rPr>
+        <w:t>.cs”</w:t>
+      </w:r>
+      <w:r>
+        <w:rPr>
+          <w:rFonts w:ascii="Times New Roman" w:hAnsi="Times New Roman" w:cs="Times New Roman"/>
+          <w:lang w:val="en-US"/>
+        </w:rPr>
+        <w:t xml:space="preserve"> (3)</w:t>
       </w:r>
       <w:bookmarkEnd w:id="49"/>
     </w:p>
@@ -13530,7 +14147,35 @@
           <w:rFonts w:ascii="Times New Roman" w:hAnsi="Times New Roman" w:cs="Times New Roman"/>
           <w:lang w:val="en-US"/>
         </w:rPr>
-        <w:t>: Nội dung file PinController (4)</w:t>
+        <w:t xml:space="preserve">: Nội dung file </w:t>
+      </w:r>
+      <w:r>
+        <w:rPr>
+          <w:rFonts w:ascii="Times New Roman" w:hAnsi="Times New Roman" w:cs="Times New Roman"/>
+          <w:lang w:val="en-US"/>
+        </w:rPr>
+        <w:t>“</w:t>
+      </w:r>
+      <w:r>
+        <w:rPr>
+          <w:rFonts w:ascii="Times New Roman" w:hAnsi="Times New Roman" w:cs="Times New Roman"/>
+          <w:lang w:val="en-US"/>
+        </w:rPr>
+        <w:t>PinController</w:t>
+      </w:r>
+      <w:r>
+        <w:rPr>
+          <w:rFonts w:ascii="Times New Roman" w:hAnsi="Times New Roman" w:cs="Times New Roman"/>
+          <w:lang w:val="en-US"/>
+        </w:rPr>
+        <w:t>.cs”</w:t>
+      </w:r>
+      <w:r>
+        <w:rPr>
+          <w:rFonts w:ascii="Times New Roman" w:hAnsi="Times New Roman" w:cs="Times New Roman"/>
+          <w:lang w:val="en-US"/>
+        </w:rPr>
+        <w:t xml:space="preserve"> (4)</w:t>
       </w:r>
       <w:bookmarkEnd w:id="50"/>
     </w:p>
@@ -13700,7 +14345,35 @@
           <w:rFonts w:ascii="Times New Roman" w:hAnsi="Times New Roman" w:cs="Times New Roman"/>
           <w:lang w:val="en-US"/>
         </w:rPr>
-        <w:t>: Nội dung file UserController (1)</w:t>
+        <w:t xml:space="preserve">: Nội dung file </w:t>
+      </w:r>
+      <w:r>
+        <w:rPr>
+          <w:rFonts w:ascii="Times New Roman" w:hAnsi="Times New Roman" w:cs="Times New Roman"/>
+          <w:lang w:val="en-US"/>
+        </w:rPr>
+        <w:t>“</w:t>
+      </w:r>
+      <w:r>
+        <w:rPr>
+          <w:rFonts w:ascii="Times New Roman" w:hAnsi="Times New Roman" w:cs="Times New Roman"/>
+          <w:lang w:val="en-US"/>
+        </w:rPr>
+        <w:t>UserController</w:t>
+      </w:r>
+      <w:r>
+        <w:rPr>
+          <w:rFonts w:ascii="Times New Roman" w:hAnsi="Times New Roman" w:cs="Times New Roman"/>
+          <w:lang w:val="en-US"/>
+        </w:rPr>
+        <w:t>.cs”</w:t>
+      </w:r>
+      <w:r>
+        <w:rPr>
+          <w:rFonts w:ascii="Times New Roman" w:hAnsi="Times New Roman" w:cs="Times New Roman"/>
+          <w:lang w:val="en-US"/>
+        </w:rPr>
+        <w:t xml:space="preserve"> (1)</w:t>
       </w:r>
       <w:bookmarkEnd w:id="52"/>
     </w:p>
@@ -13844,7 +14517,35 @@
           <w:rFonts w:ascii="Times New Roman" w:hAnsi="Times New Roman" w:cs="Times New Roman"/>
           <w:lang w:val="en-US"/>
         </w:rPr>
-        <w:t>: Nội dung file UserController (2)</w:t>
+        <w:t xml:space="preserve">: Nội dung file </w:t>
+      </w:r>
+      <w:r>
+        <w:rPr>
+          <w:rFonts w:ascii="Times New Roman" w:hAnsi="Times New Roman" w:cs="Times New Roman"/>
+          <w:lang w:val="en-US"/>
+        </w:rPr>
+        <w:t>“</w:t>
+      </w:r>
+      <w:r>
+        <w:rPr>
+          <w:rFonts w:ascii="Times New Roman" w:hAnsi="Times New Roman" w:cs="Times New Roman"/>
+          <w:lang w:val="en-US"/>
+        </w:rPr>
+        <w:t>UserController</w:t>
+      </w:r>
+      <w:r>
+        <w:rPr>
+          <w:rFonts w:ascii="Times New Roman" w:hAnsi="Times New Roman" w:cs="Times New Roman"/>
+          <w:lang w:val="en-US"/>
+        </w:rPr>
+        <w:t>.cs”</w:t>
+      </w:r>
+      <w:r>
+        <w:rPr>
+          <w:rFonts w:ascii="Times New Roman" w:hAnsi="Times New Roman" w:cs="Times New Roman"/>
+          <w:lang w:val="en-US"/>
+        </w:rPr>
+        <w:t xml:space="preserve"> (2)</w:t>
       </w:r>
       <w:bookmarkEnd w:id="53"/>
     </w:p>
@@ -13988,7 +14689,35 @@
           <w:rFonts w:ascii="Times New Roman" w:hAnsi="Times New Roman" w:cs="Times New Roman"/>
           <w:lang w:val="en-US"/>
         </w:rPr>
-        <w:t>: Nội dung file UserController (3)</w:t>
+        <w:t xml:space="preserve">: Nội dung file </w:t>
+      </w:r>
+      <w:r>
+        <w:rPr>
+          <w:rFonts w:ascii="Times New Roman" w:hAnsi="Times New Roman" w:cs="Times New Roman"/>
+          <w:lang w:val="en-US"/>
+        </w:rPr>
+        <w:t>“</w:t>
+      </w:r>
+      <w:r>
+        <w:rPr>
+          <w:rFonts w:ascii="Times New Roman" w:hAnsi="Times New Roman" w:cs="Times New Roman"/>
+          <w:lang w:val="en-US"/>
+        </w:rPr>
+        <w:t>UserController</w:t>
+      </w:r>
+      <w:r>
+        <w:rPr>
+          <w:rFonts w:ascii="Times New Roman" w:hAnsi="Times New Roman" w:cs="Times New Roman"/>
+          <w:lang w:val="en-US"/>
+        </w:rPr>
+        <w:t>.cs”</w:t>
+      </w:r>
+      <w:r>
+        <w:rPr>
+          <w:rFonts w:ascii="Times New Roman" w:hAnsi="Times New Roman" w:cs="Times New Roman"/>
+          <w:lang w:val="en-US"/>
+        </w:rPr>
+        <w:t xml:space="preserve"> (3)</w:t>
       </w:r>
       <w:bookmarkEnd w:id="54"/>
     </w:p>
@@ -14160,7 +14889,35 @@
           <w:rFonts w:ascii="Times New Roman" w:hAnsi="Times New Roman" w:cs="Times New Roman"/>
           <w:lang w:val="en-US"/>
         </w:rPr>
-        <w:t>: Nội dung file DHTController (1)</w:t>
+        <w:t xml:space="preserve">: Nội dung file </w:t>
+      </w:r>
+      <w:r>
+        <w:rPr>
+          <w:rFonts w:ascii="Times New Roman" w:hAnsi="Times New Roman" w:cs="Times New Roman"/>
+          <w:lang w:val="en-US"/>
+        </w:rPr>
+        <w:t>“</w:t>
+      </w:r>
+      <w:r>
+        <w:rPr>
+          <w:rFonts w:ascii="Times New Roman" w:hAnsi="Times New Roman" w:cs="Times New Roman"/>
+          <w:lang w:val="en-US"/>
+        </w:rPr>
+        <w:t>DHTController</w:t>
+      </w:r>
+      <w:r>
+        <w:rPr>
+          <w:rFonts w:ascii="Times New Roman" w:hAnsi="Times New Roman" w:cs="Times New Roman"/>
+          <w:lang w:val="en-US"/>
+        </w:rPr>
+        <w:t>.cs”</w:t>
+      </w:r>
+      <w:r>
+        <w:rPr>
+          <w:rFonts w:ascii="Times New Roman" w:hAnsi="Times New Roman" w:cs="Times New Roman"/>
+          <w:lang w:val="en-US"/>
+        </w:rPr>
+        <w:t xml:space="preserve"> (1)</w:t>
       </w:r>
       <w:bookmarkEnd w:id="56"/>
     </w:p>
@@ -14303,7 +15060,35 @@
           <w:rFonts w:ascii="Times New Roman" w:hAnsi="Times New Roman" w:cs="Times New Roman"/>
           <w:lang w:val="en-US"/>
         </w:rPr>
-        <w:t>: Nội dung file DHTController (2)</w:t>
+        <w:t xml:space="preserve">: Nội dung file </w:t>
+      </w:r>
+      <w:r>
+        <w:rPr>
+          <w:rFonts w:ascii="Times New Roman" w:hAnsi="Times New Roman" w:cs="Times New Roman"/>
+          <w:lang w:val="en-US"/>
+        </w:rPr>
+        <w:t>“</w:t>
+      </w:r>
+      <w:r>
+        <w:rPr>
+          <w:rFonts w:ascii="Times New Roman" w:hAnsi="Times New Roman" w:cs="Times New Roman"/>
+          <w:lang w:val="en-US"/>
+        </w:rPr>
+        <w:t>DHTController</w:t>
+      </w:r>
+      <w:r>
+        <w:rPr>
+          <w:rFonts w:ascii="Times New Roman" w:hAnsi="Times New Roman" w:cs="Times New Roman"/>
+          <w:lang w:val="en-US"/>
+        </w:rPr>
+        <w:t>.cs”</w:t>
+      </w:r>
+      <w:r>
+        <w:rPr>
+          <w:rFonts w:ascii="Times New Roman" w:hAnsi="Times New Roman" w:cs="Times New Roman"/>
+          <w:lang w:val="en-US"/>
+        </w:rPr>
+        <w:t xml:space="preserve"> (2)</w:t>
       </w:r>
       <w:bookmarkEnd w:id="57"/>
     </w:p>
@@ -14447,7 +15232,35 @@
           <w:rFonts w:ascii="Times New Roman" w:hAnsi="Times New Roman" w:cs="Times New Roman"/>
           <w:lang w:val="en-US"/>
         </w:rPr>
-        <w:t>: Nội dung file DHTController (3)</w:t>
+        <w:t xml:space="preserve">: Nội dung file </w:t>
+      </w:r>
+      <w:r>
+        <w:rPr>
+          <w:rFonts w:ascii="Times New Roman" w:hAnsi="Times New Roman" w:cs="Times New Roman"/>
+          <w:lang w:val="en-US"/>
+        </w:rPr>
+        <w:t>“</w:t>
+      </w:r>
+      <w:r>
+        <w:rPr>
+          <w:rFonts w:ascii="Times New Roman" w:hAnsi="Times New Roman" w:cs="Times New Roman"/>
+          <w:lang w:val="en-US"/>
+        </w:rPr>
+        <w:t>DHTController</w:t>
+      </w:r>
+      <w:r>
+        <w:rPr>
+          <w:rFonts w:ascii="Times New Roman" w:hAnsi="Times New Roman" w:cs="Times New Roman"/>
+          <w:lang w:val="en-US"/>
+        </w:rPr>
+        <w:t>.cs”</w:t>
+      </w:r>
+      <w:r>
+        <w:rPr>
+          <w:rFonts w:ascii="Times New Roman" w:hAnsi="Times New Roman" w:cs="Times New Roman"/>
+          <w:lang w:val="en-US"/>
+        </w:rPr>
+        <w:t xml:space="preserve"> (3)</w:t>
       </w:r>
       <w:bookmarkEnd w:id="58"/>
     </w:p>
@@ -14796,7 +15609,35 @@
           <w:rFonts w:ascii="Times New Roman" w:hAnsi="Times New Roman" w:cs="Times New Roman"/>
           <w:lang w:val="en-US"/>
         </w:rPr>
-        <w:t>: Nội dung file SeedData.cs (1)</w:t>
+        <w:t xml:space="preserve">: Nội dung file </w:t>
+      </w:r>
+      <w:r>
+        <w:rPr>
+          <w:rFonts w:ascii="Times New Roman" w:hAnsi="Times New Roman" w:cs="Times New Roman"/>
+          <w:lang w:val="en-US"/>
+        </w:rPr>
+        <w:t>“</w:t>
+      </w:r>
+      <w:r>
+        <w:rPr>
+          <w:rFonts w:ascii="Times New Roman" w:hAnsi="Times New Roman" w:cs="Times New Roman"/>
+          <w:lang w:val="en-US"/>
+        </w:rPr>
+        <w:t>SeedData.cs</w:t>
+      </w:r>
+      <w:r>
+        <w:rPr>
+          <w:rFonts w:ascii="Times New Roman" w:hAnsi="Times New Roman" w:cs="Times New Roman"/>
+          <w:lang w:val="en-US"/>
+        </w:rPr>
+        <w:t>”</w:t>
+      </w:r>
+      <w:r>
+        <w:rPr>
+          <w:rFonts w:ascii="Times New Roman" w:hAnsi="Times New Roman" w:cs="Times New Roman"/>
+          <w:lang w:val="en-US"/>
+        </w:rPr>
+        <w:t xml:space="preserve"> (1)</w:t>
       </w:r>
       <w:bookmarkEnd w:id="61"/>
     </w:p>
@@ -14939,14 +15780,35 @@
           <w:rFonts w:ascii="Times New Roman" w:hAnsi="Times New Roman" w:cs="Times New Roman"/>
           <w:lang w:val="en-US"/>
         </w:rPr>
-        <w:t xml:space="preserve">: </w:t>
-      </w:r>
-      <w:r>
-        <w:rPr>
-          <w:rFonts w:ascii="Times New Roman" w:hAnsi="Times New Roman" w:cs="Times New Roman"/>
-          <w:lang w:val="en-US"/>
-        </w:rPr>
-        <w:t>Nội dung file SeedData.cs (2)</w:t>
+        <w:t xml:space="preserve">: Nội dung file </w:t>
+      </w:r>
+      <w:r>
+        <w:rPr>
+          <w:rFonts w:ascii="Times New Roman" w:hAnsi="Times New Roman" w:cs="Times New Roman"/>
+          <w:lang w:val="en-US"/>
+        </w:rPr>
+        <w:t>“</w:t>
+      </w:r>
+      <w:r>
+        <w:rPr>
+          <w:rFonts w:ascii="Times New Roman" w:hAnsi="Times New Roman" w:cs="Times New Roman"/>
+          <w:lang w:val="en-US"/>
+        </w:rPr>
+        <w:t>SeedData.cs</w:t>
+      </w:r>
+      <w:r>
+        <w:rPr>
+          <w:rFonts w:ascii="Times New Roman" w:hAnsi="Times New Roman" w:cs="Times New Roman"/>
+          <w:lang w:val="en-US"/>
+        </w:rPr>
+        <w:t>”</w:t>
+      </w:r>
+      <w:r>
+        <w:rPr>
+          <w:rFonts w:ascii="Times New Roman" w:hAnsi="Times New Roman" w:cs="Times New Roman"/>
+          <w:lang w:val="en-US"/>
+        </w:rPr>
+        <w:t xml:space="preserve"> (2)</w:t>
       </w:r>
       <w:bookmarkEnd w:id="62"/>
     </w:p>
@@ -15140,14 +16002,7 @@
           <w:rFonts w:ascii="Times New Roman" w:hAnsi="Times New Roman" w:cs="Times New Roman"/>
           <w:lang w:val="en-US"/>
         </w:rPr>
-        <w:t xml:space="preserve">: </w:t>
-      </w:r>
-      <w:r>
-        <w:rPr>
-          <w:rFonts w:ascii="Times New Roman" w:hAnsi="Times New Roman" w:cs="Times New Roman"/>
-          <w:lang w:val="en-US"/>
-        </w:rPr>
-        <w:t>Khai báo SeedData</w:t>
+        <w:t>: Khai báo SeedData</w:t>
       </w:r>
       <w:bookmarkEnd w:id="63"/>
     </w:p>
@@ -15183,6 +16038,28 @@
         <w:t>Migration</w:t>
       </w:r>
       <w:bookmarkEnd w:id="64"/>
+    </w:p>
+    <w:p>
+      <w:pPr>
+        <w:rPr>
+          <w:rFonts w:ascii="Times New Roman" w:hAnsi="Times New Roman" w:cs="Times New Roman"/>
+          <w:lang w:val="en-US"/>
+        </w:rPr>
+      </w:pPr>
+      <w:r>
+        <w:rPr>
+          <w:rFonts w:ascii="Times New Roman" w:hAnsi="Times New Roman" w:cs="Times New Roman"/>
+          <w:lang w:val="en-US"/>
+        </w:rPr>
+        <w:t>Chuột phải vào Solution -&gt; Properties -&gt; Common Properties -&gt; Startup Project -&gt; Single startup project. Chuyển “docker-compose” thành “Thesis.API”</w:t>
+      </w:r>
+      <w:r>
+        <w:rPr>
+          <w:rFonts w:ascii="Times New Roman" w:hAnsi="Times New Roman" w:cs="Times New Roman"/>
+          <w:lang w:val="en-US"/>
+        </w:rPr>
+        <w:t>.</w:t>
+      </w:r>
     </w:p>
     <w:p>
       <w:pPr>
@@ -15256,11 +16133,13 @@
     <w:p>
       <w:pPr>
         <w:rPr>
-          <w:lang w:val="en-US"/>
-        </w:rPr>
-      </w:pPr>
-      <w:r>
-        <w:rPr>
+          <w:rFonts w:ascii="Times New Roman" w:hAnsi="Times New Roman" w:cs="Times New Roman"/>
+          <w:lang w:val="en-US"/>
+        </w:rPr>
+      </w:pPr>
+      <w:r>
+        <w:rPr>
+          <w:rFonts w:ascii="Times New Roman" w:hAnsi="Times New Roman" w:cs="Times New Roman"/>
           <w:lang w:val="en-US"/>
         </w:rPr>
         <w:t>Sau khi chạy xong ta có kết quả như sau.</w:t>
@@ -15270,11 +16149,16 @@
       <w:pPr>
         <w:keepNext/>
         <w:jc w:val="center"/>
-      </w:pPr>
-      <w:r>
-        <w:rPr>
+        <w:rPr>
+          <w:rFonts w:ascii="Times New Roman" w:hAnsi="Times New Roman" w:cs="Times New Roman"/>
+        </w:rPr>
+      </w:pPr>
+      <w:r>
+        <w:rPr>
+          <w:rFonts w:ascii="Times New Roman" w:hAnsi="Times New Roman" w:cs="Times New Roman"/>
           <w:noProof/>
         </w:rPr>
+        <w:lastRenderedPageBreak/>
         <w:drawing>
           <wp:inline distT="0" distB="0" distL="0" distR="0" wp14:anchorId="69499353" wp14:editId="5F32FE8B">
             <wp:extent cx="4305300" cy="1238250"/>
@@ -15315,35 +16199,90 @@
     <w:p>
       <w:pPr>
         <w:pStyle w:val="Caption"/>
-        <w:rPr>
+        <w:spacing w:line="360" w:lineRule="auto"/>
+        <w:rPr>
+          <w:rFonts w:ascii="Times New Roman" w:hAnsi="Times New Roman" w:cs="Times New Roman"/>
           <w:lang w:val="en-US"/>
         </w:rPr>
       </w:pPr>
       <w:bookmarkStart w:id="65" w:name="_Toc526000203"/>
       <w:r>
+        <w:rPr>
+          <w:rFonts w:ascii="Times New Roman" w:hAnsi="Times New Roman" w:cs="Times New Roman"/>
+        </w:rPr>
         <w:t xml:space="preserve">Hình </w:t>
       </w:r>
-      <w:fldSimple w:instr=" STYLEREF 1 \s ">
-        <w:r>
-          <w:rPr>
-            <w:noProof/>
-          </w:rPr>
-          <w:t>2</w:t>
-        </w:r>
-      </w:fldSimple>
-      <w:r>
+      <w:r>
+        <w:rPr>
+          <w:rFonts w:ascii="Times New Roman" w:hAnsi="Times New Roman" w:cs="Times New Roman"/>
+        </w:rPr>
+        <w:fldChar w:fldCharType="begin"/>
+      </w:r>
+      <w:r>
+        <w:rPr>
+          <w:rFonts w:ascii="Times New Roman" w:hAnsi="Times New Roman" w:cs="Times New Roman"/>
+        </w:rPr>
+        <w:instrText xml:space="preserve"> STYLEREF 1 \s </w:instrText>
+      </w:r>
+      <w:r>
+        <w:rPr>
+          <w:rFonts w:ascii="Times New Roman" w:hAnsi="Times New Roman" w:cs="Times New Roman"/>
+        </w:rPr>
+        <w:fldChar w:fldCharType="separate"/>
+      </w:r>
+      <w:r>
+        <w:rPr>
+          <w:rFonts w:ascii="Times New Roman" w:hAnsi="Times New Roman" w:cs="Times New Roman"/>
+          <w:noProof/>
+        </w:rPr>
+        <w:t>2</w:t>
+      </w:r>
+      <w:r>
+        <w:rPr>
+          <w:rFonts w:ascii="Times New Roman" w:hAnsi="Times New Roman" w:cs="Times New Roman"/>
+        </w:rPr>
+        <w:fldChar w:fldCharType="end"/>
+      </w:r>
+      <w:r>
+        <w:rPr>
+          <w:rFonts w:ascii="Times New Roman" w:hAnsi="Times New Roman" w:cs="Times New Roman"/>
+        </w:rPr>
         <w:t>.</w:t>
       </w:r>
-      <w:fldSimple w:instr=" SEQ Hình \* ARABIC \s 1 ">
-        <w:r>
-          <w:rPr>
-            <w:noProof/>
-          </w:rPr>
-          <w:t>39</w:t>
-        </w:r>
-      </w:fldSimple>
-      <w:r>
-        <w:rPr>
+      <w:r>
+        <w:rPr>
+          <w:rFonts w:ascii="Times New Roman" w:hAnsi="Times New Roman" w:cs="Times New Roman"/>
+        </w:rPr>
+        <w:fldChar w:fldCharType="begin"/>
+      </w:r>
+      <w:r>
+        <w:rPr>
+          <w:rFonts w:ascii="Times New Roman" w:hAnsi="Times New Roman" w:cs="Times New Roman"/>
+        </w:rPr>
+        <w:instrText xml:space="preserve"> SEQ Hình \* ARABIC \s 1 </w:instrText>
+      </w:r>
+      <w:r>
+        <w:rPr>
+          <w:rFonts w:ascii="Times New Roman" w:hAnsi="Times New Roman" w:cs="Times New Roman"/>
+        </w:rPr>
+        <w:fldChar w:fldCharType="separate"/>
+      </w:r>
+      <w:r>
+        <w:rPr>
+          <w:rFonts w:ascii="Times New Roman" w:hAnsi="Times New Roman" w:cs="Times New Roman"/>
+          <w:noProof/>
+        </w:rPr>
+        <w:t>39</w:t>
+      </w:r>
+      <w:r>
+        <w:rPr>
+          <w:rFonts w:ascii="Times New Roman" w:hAnsi="Times New Roman" w:cs="Times New Roman"/>
+        </w:rPr>
+        <w:fldChar w:fldCharType="end"/>
+      </w:r>
+      <w:r>
+        <w:rPr>
+          <w:rFonts w:ascii="Times New Roman" w:hAnsi="Times New Roman" w:cs="Times New Roman"/>
           <w:lang w:val="en-US"/>
         </w:rPr>
         <w:t>: Chạy Migration</w:t>
@@ -15359,9 +16298,9 @@
       </w:pPr>
       <w:r>
         <w:rPr>
-          <w:lang w:val="en-US"/>
-        </w:rPr>
-        <w:lastRenderedPageBreak/>
+          <w:rFonts w:ascii="Times New Roman" w:hAnsi="Times New Roman" w:cs="Times New Roman"/>
+          <w:lang w:val="en-US"/>
+        </w:rPr>
         <w:t>Ngoài ra trong project sẽ thấy một thư mục Migrations được tự động sinh ra. File này sẽ tạo bảng tự động trong CSDL khi chạy chương trình.</w:t>
       </w:r>
     </w:p>
@@ -15407,33 +16346,26 @@
     <w:p>
       <w:pPr>
         <w:rPr>
-          <w:rFonts w:ascii="Times New Roman" w:hAnsi="Times New Roman" w:cs="Times New Roman"/>
-          <w:lang w:val="en-US"/>
-        </w:rPr>
-      </w:pPr>
-      <w:r>
-        <w:rPr>
-          <w:rFonts w:ascii="Times New Roman" w:hAnsi="Times New Roman" w:cs="Times New Roman"/>
-          <w:lang w:val="en-US"/>
-        </w:rPr>
-        <w:t xml:space="preserve">Sau khi chạy chương trình, kiểm tra đường dẫn </w:t>
-      </w:r>
-      <w:hyperlink r:id="rId47" w:history="1">
-        <w:r>
-          <w:rPr>
-            <w:rStyle w:val="Hyperlink"/>
-            <w:rFonts w:ascii="Times New Roman" w:hAnsi="Times New Roman" w:cs="Times New Roman"/>
-            <w:lang w:val="en-US"/>
-          </w:rPr>
-          <w:t>http://localhost:&lt;port&gt;/api/pin</w:t>
-        </w:r>
-      </w:hyperlink>
-      <w:r>
-        <w:rPr>
-          <w:rFonts w:ascii="Times New Roman" w:hAnsi="Times New Roman" w:cs="Times New Roman"/>
-          <w:lang w:val="en-US"/>
-        </w:rPr>
-        <w:t xml:space="preserve"> ta được kết quả như sau.</w:t>
+          <w:lang w:val="en-US"/>
+        </w:rPr>
+      </w:pPr>
+      <w:r>
+        <w:rPr>
+          <w:lang w:val="en-US"/>
+        </w:rPr>
+        <w:t>Vào file “</w:t>
+      </w:r>
+      <w:r>
+        <w:rPr>
+          <w:lang w:val="en-US"/>
+        </w:rPr>
+        <w:t>docker-compose.yml</w:t>
+      </w:r>
+      <w:r>
+        <w:rPr>
+          <w:lang w:val="en-US"/>
+        </w:rPr>
+        <w:t>” thay đổi dòng image như sau.</w:t>
       </w:r>
     </w:p>
     <w:p>
@@ -15445,6 +16377,150 @@
         <w:rPr>
           <w:noProof/>
         </w:rPr>
+        <w:drawing>
+          <wp:inline distT="0" distB="0" distL="0" distR="0" wp14:anchorId="2C30F673" wp14:editId="3004FED1">
+            <wp:extent cx="2571750" cy="923925"/>
+            <wp:effectExtent l="0" t="0" r="0" b="9525"/>
+            <wp:docPr id="5" name="Picture 5"/>
+            <wp:cNvGraphicFramePr>
+              <a:graphicFrameLocks xmlns:a="http://schemas.openxmlformats.org/drawingml/2006/main" noChangeAspect="1"/>
+            </wp:cNvGraphicFramePr>
+            <a:graphic xmlns:a="http://schemas.openxmlformats.org/drawingml/2006/main">
+              <a:graphicData uri="http://schemas.openxmlformats.org/drawingml/2006/picture">
+                <pic:pic xmlns:pic="http://schemas.openxmlformats.org/drawingml/2006/picture">
+                  <pic:nvPicPr>
+                    <pic:cNvPr id="1" name=""/>
+                    <pic:cNvPicPr/>
+                  </pic:nvPicPr>
+                  <pic:blipFill>
+                    <a:blip r:embed="rId47"/>
+                    <a:stretch>
+                      <a:fillRect/>
+                    </a:stretch>
+                  </pic:blipFill>
+                  <pic:spPr>
+                    <a:xfrm>
+                      <a:off x="0" y="0"/>
+                      <a:ext cx="2571750" cy="923925"/>
+                    </a:xfrm>
+                    <a:prstGeom prst="rect">
+                      <a:avLst/>
+                    </a:prstGeom>
+                  </pic:spPr>
+                </pic:pic>
+              </a:graphicData>
+            </a:graphic>
+          </wp:inline>
+        </w:drawing>
+      </w:r>
+    </w:p>
+    <w:p>
+      <w:pPr>
+        <w:pStyle w:val="Caption"/>
+        <w:rPr>
+          <w:lang w:val="en-US"/>
+        </w:rPr>
+      </w:pPr>
+      <w:r>
+        <w:t xml:space="preserve">Hình </w:t>
+      </w:r>
+      <w:fldSimple w:instr=" STYLEREF 1 \s ">
+        <w:r>
+          <w:rPr>
+            <w:noProof/>
+          </w:rPr>
+          <w:t>2</w:t>
+        </w:r>
+      </w:fldSimple>
+      <w:r>
+        <w:t>.</w:t>
+      </w:r>
+      <w:fldSimple w:instr=" SEQ Hình \* ARABIC \s 1 ">
+        <w:r>
+          <w:rPr>
+            <w:noProof/>
+          </w:rPr>
+          <w:t>40</w:t>
+        </w:r>
+      </w:fldSimple>
+      <w:r>
+        <w:rPr>
+          <w:lang w:val="en-US"/>
+        </w:rPr>
+        <w:t>: Cập nhật docker-compose.yml</w:t>
+      </w:r>
+    </w:p>
+    <w:p>
+      <w:pPr>
+        <w:rPr>
+          <w:lang w:val="en-US"/>
+        </w:rPr>
+      </w:pPr>
+      <w:r>
+        <w:rPr>
+          <w:lang w:val="en-US"/>
+        </w:rPr>
+        <w:t xml:space="preserve">Có thể chạy chương trình bằng nhiều cách như : docker-compose, </w:t>
+      </w:r>
+      <w:r>
+        <w:rPr>
+          <w:lang w:val="en-US"/>
+        </w:rPr>
+        <w:t>IISServer, console</w:t>
+      </w:r>
+      <w:r>
+        <w:rPr>
+          <w:lang w:val="en-US"/>
+        </w:rPr>
+        <w:t>.</w:t>
+      </w:r>
+    </w:p>
+    <w:p>
+      <w:pPr>
+        <w:rPr>
+          <w:rFonts w:ascii="Times New Roman" w:hAnsi="Times New Roman" w:cs="Times New Roman"/>
+          <w:lang w:val="en-US"/>
+        </w:rPr>
+      </w:pPr>
+      <w:r>
+        <w:rPr>
+          <w:rFonts w:ascii="Times New Roman" w:hAnsi="Times New Roman" w:cs="Times New Roman"/>
+          <w:lang w:val="en-US"/>
+        </w:rPr>
+        <w:t xml:space="preserve">Sau khi chạy chương trình, kiểm tra đường dẫn </w:t>
+      </w:r>
+      <w:hyperlink r:id="rId48" w:history="1">
+        <w:r>
+          <w:rPr>
+            <w:rStyle w:val="Hyperlink"/>
+            <w:rFonts w:ascii="Times New Roman" w:hAnsi="Times New Roman" w:cs="Times New Roman"/>
+            <w:lang w:val="en-US"/>
+          </w:rPr>
+          <w:t>http://localhost:&lt;port&gt;/api/pin</w:t>
+        </w:r>
+      </w:hyperlink>
+      <w:r>
+        <w:rPr>
+          <w:rFonts w:ascii="Times New Roman" w:hAnsi="Times New Roman" w:cs="Times New Roman"/>
+          <w:lang w:val="en-US"/>
+        </w:rPr>
+        <w:t xml:space="preserve"> được kết quả như sau.</w:t>
+      </w:r>
+    </w:p>
+    <w:p>
+      <w:pPr>
+        <w:keepNext/>
+        <w:jc w:val="center"/>
+        <w:rPr>
+          <w:rFonts w:ascii="Times New Roman" w:hAnsi="Times New Roman" w:cs="Times New Roman"/>
+        </w:rPr>
+      </w:pPr>
+      <w:r>
+        <w:rPr>
+          <w:rFonts w:ascii="Times New Roman" w:hAnsi="Times New Roman" w:cs="Times New Roman"/>
+          <w:noProof/>
+        </w:rPr>
+        <w:lastRenderedPageBreak/>
         <w:drawing>
           <wp:inline distT="0" distB="0" distL="0" distR="0" wp14:anchorId="5DEDB8B8" wp14:editId="444714D8">
             <wp:extent cx="5579745" cy="2551430"/>
@@ -15461,7 +16537,7 @@
                     <pic:cNvPicPr/>
                   </pic:nvPicPr>
                   <pic:blipFill>
-                    <a:blip r:embed="rId48"/>
+                    <a:blip r:embed="rId49"/>
                     <a:stretch>
                       <a:fillRect/>
                     </a:stretch>
@@ -15485,6 +16561,7 @@
     <w:p>
       <w:pPr>
         <w:pStyle w:val="Caption"/>
+        <w:spacing w:line="360" w:lineRule="auto"/>
         <w:rPr>
           <w:rFonts w:ascii="Times New Roman" w:hAnsi="Times New Roman" w:cs="Times New Roman"/>
           <w:lang w:val="en-US"/>
@@ -15492,39 +16569,85 @@
       </w:pPr>
       <w:bookmarkStart w:id="67" w:name="_Toc526000204"/>
       <w:r>
+        <w:rPr>
+          <w:rFonts w:ascii="Times New Roman" w:hAnsi="Times New Roman" w:cs="Times New Roman"/>
+        </w:rPr>
         <w:t xml:space="preserve">Hình </w:t>
       </w:r>
-      <w:fldSimple w:instr=" STYLEREF 1 \s ">
-        <w:r>
-          <w:rPr>
-            <w:noProof/>
-          </w:rPr>
-          <w:t>2</w:t>
-        </w:r>
-      </w:fldSimple>
-      <w:r>
+      <w:r>
+        <w:rPr>
+          <w:rFonts w:ascii="Times New Roman" w:hAnsi="Times New Roman" w:cs="Times New Roman"/>
+        </w:rPr>
+        <w:fldChar w:fldCharType="begin"/>
+      </w:r>
+      <w:r>
+        <w:rPr>
+          <w:rFonts w:ascii="Times New Roman" w:hAnsi="Times New Roman" w:cs="Times New Roman"/>
+        </w:rPr>
+        <w:instrText xml:space="preserve"> STYLEREF 1 \s </w:instrText>
+      </w:r>
+      <w:r>
+        <w:rPr>
+          <w:rFonts w:ascii="Times New Roman" w:hAnsi="Times New Roman" w:cs="Times New Roman"/>
+        </w:rPr>
+        <w:fldChar w:fldCharType="separate"/>
+      </w:r>
+      <w:r>
+        <w:rPr>
+          <w:rFonts w:ascii="Times New Roman" w:hAnsi="Times New Roman" w:cs="Times New Roman"/>
+          <w:noProof/>
+        </w:rPr>
+        <w:t>2</w:t>
+      </w:r>
+      <w:r>
+        <w:rPr>
+          <w:rFonts w:ascii="Times New Roman" w:hAnsi="Times New Roman" w:cs="Times New Roman"/>
+        </w:rPr>
+        <w:fldChar w:fldCharType="end"/>
+      </w:r>
+      <w:r>
+        <w:rPr>
+          <w:rFonts w:ascii="Times New Roman" w:hAnsi="Times New Roman" w:cs="Times New Roman"/>
+        </w:rPr>
         <w:t>.</w:t>
       </w:r>
-      <w:fldSimple w:instr=" SEQ Hình \* ARABIC \s 1 ">
-        <w:r>
-          <w:rPr>
-            <w:noProof/>
-          </w:rPr>
-          <w:t>40</w:t>
-        </w:r>
-      </w:fldSimple>
-      <w:r>
-        <w:rPr>
-          <w:lang w:val="en-US"/>
-        </w:rPr>
-        <w:t xml:space="preserve">: </w:t>
-      </w:r>
-      <w:r>
-        <w:rPr>
-          <w:rFonts w:ascii="Times New Roman" w:hAnsi="Times New Roman" w:cs="Times New Roman"/>
-          <w:lang w:val="en-US"/>
-        </w:rPr>
-        <w:t>Kết quả chạy chương trình</w:t>
+      <w:r>
+        <w:rPr>
+          <w:rFonts w:ascii="Times New Roman" w:hAnsi="Times New Roman" w:cs="Times New Roman"/>
+        </w:rPr>
+        <w:fldChar w:fldCharType="begin"/>
+      </w:r>
+      <w:r>
+        <w:rPr>
+          <w:rFonts w:ascii="Times New Roman" w:hAnsi="Times New Roman" w:cs="Times New Roman"/>
+        </w:rPr>
+        <w:instrText xml:space="preserve"> SEQ Hình \* ARABIC \s 1 </w:instrText>
+      </w:r>
+      <w:r>
+        <w:rPr>
+          <w:rFonts w:ascii="Times New Roman" w:hAnsi="Times New Roman" w:cs="Times New Roman"/>
+        </w:rPr>
+        <w:fldChar w:fldCharType="separate"/>
+      </w:r>
+      <w:r>
+        <w:rPr>
+          <w:rFonts w:ascii="Times New Roman" w:hAnsi="Times New Roman" w:cs="Times New Roman"/>
+          <w:noProof/>
+        </w:rPr>
+        <w:t>41</w:t>
+      </w:r>
+      <w:r>
+        <w:rPr>
+          <w:rFonts w:ascii="Times New Roman" w:hAnsi="Times New Roman" w:cs="Times New Roman"/>
+        </w:rPr>
+        <w:fldChar w:fldCharType="end"/>
+      </w:r>
+      <w:r>
+        <w:rPr>
+          <w:rFonts w:ascii="Times New Roman" w:hAnsi="Times New Roman" w:cs="Times New Roman"/>
+          <w:lang w:val="en-US"/>
+        </w:rPr>
+        <w:t>: Kết quả chạy chương trình</w:t>
       </w:r>
       <w:bookmarkEnd w:id="67"/>
     </w:p>
@@ -15540,7 +16663,7 @@
           <w:rFonts w:ascii="Times New Roman" w:hAnsi="Times New Roman" w:cs="Times New Roman"/>
           <w:lang w:val="en-US"/>
         </w:rPr>
-        <w:t>Ngoài ra, kiểm tra trong source code của project ta sẽ thấy một file “ThesisAPI.db”. Đây là file SQLite, tự động sinh ra khi chạy chương trình.</w:t>
+        <w:t>Ngoài ra, kiểm tra trong source code của project sẽ thấy một file “ThesisAPI.db”. Đây là file SQLite, tự động sinh ra khi chạy chương trình.</w:t>
       </w:r>
     </w:p>
     <w:p>
@@ -15672,6 +16795,7 @@
         <w:rPr>
           <w:rFonts w:ascii="Times New Roman" w:hAnsi="Times New Roman" w:cs="Times New Roman"/>
         </w:rPr>
+        <w:lastRenderedPageBreak/>
         <w:br w:type="page"/>
       </w:r>
     </w:p>
@@ -15728,7 +16852,7 @@
         <w:pStyle w:val="Heading1"/>
         <w:jc w:val="center"/>
         <w:sectPr>
-          <w:footerReference w:type="default" r:id="rId49"/>
+          <w:footerReference w:type="default" r:id="rId50"/>
           <w:pgSz w:w="11906" w:h="16838"/>
           <w:pgMar w:top="1701" w:right="1134" w:bottom="1985" w:left="1985" w:header="708" w:footer="708" w:gutter="0"/>
           <w:cols w:space="708"/>
@@ -23987,7 +25111,7 @@
 </file>
 
 <file path=customXml/itemProps1.xml><?xml version="1.0" encoding="utf-8"?>
-<ds:datastoreItem xmlns:ds="http://schemas.openxmlformats.org/officeDocument/2006/customXml" ds:itemID="{F4585C36-AF0A-4AD8-8220-3FB19560808B}">
+<ds:datastoreItem xmlns:ds="http://schemas.openxmlformats.org/officeDocument/2006/customXml" ds:itemID="{49E17034-5BA0-4565-8DAE-E0B1700F7D3B}">
   <ds:schemaRefs>
     <ds:schemaRef ds:uri="http://schemas.openxmlformats.org/officeDocument/2006/bibliography"/>
   </ds:schemaRefs>
